--- a/notatki kolos.docx
+++ b/notatki kolos.docx
@@ -81,12 +81,22 @@
           <w:bCs/>
           <w:shd w:val="clear" w:color="auto" w:fill="FFFFFF"/>
         </w:rPr>
-        <w:t>zasób systemu</w:t>
-      </w:r>
-      <w:r>
-        <w:rPr>
-          <w:b/>
-          <w:bCs/>
+        <w:t xml:space="preserve">zasób systemu </w:t>
+      </w:r>
+      <w:r>
+        <w:rPr>
+          <w:shd w:val="clear" w:color="auto" w:fill="FFFFFF"/>
+        </w:rPr>
+        <w:t xml:space="preserve">- </w:t>
+      </w:r>
+      <w:r>
+        <w:rPr>
+          <w:shd w:val="clear" w:color="auto" w:fill="FFFFFF"/>
+        </w:rPr>
+        <w:t>Zasobem systemu jest każdy jego element sprzętowy lub programowy, który może być przydzielony danemu procesowi.</w:t>
+      </w:r>
+      <w:r>
+        <w:rPr>
           <w:shd w:val="clear" w:color="auto" w:fill="FFFFFF"/>
         </w:rPr>
         <w:t xml:space="preserve"> </w:t>
@@ -95,24 +105,6 @@
         <w:rPr>
           <w:shd w:val="clear" w:color="auto" w:fill="FFFFFF"/>
         </w:rPr>
-        <w:t xml:space="preserve">- </w:t>
-      </w:r>
-      <w:r>
-        <w:rPr>
-          <w:shd w:val="clear" w:color="auto" w:fill="FFFFFF"/>
-        </w:rPr>
-        <w:t>Zasobem systemu jest każdy jego element sprzętowy lub programowy, który może być przydzielony danemu procesowi.</w:t>
-      </w:r>
-      <w:r>
-        <w:rPr>
-          <w:shd w:val="clear" w:color="auto" w:fill="FFFFFF"/>
-        </w:rPr>
-        <w:t xml:space="preserve"> </w:t>
-      </w:r>
-      <w:r>
-        <w:rPr>
-          <w:shd w:val="clear" w:color="auto" w:fill="FFFFFF"/>
-        </w:rPr>
         <w:t>Zasobami system zarządza w czasie i przestrzeni.</w:t>
       </w:r>
     </w:p>
@@ -324,10 +316,7 @@
         <w:t xml:space="preserve"> - </w:t>
       </w:r>
       <w:r>
-        <w:t>Powłoka, interpreter poleceń ang</w:t>
-      </w:r>
-      <w:r>
-        <w:t xml:space="preserve">. </w:t>
+        <w:t xml:space="preserve">Powłoka, interpreter poleceń ang. </w:t>
       </w:r>
       <w:proofErr w:type="spellStart"/>
       <w:r>
@@ -345,13 +334,7 @@
         <w:t>login</w:t>
       </w:r>
       <w:r>
-        <w:t xml:space="preserve">. Powłoka jest aktywna aż do wystąpienia znaku </w:t>
-      </w:r>
-      <w:r>
-        <w:t>&lt;EOT&gt;</w:t>
-      </w:r>
-      <w:r>
-        <w:t xml:space="preserve">, który powoduje jej zatrzymanie i zgłoszenie tego faktu do jądra systemu. Każdy użytkownik otrzymuje własny i odrębny egzemplarz </w:t>
+        <w:t xml:space="preserve">. Powłoka jest aktywna aż do wystąpienia znaku &lt;EOT&gt;, który powoduje jej zatrzymanie i zgłoszenie tego faktu do jądra systemu. Każdy użytkownik otrzymuje własny i odrębny egzemplarz </w:t>
       </w:r>
       <w:proofErr w:type="spellStart"/>
       <w:r>
@@ -612,10 +595,7 @@
         <w:t xml:space="preserve"> </w:t>
       </w:r>
       <w:r>
-        <w:rPr>
-          <w:shd w:val="clear" w:color="auto" w:fill="FFFFFF"/>
-        </w:rPr>
-        <w:t>mechanizm pozwalający na przerwanie bieżących działań procesora w celu obsługi pilnych zadań, takich jak reakcja na sygnały od urządzeń zewnętrznych lub zarządzanie wielozadaniowością w systemie operacyjnym. Umożliwiają efektywne wykorzystanie procesora i reagowanie na zdarzenia w czasie rzeczywistym</w:t>
+        <w:t>Umożliwia oddanie przez program użytkowy kontroli na rzecz systemu operacyjnego (wywołania systemowe) Umożliwia przełączanie kontekstu i wieloprogramowanie - przerwanie zegarowe Sygnalizuje zakończoną operację wejścia/wyjścia</w:t>
       </w:r>
     </w:p>
     <w:p>
@@ -644,10 +624,39 @@
         <w:t xml:space="preserve"> - </w:t>
       </w:r>
       <w:r>
-        <w:rPr>
-          <w:shd w:val="clear" w:color="auto" w:fill="FFFFFF"/>
-        </w:rPr>
-        <w:t>mechanizm synchronizacji, który zapobiega jednoczesnemu dostępowi wielu procesów lub wątków do tego samego zasobu lub sekcji kodu, który wymaga ekskluzywnego dostępu</w:t>
+        <w:t>Blokada (</w:t>
+      </w:r>
+      <w:proofErr w:type="spellStart"/>
+      <w:r>
+        <w:t>deadlock</w:t>
+      </w:r>
+      <w:proofErr w:type="spellEnd"/>
+      <w:r>
+        <w:t xml:space="preserve">) </w:t>
+      </w:r>
+      <w:proofErr w:type="gramStart"/>
+      <w:r>
+        <w:t>występuje</w:t>
+      </w:r>
+      <w:proofErr w:type="gramEnd"/>
+      <w:r>
+        <w:t xml:space="preserve"> kiedy proces (lub wątek) oczekuje na dostęp do dzielonych zasobów, które są używane przez inny proces, który też czeka na dostęp do jakichś zajętych współdzielonych zasobów (i tworzą cykl zależności). Blokada </w:t>
+      </w:r>
+      <w:proofErr w:type="gramStart"/>
+      <w:r>
+        <w:t>oznacza</w:t>
+      </w:r>
+      <w:proofErr w:type="gramEnd"/>
+      <w:r>
+        <w:t xml:space="preserve"> że żaden z procesów nie może zmienić swojego stanu i będą czekać w </w:t>
+      </w:r>
+      <w:proofErr w:type="spellStart"/>
+      <w:r>
+        <w:t>nieskończonośc</w:t>
+      </w:r>
+      <w:proofErr w:type="spellEnd"/>
+      <w:r>
+        <w:t>.</w:t>
       </w:r>
     </w:p>
     <w:p>
@@ -674,11 +683,1022 @@
           <w:b/>
           <w:bCs/>
         </w:rPr>
+        <w:br/>
+      </w:r>
+      <w:r>
+        <w:rPr>
+          <w:b/>
+          <w:bCs/>
+          <w:shd w:val="clear" w:color="auto" w:fill="FFFFFF"/>
+        </w:rPr>
+        <w:t>- przeznaczenie montowania systemu plików</w:t>
+      </w:r>
+      <w:r>
+        <w:rPr>
+          <w:b/>
+          <w:bCs/>
+          <w:shd w:val="clear" w:color="auto" w:fill="FFFFFF"/>
+        </w:rPr>
+        <w:t xml:space="preserve"> -</w:t>
+      </w:r>
+      <w:r>
+        <w:rPr>
+          <w:shd w:val="clear" w:color="auto" w:fill="FFFFFF"/>
+        </w:rPr>
+        <w:t xml:space="preserve"> </w:t>
+      </w:r>
+      <w:r>
+        <w:rPr>
+          <w:shd w:val="clear" w:color="auto" w:fill="FFFFFF"/>
+        </w:rPr>
+        <w:t>Montowanie pozwala systemowi operacyjnemu na dostęp do plików i katalogów na urządzeniu przechowywania (takim jak dysk twardy, dysk SSD, pamięć USB) w sposób zorganizowany i kontrolowany</w:t>
+      </w:r>
+    </w:p>
+    <w:p>
+      <w:pPr>
+        <w:pStyle w:val="Bezodstpw"/>
+        <w:ind w:left="360" w:firstLine="348"/>
+      </w:pPr>
+    </w:p>
+    <w:p>
+      <w:pPr>
+        <w:pStyle w:val="Bezodstpw"/>
+        <w:ind w:left="360"/>
+        <w:rPr>
+          <w:shd w:val="clear" w:color="auto" w:fill="FFFFFF"/>
+        </w:rPr>
+      </w:pPr>
+      <w:r>
+        <w:rPr>
+          <w:b/>
+          <w:bCs/>
+          <w:sz w:val="32"/>
+          <w:szCs w:val="32"/>
+          <w:shd w:val="clear" w:color="auto" w:fill="FFFFFF"/>
+        </w:rPr>
+        <w:t>Programowanie w języku powłoki:</w:t>
+      </w:r>
+      <w:r>
+        <w:br/>
+      </w:r>
+      <w:r>
+        <w:rPr>
+          <w:b/>
+          <w:bCs/>
+          <w:shd w:val="clear" w:color="auto" w:fill="FFFFFF"/>
+        </w:rPr>
+        <w:t>- użytkownicy w systemie Unix</w:t>
+      </w:r>
+      <w:r>
+        <w:rPr>
+          <w:b/>
+          <w:bCs/>
+          <w:shd w:val="clear" w:color="auto" w:fill="FFFFFF"/>
+        </w:rPr>
+        <w:t xml:space="preserve"> - </w:t>
+      </w:r>
+      <w:r>
+        <w:rPr>
+          <w:shd w:val="clear" w:color="auto" w:fill="FFFFFF"/>
+        </w:rPr>
+        <w:t>Użytkownicy w systemie Unix</w:t>
+      </w:r>
+    </w:p>
+    <w:p>
+      <w:pPr>
+        <w:pStyle w:val="Bezodstpw"/>
+        <w:ind w:left="708"/>
+        <w:rPr>
+          <w:shd w:val="clear" w:color="auto" w:fill="FFFFFF"/>
+        </w:rPr>
+      </w:pPr>
+      <w:r>
+        <w:rPr>
+          <w:shd w:val="clear" w:color="auto" w:fill="FFFFFF"/>
+        </w:rPr>
+        <w:t xml:space="preserve">• </w:t>
+      </w:r>
+      <w:proofErr w:type="spellStart"/>
+      <w:r>
+        <w:rPr>
+          <w:shd w:val="clear" w:color="auto" w:fill="FFFFFF"/>
+        </w:rPr>
+        <w:t>superużytkownik</w:t>
+      </w:r>
+      <w:proofErr w:type="spellEnd"/>
+      <w:r>
+        <w:rPr>
+          <w:shd w:val="clear" w:color="auto" w:fill="FFFFFF"/>
+        </w:rPr>
+        <w:t xml:space="preserve"> (ang. </w:t>
+      </w:r>
+      <w:proofErr w:type="spellStart"/>
+      <w:r>
+        <w:rPr>
+          <w:shd w:val="clear" w:color="auto" w:fill="FFFFFF"/>
+        </w:rPr>
+        <w:t>superuser</w:t>
+      </w:r>
+      <w:proofErr w:type="spellEnd"/>
+      <w:r>
+        <w:rPr>
+          <w:shd w:val="clear" w:color="auto" w:fill="FFFFFF"/>
+        </w:rPr>
+        <w:t xml:space="preserve">, </w:t>
+      </w:r>
+      <w:proofErr w:type="spellStart"/>
+      <w:r>
+        <w:rPr>
+          <w:shd w:val="clear" w:color="auto" w:fill="FFFFFF"/>
+        </w:rPr>
+        <w:t>root</w:t>
+      </w:r>
+      <w:proofErr w:type="spellEnd"/>
+      <w:r>
+        <w:rPr>
+          <w:shd w:val="clear" w:color="auto" w:fill="FFFFFF"/>
+        </w:rPr>
+        <w:t>),</w:t>
+      </w:r>
+    </w:p>
+    <w:p>
+      <w:pPr>
+        <w:pStyle w:val="Bezodstpw"/>
+        <w:ind w:left="360" w:firstLine="348"/>
+        <w:rPr>
+          <w:shd w:val="clear" w:color="auto" w:fill="FFFFFF"/>
+        </w:rPr>
+      </w:pPr>
+      <w:r>
+        <w:rPr>
+          <w:shd w:val="clear" w:color="auto" w:fill="FFFFFF"/>
+        </w:rPr>
+        <w:t>• pozostali użytkownicy.</w:t>
+      </w:r>
+    </w:p>
+    <w:p>
+      <w:pPr>
+        <w:pStyle w:val="Bezodstpw"/>
+        <w:ind w:left="360" w:firstLine="348"/>
+      </w:pPr>
+      <w:r>
+        <w:t>Użytkownicy są opisani w pliku /</w:t>
+      </w:r>
+      <w:proofErr w:type="spellStart"/>
+      <w:r>
+        <w:t>etc</w:t>
+      </w:r>
+      <w:proofErr w:type="spellEnd"/>
+      <w:r>
+        <w:t>/</w:t>
+      </w:r>
+      <w:proofErr w:type="spellStart"/>
+      <w:r>
+        <w:t>passwd</w:t>
+      </w:r>
+      <w:proofErr w:type="spellEnd"/>
+    </w:p>
+    <w:p>
+      <w:pPr>
+        <w:pStyle w:val="Bezodstpw"/>
+        <w:ind w:left="360" w:firstLine="348"/>
+      </w:pPr>
+      <w:r>
+        <w:t>nazwa użytkownika</w:t>
+      </w:r>
+    </w:p>
+    <w:p>
+      <w:pPr>
+        <w:pStyle w:val="Bezodstpw"/>
+        <w:ind w:left="360" w:firstLine="348"/>
+      </w:pPr>
+      <w:r>
+        <w:t>hasło (zaszyfrowane albo w ogóle ukryte)</w:t>
+      </w:r>
+    </w:p>
+    <w:p>
+      <w:pPr>
+        <w:pStyle w:val="Bezodstpw"/>
+        <w:ind w:left="360" w:firstLine="348"/>
+      </w:pPr>
+      <w:proofErr w:type="spellStart"/>
+      <w:r>
+        <w:t>uid</w:t>
+      </w:r>
+      <w:proofErr w:type="spellEnd"/>
+      <w:r>
+        <w:t xml:space="preserve"> - id użytkownika</w:t>
+      </w:r>
+    </w:p>
+    <w:p>
+      <w:pPr>
+        <w:pStyle w:val="Bezodstpw"/>
+        <w:ind w:left="360" w:firstLine="348"/>
+      </w:pPr>
+      <w:r>
+        <w:t>gid - id grupy</w:t>
+      </w:r>
+    </w:p>
+    <w:p>
+      <w:pPr>
+        <w:pStyle w:val="Bezodstpw"/>
+        <w:ind w:left="360" w:firstLine="348"/>
+      </w:pPr>
+      <w:r>
+        <w:t>informacje o użytkowniku</w:t>
+      </w:r>
+    </w:p>
+    <w:p>
+      <w:pPr>
+        <w:pStyle w:val="Bezodstpw"/>
+        <w:ind w:left="360" w:firstLine="348"/>
+      </w:pPr>
+      <w:r>
+        <w:t>katalog domowy</w:t>
+      </w:r>
+    </w:p>
+    <w:p>
+      <w:pPr>
+        <w:pStyle w:val="Bezodstpw"/>
+        <w:ind w:left="360" w:firstLine="348"/>
+      </w:pPr>
+      <w:r>
+        <w:t>domyślna powłoka</w:t>
+      </w:r>
+    </w:p>
+    <w:p>
+      <w:pPr>
+        <w:pStyle w:val="Bezodstpw"/>
+        <w:ind w:left="360" w:firstLine="348"/>
+      </w:pPr>
+      <w:r>
+        <w:t>Grupy są opisane w pliku /</w:t>
+      </w:r>
+      <w:proofErr w:type="spellStart"/>
+      <w:r>
+        <w:t>etc</w:t>
+      </w:r>
+      <w:proofErr w:type="spellEnd"/>
+      <w:r>
+        <w:t>/</w:t>
+      </w:r>
+      <w:proofErr w:type="spellStart"/>
+      <w:r>
+        <w:t>group</w:t>
+      </w:r>
+      <w:proofErr w:type="spellEnd"/>
+    </w:p>
+    <w:p>
+      <w:pPr>
+        <w:pStyle w:val="Bezodstpw"/>
+        <w:ind w:left="360" w:firstLine="348"/>
+      </w:pPr>
+      <w:r>
+        <w:t>nazwa grupy</w:t>
+      </w:r>
+    </w:p>
+    <w:p>
+      <w:pPr>
+        <w:pStyle w:val="Bezodstpw"/>
+        <w:ind w:left="360" w:firstLine="348"/>
+      </w:pPr>
+      <w:r>
+        <w:t>hasło grupy</w:t>
+      </w:r>
+    </w:p>
+    <w:p>
+      <w:pPr>
+        <w:pStyle w:val="Bezodstpw"/>
+        <w:ind w:left="360" w:firstLine="348"/>
+      </w:pPr>
+      <w:r>
+        <w:t>numer grupy</w:t>
+      </w:r>
+    </w:p>
+    <w:p>
+      <w:pPr>
+        <w:pStyle w:val="Bezodstpw"/>
+        <w:ind w:left="360" w:firstLine="348"/>
+      </w:pPr>
+      <w:r>
+        <w:t>lista użytkowników należących do grupy</w:t>
+      </w:r>
+    </w:p>
+    <w:p>
+      <w:pPr>
+        <w:pStyle w:val="Bezodstpw"/>
+        <w:ind w:left="360" w:firstLine="348"/>
+        <w:rPr>
+          <w:b/>
+          <w:bCs/>
+          <w:color w:val="FF0000"/>
+          <w:shd w:val="clear" w:color="auto" w:fill="FFFFFF"/>
+        </w:rPr>
+      </w:pPr>
+      <w:r>
+        <w:t>W pliku /</w:t>
+      </w:r>
+      <w:proofErr w:type="spellStart"/>
+      <w:r>
+        <w:t>etc</w:t>
+      </w:r>
+      <w:proofErr w:type="spellEnd"/>
+      <w:r>
+        <w:t>/</w:t>
+      </w:r>
+      <w:proofErr w:type="spellStart"/>
+      <w:r>
+        <w:t>shadow</w:t>
+      </w:r>
+      <w:proofErr w:type="spellEnd"/>
+      <w:r>
+        <w:t xml:space="preserve"> są przechowywane zaszyfrowane hasła użytkowników i dodatkowe</w:t>
+      </w:r>
+      <w:r>
+        <w:rPr>
+          <w:b/>
+          <w:bCs/>
+        </w:rPr>
+        <w:t xml:space="preserve"> informacje</w:t>
+      </w:r>
+      <w:r>
+        <w:rPr>
+          <w:b/>
+          <w:bCs/>
+        </w:rPr>
+        <w:cr/>
+      </w:r>
+      <w:r>
+        <w:rPr>
+          <w:b/>
+          <w:bCs/>
+        </w:rPr>
+        <w:br/>
+      </w:r>
+      <w:r>
+        <w:rPr>
+          <w:b/>
+          <w:bCs/>
+          <w:shd w:val="clear" w:color="auto" w:fill="FFFFFF"/>
+        </w:rPr>
+        <w:t>- prawa dostępu do plików</w:t>
+      </w:r>
+    </w:p>
+    <w:p>
+      <w:pPr>
+        <w:pStyle w:val="Bezodstpw"/>
+        <w:ind w:left="360" w:firstLine="348"/>
+      </w:pPr>
+      <w:r>
+        <w:t xml:space="preserve">Prawa dostępu do plików w systemach operacyjnych typu UNIX określają, kto i w jaki sposób może </w:t>
+      </w:r>
+      <w:proofErr w:type="spellStart"/>
+      <w:r>
+        <w:t>interagować</w:t>
+      </w:r>
+      <w:proofErr w:type="spellEnd"/>
+      <w:r>
+        <w:t xml:space="preserve"> z plikiem lub katalogiem. Są one podzielone na trzy główne kategorie:</w:t>
+      </w:r>
+    </w:p>
+    <w:p>
+      <w:pPr>
+        <w:pStyle w:val="Bezodstpw"/>
+        <w:ind w:left="360" w:firstLine="348"/>
+      </w:pPr>
+    </w:p>
+    <w:p>
+      <w:pPr>
+        <w:pStyle w:val="Bezodstpw"/>
+        <w:numPr>
+          <w:ilvl w:val="0"/>
+          <w:numId w:val="7"/>
+        </w:numPr>
+      </w:pPr>
+      <w:r>
+        <w:t>Właściciel (</w:t>
+      </w:r>
+      <w:proofErr w:type="spellStart"/>
+      <w:r>
+        <w:t>owner</w:t>
+      </w:r>
+      <w:proofErr w:type="spellEnd"/>
+      <w:r>
+        <w:t>): Użytkownik, który ma kontrolę nad plikiem.</w:t>
+      </w:r>
+    </w:p>
+    <w:p>
+      <w:pPr>
+        <w:pStyle w:val="Bezodstpw"/>
+        <w:numPr>
+          <w:ilvl w:val="0"/>
+          <w:numId w:val="7"/>
+        </w:numPr>
+      </w:pPr>
+      <w:r>
+        <w:t>Grupa (</w:t>
+      </w:r>
+      <w:proofErr w:type="spellStart"/>
+      <w:r>
+        <w:t>group</w:t>
+      </w:r>
+      <w:proofErr w:type="spellEnd"/>
+      <w:r>
+        <w:t>): Użytkownicy należący do tej samej grupy, co plik.</w:t>
+      </w:r>
+    </w:p>
+    <w:p>
+      <w:pPr>
+        <w:pStyle w:val="Bezodstpw"/>
+        <w:numPr>
+          <w:ilvl w:val="0"/>
+          <w:numId w:val="7"/>
+        </w:numPr>
+      </w:pPr>
+      <w:r>
+        <w:t>Inni (</w:t>
+      </w:r>
+      <w:proofErr w:type="spellStart"/>
+      <w:r>
+        <w:t>others</w:t>
+      </w:r>
+      <w:proofErr w:type="spellEnd"/>
+      <w:r>
+        <w:t>): Wszyscy pozostali użytkownicy.</w:t>
+      </w:r>
+    </w:p>
+    <w:p>
+      <w:pPr>
+        <w:pStyle w:val="Bezodstpw"/>
+        <w:ind w:left="360" w:firstLine="348"/>
+      </w:pPr>
+      <w:r>
+        <w:t>Prawa dostępu dla każdej z tych kategorii obejmują:</w:t>
+      </w:r>
+    </w:p>
+    <w:p>
+      <w:pPr>
+        <w:pStyle w:val="Bezodstpw"/>
+        <w:numPr>
+          <w:ilvl w:val="0"/>
+          <w:numId w:val="8"/>
+        </w:numPr>
+      </w:pPr>
+      <w:r>
+        <w:t xml:space="preserve">Czytanie (r): </w:t>
+      </w:r>
+    </w:p>
+    <w:p>
+      <w:pPr>
+        <w:pStyle w:val="Bezodstpw"/>
+        <w:numPr>
+          <w:ilvl w:val="0"/>
+          <w:numId w:val="8"/>
+        </w:numPr>
+      </w:pPr>
+      <w:r>
+        <w:t xml:space="preserve">Zapis (w): </w:t>
+      </w:r>
+    </w:p>
+    <w:p>
+      <w:pPr>
+        <w:pStyle w:val="Bezodstpw"/>
+        <w:numPr>
+          <w:ilvl w:val="0"/>
+          <w:numId w:val="8"/>
+        </w:numPr>
+        <w:rPr>
+          <w:b/>
+          <w:bCs/>
+          <w:color w:val="FF0000"/>
+          <w:shd w:val="clear" w:color="auto" w:fill="FFFFFF"/>
+        </w:rPr>
+      </w:pPr>
+      <w:r>
+        <w:t xml:space="preserve">Wykonanie (x): </w:t>
+      </w:r>
+    </w:p>
+    <w:p>
+      <w:pPr>
+        <w:pStyle w:val="Bezodstpw"/>
+        <w:ind w:left="1428"/>
+        <w:rPr>
+          <w:b/>
+          <w:bCs/>
+          <w:color w:val="FF0000"/>
+          <w:shd w:val="clear" w:color="auto" w:fill="FFFFFF"/>
+        </w:rPr>
+      </w:pPr>
+    </w:p>
+    <w:p>
+      <w:pPr>
+        <w:pStyle w:val="Bezodstpw"/>
+        <w:ind w:left="360"/>
+        <w:rPr>
+          <w:b/>
+          <w:bCs/>
+          <w:shd w:val="clear" w:color="auto" w:fill="FFFFFF"/>
+        </w:rPr>
+      </w:pPr>
+      <w:r>
+        <w:rPr>
+          <w:b/>
+          <w:bCs/>
+          <w:shd w:val="clear" w:color="auto" w:fill="FFFFFF"/>
+        </w:rPr>
+        <w:t>- znaczenie bitów SUID, SGID</w:t>
+      </w:r>
+      <w:r>
+        <w:rPr>
+          <w:b/>
+          <w:bCs/>
+          <w:shd w:val="clear" w:color="auto" w:fill="FFFFFF"/>
+        </w:rPr>
+        <w:t xml:space="preserve"> </w:t>
+      </w:r>
+    </w:p>
+    <w:p>
+      <w:pPr>
+        <w:pStyle w:val="Bezodstpw"/>
+        <w:ind w:left="360"/>
+        <w:rPr>
+          <w:shd w:val="clear" w:color="auto" w:fill="FFFFFF"/>
+        </w:rPr>
+      </w:pPr>
+      <w:r>
+        <w:rPr>
+          <w:shd w:val="clear" w:color="auto" w:fill="FFFFFF"/>
+        </w:rPr>
+        <w:t xml:space="preserve">Gdy bit SUID jest ustawiony na pliku wykonywalnym, proces uruchamiający ten plik otrzymuje uprawnienia właściciela pliku (zwykle </w:t>
+      </w:r>
+      <w:proofErr w:type="spellStart"/>
+      <w:r>
+        <w:rPr>
+          <w:shd w:val="clear" w:color="auto" w:fill="FFFFFF"/>
+        </w:rPr>
+        <w:t>roota</w:t>
+      </w:r>
+      <w:proofErr w:type="spellEnd"/>
+      <w:r>
+        <w:rPr>
+          <w:shd w:val="clear" w:color="auto" w:fill="FFFFFF"/>
+        </w:rPr>
+        <w:t>) na czas jego wykonania.</w:t>
+      </w:r>
+    </w:p>
+    <w:p>
+      <w:pPr>
+        <w:pStyle w:val="Bezodstpw"/>
+        <w:ind w:left="360"/>
+        <w:rPr>
+          <w:shd w:val="clear" w:color="auto" w:fill="FFFFFF"/>
+        </w:rPr>
+      </w:pPr>
+      <w:r>
+        <w:rPr>
+          <w:shd w:val="clear" w:color="auto" w:fill="FFFFFF"/>
+        </w:rPr>
+        <w:t xml:space="preserve">SGID (Set </w:t>
+      </w:r>
+      <w:proofErr w:type="spellStart"/>
+      <w:r>
+        <w:rPr>
+          <w:shd w:val="clear" w:color="auto" w:fill="FFFFFF"/>
+        </w:rPr>
+        <w:t>Group</w:t>
+      </w:r>
+      <w:proofErr w:type="spellEnd"/>
+      <w:r>
+        <w:rPr>
+          <w:shd w:val="clear" w:color="auto" w:fill="FFFFFF"/>
+        </w:rPr>
+        <w:t xml:space="preserve"> ID): Podobnie, gdy bit SGID jest ustawiony na pliku wykonywalnym, proces uruchamiający ten plik otrzymuje uprawnienia grupy pliku. </w:t>
+      </w:r>
+    </w:p>
+    <w:p>
+      <w:pPr>
+        <w:pStyle w:val="Bezodstpw"/>
+        <w:ind w:left="360"/>
+        <w:rPr>
+          <w:b/>
+          <w:bCs/>
+          <w:shd w:val="clear" w:color="auto" w:fill="FFFFFF"/>
+        </w:rPr>
+      </w:pPr>
+    </w:p>
+    <w:p>
+      <w:pPr>
+        <w:pStyle w:val="Bezodstpw"/>
+        <w:ind w:left="360"/>
+        <w:rPr>
+          <w:b/>
+          <w:bCs/>
+          <w:shd w:val="clear" w:color="auto" w:fill="FFFFFF"/>
+        </w:rPr>
+      </w:pPr>
+      <w:r>
+        <w:rPr>
+          <w:b/>
+          <w:bCs/>
+          <w:shd w:val="clear" w:color="auto" w:fill="FFFFFF"/>
+        </w:rPr>
+        <w:t>- główne zmienne powłoki</w:t>
+      </w:r>
+    </w:p>
+    <w:p>
+      <w:pPr>
+        <w:pStyle w:val="Bezodstpw"/>
+        <w:numPr>
+          <w:ilvl w:val="0"/>
+          <w:numId w:val="10"/>
+        </w:numPr>
+      </w:pPr>
+      <w:r>
+        <w:t xml:space="preserve">HOME - katalog domowy </w:t>
+      </w:r>
+    </w:p>
+    <w:p>
+      <w:pPr>
+        <w:pStyle w:val="Bezodstpw"/>
+        <w:numPr>
+          <w:ilvl w:val="0"/>
+          <w:numId w:val="10"/>
+        </w:numPr>
+      </w:pPr>
+      <w:r>
+        <w:lastRenderedPageBreak/>
+        <w:t xml:space="preserve">IFS - </w:t>
+      </w:r>
+      <w:proofErr w:type="spellStart"/>
+      <w:r>
+        <w:t>Internal</w:t>
+      </w:r>
+      <w:proofErr w:type="spellEnd"/>
+      <w:r>
+        <w:t xml:space="preserve"> Field Separator - znaki rozdzielające elementy składni w linii (np. domyślnie oddzielanie spacją) </w:t>
+      </w:r>
+    </w:p>
+    <w:p>
+      <w:pPr>
+        <w:pStyle w:val="Bezodstpw"/>
+        <w:numPr>
+          <w:ilvl w:val="0"/>
+          <w:numId w:val="10"/>
+        </w:numPr>
+      </w:pPr>
+      <w:r>
+        <w:t>PATH - lista katalogów, w których szukane są pliki wywoływanych komend (np. /</w:t>
+      </w:r>
+      <w:proofErr w:type="gramStart"/>
+      <w:r>
+        <w:t>bin ,</w:t>
+      </w:r>
+      <w:proofErr w:type="gramEnd"/>
+      <w:r>
+        <w:t xml:space="preserve"> /</w:t>
+      </w:r>
+      <w:proofErr w:type="spellStart"/>
+      <w:r>
+        <w:t>usr</w:t>
+      </w:r>
+      <w:proofErr w:type="spellEnd"/>
+      <w:r>
+        <w:t xml:space="preserve">/bin ) </w:t>
+      </w:r>
+    </w:p>
+    <w:p>
+      <w:pPr>
+        <w:pStyle w:val="Bezodstpw"/>
+        <w:numPr>
+          <w:ilvl w:val="0"/>
+          <w:numId w:val="10"/>
+        </w:numPr>
+      </w:pPr>
+      <w:r>
+        <w:t xml:space="preserve">PS1 - pierwszy znak zachęty $ </w:t>
+      </w:r>
+    </w:p>
+    <w:p>
+      <w:pPr>
+        <w:pStyle w:val="Bezodstpw"/>
+        <w:numPr>
+          <w:ilvl w:val="0"/>
+          <w:numId w:val="10"/>
+        </w:numPr>
+      </w:pPr>
+      <w:r>
+        <w:t xml:space="preserve">PS2 - drugi znak zachęty &gt; (kontynuacja linii) </w:t>
+      </w:r>
+    </w:p>
+    <w:p>
+      <w:pPr>
+        <w:pStyle w:val="Bezodstpw"/>
+        <w:numPr>
+          <w:ilvl w:val="0"/>
+          <w:numId w:val="10"/>
+        </w:numPr>
+      </w:pPr>
+      <w:r>
+        <w:t xml:space="preserve">SHELL - domyślna </w:t>
+      </w:r>
+      <w:proofErr w:type="spellStart"/>
+      <w:r>
+        <w:t>podpowłoka</w:t>
+      </w:r>
+      <w:proofErr w:type="spellEnd"/>
+      <w:r>
+        <w:t xml:space="preserve"> </w:t>
+      </w:r>
+    </w:p>
+    <w:p>
+      <w:pPr>
+        <w:pStyle w:val="Bezodstpw"/>
+        <w:numPr>
+          <w:ilvl w:val="0"/>
+          <w:numId w:val="10"/>
+        </w:numPr>
+        <w:rPr>
+          <w:b/>
+          <w:bCs/>
+          <w:color w:val="FF0000"/>
+          <w:shd w:val="clear" w:color="auto" w:fill="FFFFFF"/>
+        </w:rPr>
+      </w:pPr>
+      <w:r>
+        <w:t>TERM - rodzaj terminala</w:t>
+      </w:r>
+    </w:p>
+    <w:p>
+      <w:pPr>
+        <w:pStyle w:val="Bezodstpw"/>
+        <w:ind w:firstLine="360"/>
+        <w:rPr>
+          <w:b/>
+          <w:bCs/>
+          <w:color w:val="FF0000"/>
+          <w:shd w:val="clear" w:color="auto" w:fill="FFFFFF"/>
+        </w:rPr>
+      </w:pPr>
+      <w:r>
+        <w:rPr>
+          <w:b/>
+          <w:bCs/>
+          <w:shd w:val="clear" w:color="auto" w:fill="FFFFFF"/>
+        </w:rPr>
+        <w:t>- parametry powłoki</w:t>
+      </w:r>
+      <w:r>
+        <w:rPr>
+          <w:b/>
+          <w:bCs/>
+          <w:shd w:val="clear" w:color="auto" w:fill="FFFFFF"/>
+        </w:rPr>
+        <w:t xml:space="preserve"> - </w:t>
+      </w:r>
+      <w:r>
+        <w:t xml:space="preserve">Parametry powłoki </w:t>
+      </w:r>
+    </w:p>
+    <w:p>
+      <w:pPr>
+        <w:pStyle w:val="Bezodstpw"/>
+        <w:ind w:left="360" w:firstLine="348"/>
+      </w:pPr>
+      <w:r>
+        <w:t>$0 nazwa wywołanej komendy (</w:t>
+      </w:r>
+      <w:proofErr w:type="spellStart"/>
+      <w:r>
+        <w:t>cmd</w:t>
+      </w:r>
+      <w:proofErr w:type="spellEnd"/>
+      <w:r>
+        <w:t xml:space="preserve">) </w:t>
+      </w:r>
+    </w:p>
+    <w:p>
+      <w:pPr>
+        <w:pStyle w:val="Bezodstpw"/>
+        <w:ind w:left="360" w:firstLine="348"/>
+      </w:pPr>
+      <w:r>
+        <w:t xml:space="preserve">$1 pierwszy argument (parametr) wywołania </w:t>
+      </w:r>
+    </w:p>
+    <w:p>
+      <w:pPr>
+        <w:pStyle w:val="Bezodstpw"/>
+        <w:ind w:left="360" w:firstLine="348"/>
+      </w:pPr>
+      <w:r>
+        <w:t xml:space="preserve">$2 drugi argument (parametr) wywołania </w:t>
+      </w:r>
+    </w:p>
+    <w:p>
+      <w:pPr>
+        <w:pStyle w:val="Bezodstpw"/>
+        <w:ind w:left="360" w:firstLine="348"/>
+      </w:pPr>
+      <w:r>
+        <w:t>$9 dziewiąty argument (parametr) wywołania</w:t>
+      </w:r>
+    </w:p>
+    <w:p>
+      <w:pPr>
+        <w:pStyle w:val="Bezodstpw"/>
+        <w:ind w:left="360" w:firstLine="348"/>
+      </w:pPr>
+      <w:r>
+        <w:t xml:space="preserve"> </w:t>
+      </w:r>
+      <w:r>
+        <w:t>$* argumenty jako jeden łańcuch znaków "$*" = "$1 $2</w:t>
+      </w:r>
+      <w:proofErr w:type="gramStart"/>
+      <w:r>
+        <w:t xml:space="preserve"> ..</w:t>
+      </w:r>
+      <w:proofErr w:type="gramEnd"/>
+      <w:r>
+        <w:t xml:space="preserve">" </w:t>
+      </w:r>
+    </w:p>
+    <w:p>
+      <w:pPr>
+        <w:pStyle w:val="Bezodstpw"/>
+        <w:ind w:left="360" w:firstLine="348"/>
+      </w:pPr>
+      <w:r>
+        <w:t xml:space="preserve">$@ argumenty jako </w:t>
+      </w:r>
+      <w:proofErr w:type="spellStart"/>
+      <w:r>
+        <w:t>osbne</w:t>
+      </w:r>
+      <w:proofErr w:type="spellEnd"/>
+      <w:r>
+        <w:t xml:space="preserve"> łańcuchy znaków "$@" = "$1" "$2"</w:t>
+      </w:r>
+      <w:proofErr w:type="gramStart"/>
+      <w:r>
+        <w:t xml:space="preserve"> ..</w:t>
+      </w:r>
+      <w:proofErr w:type="gramEnd"/>
+      <w:r>
+        <w:t xml:space="preserve"> </w:t>
+      </w:r>
+    </w:p>
+    <w:p>
+      <w:pPr>
+        <w:pStyle w:val="Bezodstpw"/>
+        <w:ind w:left="360" w:firstLine="348"/>
+      </w:pPr>
+      <w:r>
+        <w:t xml:space="preserve">$# liczba argumentów przekazanych przy wywołaniu lub przez set, </w:t>
+      </w:r>
+    </w:p>
+    <w:p>
+      <w:pPr>
+        <w:pStyle w:val="Bezodstpw"/>
+        <w:ind w:left="360" w:firstLine="348"/>
+      </w:pPr>
+      <w:r>
+        <w:t xml:space="preserve">$? stan końcowy (ang. </w:t>
+      </w:r>
+      <w:proofErr w:type="spellStart"/>
+      <w:r>
+        <w:t>exit</w:t>
+      </w:r>
+      <w:proofErr w:type="spellEnd"/>
+      <w:r>
+        <w:t xml:space="preserve"> status) ostatnio wykonywanej komendy, </w:t>
+      </w:r>
+    </w:p>
+    <w:p>
+      <w:pPr>
+        <w:pStyle w:val="Bezodstpw"/>
+        <w:ind w:left="360" w:firstLine="348"/>
+      </w:pPr>
+      <w:r>
+        <w:t xml:space="preserve">$$ numer procesu aktualnie wykonywanej powłoki, </w:t>
+      </w:r>
+    </w:p>
+    <w:p>
+      <w:pPr>
+        <w:pStyle w:val="Bezodstpw"/>
+        <w:ind w:left="360" w:firstLine="348"/>
+      </w:pPr>
+      <w:r>
+        <w:t>$! numer procesu ostatnio wykonywanego procesu w tle.</w:t>
+      </w:r>
+      <w:r>
+        <w:t xml:space="preserve"> </w:t>
+      </w:r>
+    </w:p>
+    <w:p>
+      <w:pPr>
+        <w:pStyle w:val="Bezodstpw"/>
+        <w:ind w:left="360" w:firstLine="348"/>
+        <w:rPr>
+          <w:b/>
+          <w:bCs/>
+          <w:shd w:val="clear" w:color="auto" w:fill="FFFFFF"/>
+        </w:rPr>
+      </w:pPr>
+      <w:r>
+        <w:t>$0-9 także: opcje przypisane powłoce przy wywołaniu lub przez set</w:t>
+      </w:r>
+      <w:r>
+        <w:rPr>
+          <w:b/>
+          <w:bCs/>
+        </w:rPr>
+        <w:br/>
+      </w:r>
+      <w:r>
+        <w:rPr>
+          <w:b/>
+          <w:bCs/>
+          <w:shd w:val="clear" w:color="auto" w:fill="FFFFFF"/>
+        </w:rPr>
+        <w:t xml:space="preserve">- </w:t>
+      </w:r>
+      <w:r>
+        <w:rPr>
+          <w:b/>
+          <w:bCs/>
+          <w:shd w:val="clear" w:color="auto" w:fill="FFFFFF"/>
+        </w:rPr>
+        <w:t>polecenia zewnętrzne a wbudowane – uzasadnienie rozróżnienia</w:t>
+      </w:r>
+    </w:p>
+    <w:p>
+      <w:pPr>
+        <w:pStyle w:val="Bezodstpw"/>
+        <w:ind w:left="708"/>
+      </w:pPr>
+      <w:r>
+        <w:t>Optymalizacja Wydajności: Używanie poleceń wbudowanych tam, gdzie to możliwe, zapewnia lepszą wydajność.</w:t>
+      </w:r>
+    </w:p>
+    <w:p>
+      <w:pPr>
+        <w:pStyle w:val="Bezodstpw"/>
+        <w:ind w:left="708"/>
+      </w:pPr>
+      <w:r>
+        <w:t>Zarządzanie Środowiskiem Powłoki: Polecenia wbudowane są niezbędne do zarządzania środowiskiem powłoki, co nie byłoby możliwe za pomocą poleceń zewnętrznych.</w:t>
+      </w:r>
+    </w:p>
+    <w:p>
+      <w:pPr>
+        <w:pStyle w:val="Bezodstpw"/>
+        <w:ind w:left="708"/>
+      </w:pPr>
+      <w:r>
+        <w:t>Elastyczność i Rozszerzalność: Polecenia zewnętrzne pozwalają na rozszerzenie funkcjonalności systemu bez konieczności modyfikacji samej powłoki.</w:t>
+      </w:r>
+    </w:p>
+    <w:p>
+      <w:pPr>
+        <w:pStyle w:val="Bezodstpw"/>
+        <w:rPr>
+          <w:b/>
+          <w:bCs/>
+          <w:shd w:val="clear" w:color="auto" w:fill="FFFFFF"/>
+        </w:rPr>
+      </w:pPr>
+      <w:r>
+        <w:rPr>
+          <w:b/>
+          <w:bCs/>
+          <w:noProof/>
+          <w:color w:val="FF0000"/>
+          <w:highlight w:val="yellow"/>
+          <w:shd w:val="clear" w:color="auto" w:fill="FFFFFF"/>
+          <w:lang w:val="en-US"/>
+        </w:rPr>
         <w:drawing>
-          <wp:inline distT="0" distB="0" distL="0" distR="0" wp14:anchorId="477F09B9" wp14:editId="799B3460">
-            <wp:extent cx="2972058" cy="1767993"/>
-            <wp:effectExtent l="0" t="0" r="0" b="3810"/>
-            <wp:docPr id="162389082" name="Obraz 1" descr="Obraz zawierający tekst, zrzut ekranu, diagram, Czcionka&#10;&#10;Opis wygenerowany automatycznie"/>
+          <wp:anchor distT="0" distB="0" distL="114300" distR="114300" simplePos="0" relativeHeight="251660288" behindDoc="1" locked="0" layoutInCell="1" allowOverlap="1" wp14:anchorId="19B9A4DE" wp14:editId="22BC21CA">
+            <wp:simplePos x="0" y="0"/>
+            <wp:positionH relativeFrom="margin">
+              <wp:align>left</wp:align>
+            </wp:positionH>
+            <wp:positionV relativeFrom="paragraph">
+              <wp:posOffset>452120</wp:posOffset>
+            </wp:positionV>
+            <wp:extent cx="4488180" cy="2156460"/>
+            <wp:effectExtent l="0" t="0" r="7620" b="0"/>
+            <wp:wrapTight wrapText="bothSides">
+              <wp:wrapPolygon edited="0">
+                <wp:start x="0" y="0"/>
+                <wp:lineTo x="0" y="21371"/>
+                <wp:lineTo x="21545" y="21371"/>
+                <wp:lineTo x="21545" y="0"/>
+                <wp:lineTo x="0" y="0"/>
+              </wp:wrapPolygon>
+            </wp:wrapTight>
+            <wp:docPr id="1861579450" name="Obraz 1" descr="Obraz zawierający tekst, zrzut ekranu, Czcionka&#10;&#10;Opis wygenerowany automatycznie"/>
             <wp:cNvGraphicFramePr>
               <a:graphicFrameLocks xmlns:a="http://schemas.openxmlformats.org/drawingml/2006/main" noChangeAspect="1"/>
             </wp:cNvGraphicFramePr>
@@ -686,11 +1706,17 @@
               <a:graphicData uri="http://schemas.openxmlformats.org/drawingml/2006/picture">
                 <pic:pic xmlns:pic="http://schemas.openxmlformats.org/drawingml/2006/picture">
                   <pic:nvPicPr>
-                    <pic:cNvPr id="162389082" name="Obraz 1" descr="Obraz zawierający tekst, zrzut ekranu, diagram, Czcionka&#10;&#10;Opis wygenerowany automatycznie"/>
+                    <pic:cNvPr id="1861579450" name="Obraz 1" descr="Obraz zawierający tekst, zrzut ekranu, Czcionka&#10;&#10;Opis wygenerowany automatycznie"/>
                     <pic:cNvPicPr/>
                   </pic:nvPicPr>
                   <pic:blipFill>
-                    <a:blip r:embed="rId5"/>
+                    <a:blip r:embed="rId7">
+                      <a:extLst>
+                        <a:ext uri="{28A0092B-C50C-407E-A947-70E740481C1C}">
+                          <a14:useLocalDpi xmlns:a14="http://schemas.microsoft.com/office/drawing/2010/main" val="0"/>
+                        </a:ext>
+                      </a:extLst>
+                    </a:blip>
                     <a:stretch>
                       <a:fillRect/>
                     </a:stretch>
@@ -698,7 +1724,7 @@
                   <pic:spPr>
                     <a:xfrm>
                       <a:off x="0" y="0"/>
-                      <a:ext cx="2972058" cy="1767993"/>
+                      <a:ext cx="4488180" cy="2156460"/>
                     </a:xfrm>
                     <a:prstGeom prst="rect">
                       <a:avLst/>
@@ -707,13 +1733,15 @@
                 </pic:pic>
               </a:graphicData>
             </a:graphic>
-          </wp:inline>
+          </wp:anchor>
         </w:drawing>
       </w:r>
       <w:r>
         <w:rPr>
           <w:b/>
           <w:bCs/>
+          <w:color w:val="FF0000"/>
+          <w:highlight w:val="yellow"/>
         </w:rPr>
         <w:br/>
       </w:r>
@@ -723,34 +1751,94 @@
           <w:bCs/>
           <w:shd w:val="clear" w:color="auto" w:fill="FFFFFF"/>
         </w:rPr>
-        <w:t>- przeznaczenie montowania systemu plików</w:t>
-      </w:r>
-      <w:r>
-        <w:rPr>
-          <w:b/>
-          <w:bCs/>
-          <w:shd w:val="clear" w:color="auto" w:fill="FFFFFF"/>
-        </w:rPr>
-        <w:t xml:space="preserve"> - </w:t>
-      </w:r>
-      <w:r>
-        <w:rPr>
-          <w:shd w:val="clear" w:color="auto" w:fill="FFFFFF"/>
-        </w:rPr>
-        <w:t>to proces, w którym system plików zostaje udostępniony i dostępny dla użytkownika i systemu operacyjnego. Montowanie pozwala systemowi operacyjnemu na dostęp do plików i katalogów na urządzeniu przechowywania (takim jak dysk twardy, dysk SSD, pamięć USB) w sposób zorganizowany i kontrolowany. Oto główne cele i znaczenie montowania systemu plików:</w:t>
-      </w:r>
-    </w:p>
-    <w:p>
-      <w:pPr>
-        <w:pStyle w:val="Bezodstpw"/>
-        <w:ind w:left="360" w:firstLine="348"/>
-      </w:pPr>
-      <w:r>
+        <w:t>- odczyt pliku /</w:t>
+      </w:r>
+      <w:proofErr w:type="spellStart"/>
+      <w:r>
+        <w:rPr>
+          <w:b/>
+          <w:bCs/>
+          <w:shd w:val="clear" w:color="auto" w:fill="FFFFFF"/>
+        </w:rPr>
+        <w:t>etc</w:t>
+      </w:r>
+      <w:proofErr w:type="spellEnd"/>
+      <w:r>
+        <w:rPr>
+          <w:b/>
+          <w:bCs/>
+          <w:shd w:val="clear" w:color="auto" w:fill="FFFFFF"/>
+        </w:rPr>
+        <w:t>/</w:t>
+      </w:r>
+      <w:proofErr w:type="spellStart"/>
+      <w:r>
+        <w:rPr>
+          <w:b/>
+          <w:bCs/>
+          <w:shd w:val="clear" w:color="auto" w:fill="FFFFFF"/>
+        </w:rPr>
+        <w:t>passwd</w:t>
+      </w:r>
+      <w:proofErr w:type="spellEnd"/>
+      <w:r>
+        <w:rPr>
+          <w:b/>
+          <w:bCs/>
+          <w:shd w:val="clear" w:color="auto" w:fill="FFFFFF"/>
+        </w:rPr>
+        <w:t xml:space="preserve"> z wykorzystaniem </w:t>
+      </w:r>
+      <w:proofErr w:type="spellStart"/>
+      <w:r>
+        <w:rPr>
+          <w:b/>
+          <w:bCs/>
+          <w:shd w:val="clear" w:color="auto" w:fill="FFFFFF"/>
+        </w:rPr>
+        <w:t>read</w:t>
+      </w:r>
+      <w:proofErr w:type="spellEnd"/>
+      <w:r>
+        <w:rPr>
+          <w:b/>
+          <w:bCs/>
+          <w:shd w:val="clear" w:color="auto" w:fill="FFFFFF"/>
+        </w:rPr>
+        <w:t>/set/IFS,</w:t>
+      </w:r>
+    </w:p>
+    <w:p>
+      <w:pPr>
+        <w:pStyle w:val="Bezodstpw"/>
+        <w:rPr>
+          <w:b/>
+          <w:bCs/>
+          <w:color w:val="FF0000"/>
+          <w:highlight w:val="yellow"/>
+          <w:shd w:val="clear" w:color="auto" w:fill="FFFFFF"/>
+        </w:rPr>
+      </w:pPr>
+      <w:r>
+        <w:rPr>
+          <w:b/>
+          <w:bCs/>
+          <w:color w:val="FF0000"/>
+          <w:shd w:val="clear" w:color="auto" w:fill="FFFFFF"/>
+        </w:rPr>
         <w:drawing>
-          <wp:inline distT="0" distB="0" distL="0" distR="0" wp14:anchorId="389E5E01" wp14:editId="2E890F5A">
-            <wp:extent cx="3116850" cy="1699407"/>
-            <wp:effectExtent l="0" t="0" r="7620" b="0"/>
-            <wp:docPr id="1714602742" name="Obraz 1" descr="Obraz zawierający tekst, diagram, zrzut ekranu&#10;&#10;Opis wygenerowany automatycznie"/>
+          <wp:anchor distT="0" distB="0" distL="114300" distR="114300" simplePos="0" relativeHeight="251661312" behindDoc="0" locked="0" layoutInCell="1" allowOverlap="1" wp14:anchorId="2D09DE80" wp14:editId="0C6F6F4E">
+            <wp:simplePos x="0" y="0"/>
+            <wp:positionH relativeFrom="column">
+              <wp:posOffset>3824605</wp:posOffset>
+            </wp:positionH>
+            <wp:positionV relativeFrom="paragraph">
+              <wp:posOffset>182880</wp:posOffset>
+            </wp:positionV>
+            <wp:extent cx="2724150" cy="2260860"/>
+            <wp:effectExtent l="0" t="0" r="0" b="6350"/>
+            <wp:wrapSquare wrapText="bothSides"/>
+            <wp:docPr id="1401698936" name="Obraz 1" descr="Obraz zawierający tekst, zrzut ekranu, Czcionka&#10;&#10;Opis wygenerowany automatycznie"/>
             <wp:cNvGraphicFramePr>
               <a:graphicFrameLocks xmlns:a="http://schemas.openxmlformats.org/drawingml/2006/main" noChangeAspect="1"/>
             </wp:cNvGraphicFramePr>
@@ -758,11 +1846,17 @@
               <a:graphicData uri="http://schemas.openxmlformats.org/drawingml/2006/picture">
                 <pic:pic xmlns:pic="http://schemas.openxmlformats.org/drawingml/2006/picture">
                   <pic:nvPicPr>
-                    <pic:cNvPr id="1714602742" name="Obraz 1" descr="Obraz zawierający tekst, diagram, zrzut ekranu&#10;&#10;Opis wygenerowany automatycznie"/>
+                    <pic:cNvPr id="1401698936" name="Obraz 1" descr="Obraz zawierający tekst, zrzut ekranu, Czcionka&#10;&#10;Opis wygenerowany automatycznie"/>
                     <pic:cNvPicPr/>
                   </pic:nvPicPr>
                   <pic:blipFill>
-                    <a:blip r:embed="rId6"/>
+                    <a:blip r:embed="rId8" cstate="print">
+                      <a:extLst>
+                        <a:ext uri="{28A0092B-C50C-407E-A947-70E740481C1C}">
+                          <a14:useLocalDpi xmlns:a14="http://schemas.microsoft.com/office/drawing/2010/main" val="0"/>
+                        </a:ext>
+                      </a:extLst>
+                    </a:blip>
                     <a:stretch>
                       <a:fillRect/>
                     </a:stretch>
@@ -770,7 +1864,7 @@
                   <pic:spPr>
                     <a:xfrm>
                       <a:off x="0" y="0"/>
-                      <a:ext cx="3116850" cy="1699407"/>
+                      <a:ext cx="2724150" cy="2260860"/>
                     </a:xfrm>
                     <a:prstGeom prst="rect">
                       <a:avLst/>
@@ -779,185 +1873,122 @@
                 </pic:pic>
               </a:graphicData>
             </a:graphic>
-          </wp:inline>
+          </wp:anchor>
         </w:drawing>
       </w:r>
     </w:p>
     <w:p>
       <w:pPr>
         <w:pStyle w:val="Bezodstpw"/>
+        <w:ind w:left="360" w:firstLine="348"/>
+        <w:rPr>
+          <w:b/>
+          <w:bCs/>
+          <w:color w:val="FF0000"/>
+          <w:shd w:val="clear" w:color="auto" w:fill="FFFFFF"/>
+          <w:lang w:val="en-US"/>
+        </w:rPr>
+      </w:pPr>
+    </w:p>
+    <w:p>
+      <w:pPr>
+        <w:pStyle w:val="Bezodstpw"/>
+        <w:ind w:left="360" w:firstLine="348"/>
+        <w:rPr>
+          <w:b/>
+          <w:bCs/>
+          <w:shd w:val="clear" w:color="auto" w:fill="FFFFFF"/>
+        </w:rPr>
+      </w:pPr>
+      <w:r>
+        <w:rPr>
+          <w:b/>
+          <w:bCs/>
+          <w:color w:val="FF0000"/>
+        </w:rPr>
+        <w:br/>
+      </w:r>
+      <w:r>
+        <w:rPr>
+          <w:b/>
+          <w:bCs/>
+          <w:shd w:val="clear" w:color="auto" w:fill="FFFFFF"/>
+        </w:rPr>
+        <w:t>- obsługa argumentów wywołania skryptu i funkcji</w:t>
+      </w:r>
+    </w:p>
+    <w:p>
+      <w:pPr>
+        <w:pStyle w:val="Bezodstpw"/>
+        <w:ind w:left="360" w:firstLine="348"/>
+      </w:pPr>
+      <w:r>
+        <w:t>Argumenty Skryptu: Dostępne poprzez $1, $2, ..., gdzie $1 to pierwszy argument, $2 to drugi itd. $# zawiera liczbę argumentów.</w:t>
+      </w:r>
+    </w:p>
+    <w:p>
+      <w:pPr>
+        <w:pStyle w:val="Bezodstpw"/>
+        <w:ind w:left="360" w:firstLine="348"/>
+      </w:pPr>
+      <w:r>
+        <w:t>Argumenty Funkcji: Podobnie jak w skryptach, dostępne przez $1, $2, ..., w kontekście danej funkcji.</w:t>
+      </w:r>
+    </w:p>
+    <w:p>
+      <w:pPr>
+        <w:pStyle w:val="Bezodstpw"/>
         <w:ind w:left="360"/>
         <w:rPr>
-          <w:shd w:val="clear" w:color="auto" w:fill="FFFFFF"/>
-        </w:rPr>
-      </w:pPr>
-      <w:r>
-        <w:rPr>
-          <w:b/>
-          <w:bCs/>
-          <w:sz w:val="32"/>
-          <w:szCs w:val="32"/>
-          <w:shd w:val="clear" w:color="auto" w:fill="FFFFFF"/>
-        </w:rPr>
-        <w:t>Programowanie w języku powłoki:</w:t>
+          <w:b/>
+          <w:bCs/>
+          <w:shd w:val="clear" w:color="auto" w:fill="FFFFFF"/>
+        </w:rPr>
+      </w:pPr>
+      <w:r>
+        <w:rPr>
+          <w:b/>
+          <w:bCs/>
+          <w:sz w:val="36"/>
+          <w:szCs w:val="36"/>
+          <w:shd w:val="clear" w:color="auto" w:fill="FFFFFF"/>
+        </w:rPr>
+        <w:lastRenderedPageBreak/>
+        <w:t>Procesy i wątki:</w:t>
       </w:r>
       <w:r>
         <w:br/>
       </w:r>
       <w:r>
         <w:rPr>
-          <w:b/>
-          <w:bCs/>
-          <w:shd w:val="clear" w:color="auto" w:fill="FFFFFF"/>
-        </w:rPr>
-        <w:t>- użytkownicy w systemie Unix</w:t>
-      </w:r>
-      <w:r>
-        <w:rPr>
-          <w:b/>
-          <w:bCs/>
-          <w:shd w:val="clear" w:color="auto" w:fill="FFFFFF"/>
-        </w:rPr>
-        <w:t xml:space="preserve"> - </w:t>
-      </w:r>
-      <w:r>
-        <w:rPr>
-          <w:shd w:val="clear" w:color="auto" w:fill="FFFFFF"/>
-        </w:rPr>
-        <w:t>Użytkownicy w systemie Unix</w:t>
-      </w:r>
-    </w:p>
-    <w:p>
-      <w:pPr>
-        <w:pStyle w:val="Bezodstpw"/>
-        <w:ind w:left="708"/>
-        <w:rPr>
-          <w:shd w:val="clear" w:color="auto" w:fill="FFFFFF"/>
-        </w:rPr>
-      </w:pPr>
-      <w:r>
-        <w:rPr>
-          <w:shd w:val="clear" w:color="auto" w:fill="FFFFFF"/>
-        </w:rPr>
-        <w:t xml:space="preserve">• </w:t>
-      </w:r>
-      <w:proofErr w:type="spellStart"/>
-      <w:r>
-        <w:rPr>
-          <w:shd w:val="clear" w:color="auto" w:fill="FFFFFF"/>
-        </w:rPr>
-        <w:t>superużytkownik</w:t>
-      </w:r>
-      <w:proofErr w:type="spellEnd"/>
-      <w:r>
-        <w:rPr>
-          <w:shd w:val="clear" w:color="auto" w:fill="FFFFFF"/>
-        </w:rPr>
-        <w:t xml:space="preserve"> (ang. </w:t>
-      </w:r>
-      <w:proofErr w:type="spellStart"/>
-      <w:r>
-        <w:rPr>
-          <w:shd w:val="clear" w:color="auto" w:fill="FFFFFF"/>
-        </w:rPr>
-        <w:t>superuser</w:t>
-      </w:r>
-      <w:proofErr w:type="spellEnd"/>
-      <w:r>
-        <w:rPr>
-          <w:shd w:val="clear" w:color="auto" w:fill="FFFFFF"/>
-        </w:rPr>
-        <w:t xml:space="preserve">, </w:t>
-      </w:r>
-      <w:proofErr w:type="spellStart"/>
-      <w:r>
-        <w:rPr>
-          <w:shd w:val="clear" w:color="auto" w:fill="FFFFFF"/>
-        </w:rPr>
-        <w:t>root</w:t>
-      </w:r>
-      <w:proofErr w:type="spellEnd"/>
-      <w:r>
-        <w:rPr>
-          <w:shd w:val="clear" w:color="auto" w:fill="FFFFFF"/>
-        </w:rPr>
-        <w:t>),</w:t>
-      </w:r>
-    </w:p>
-    <w:p>
-      <w:pPr>
-        <w:pStyle w:val="Bezodstpw"/>
-        <w:ind w:left="360" w:firstLine="348"/>
-        <w:rPr>
-          <w:b/>
-          <w:bCs/>
-          <w:color w:val="FF0000"/>
-          <w:shd w:val="clear" w:color="auto" w:fill="FFFFFF"/>
-        </w:rPr>
-      </w:pPr>
-      <w:r>
-        <w:rPr>
-          <w:shd w:val="clear" w:color="auto" w:fill="FFFFFF"/>
-        </w:rPr>
-        <w:t>• pozostali użytkownicy.</w:t>
-      </w:r>
-      <w:r>
-        <w:rPr>
-          <w:b/>
-          <w:bCs/>
-        </w:rPr>
-        <w:br/>
-      </w:r>
-      <w:r>
-        <w:rPr>
-          <w:b/>
-          <w:bCs/>
-          <w:shd w:val="clear" w:color="auto" w:fill="FFFFFF"/>
-        </w:rPr>
-        <w:t>- prawa dostępu do plików</w:t>
-      </w:r>
-    </w:p>
-    <w:p>
-      <w:pPr>
-        <w:pStyle w:val="Bezodstpw"/>
-        <w:ind w:left="360" w:firstLine="348"/>
-      </w:pPr>
-      <w:r>
-        <w:t xml:space="preserve">Prawa dostępu do plików w systemach operacyjnych typu UNIX określają, kto i w jaki sposób może </w:t>
-      </w:r>
-      <w:proofErr w:type="spellStart"/>
-      <w:r>
-        <w:t>interagować</w:t>
-      </w:r>
-      <w:proofErr w:type="spellEnd"/>
-      <w:r>
-        <w:t xml:space="preserve"> z plikiem lub katalogiem. Są one podzielone na trzy główne kategorie:</w:t>
-      </w:r>
-    </w:p>
-    <w:p>
-      <w:pPr>
-        <w:pStyle w:val="Bezodstpw"/>
-        <w:ind w:left="360" w:firstLine="348"/>
-      </w:pPr>
+          <w:shd w:val="clear" w:color="auto" w:fill="FFFFFF"/>
+        </w:rPr>
+        <w:t xml:space="preserve">- </w:t>
+      </w:r>
+      <w:r>
+        <w:rPr>
+          <w:b/>
+          <w:bCs/>
+          <w:shd w:val="clear" w:color="auto" w:fill="FFFFFF"/>
+        </w:rPr>
+        <w:t>pojęcia procesów współbieżnych/równoległych/rozproszonych</w:t>
+      </w:r>
     </w:p>
     <w:p>
       <w:pPr>
         <w:pStyle w:val="Bezodstpw"/>
         <w:numPr>
           <w:ilvl w:val="0"/>
-          <w:numId w:val="7"/>
+          <w:numId w:val="11"/>
         </w:numPr>
       </w:pPr>
-      <w:r>
-        <w:t>Właściciel (</w:t>
-      </w:r>
-      <w:proofErr w:type="spellStart"/>
-      <w:r>
-        <w:t>owner</w:t>
-      </w:r>
-      <w:proofErr w:type="spellEnd"/>
-      <w:r>
-        <w:t>): Użytkownik, który ma kontrolę nad plikiem.</w:t>
+      <w:proofErr w:type="spellStart"/>
+      <w:r>
+        <w:t>procsy</w:t>
+      </w:r>
+      <w:proofErr w:type="spellEnd"/>
+      <w:r>
+        <w:t xml:space="preserve"> współbieżne - nie ma wymogu, żeby kolejny proces startował po zakończeniu poprzedniego (nie muszą być szeregowe) </w:t>
       </w:r>
     </w:p>
     <w:p>
@@ -965,19 +1996,35 @@
         <w:pStyle w:val="Bezodstpw"/>
         <w:numPr>
           <w:ilvl w:val="0"/>
-          <w:numId w:val="7"/>
+          <w:numId w:val="11"/>
         </w:numPr>
       </w:pPr>
       <w:r>
-        <w:t>Grupa (</w:t>
-      </w:r>
-      <w:proofErr w:type="spellStart"/>
-      <w:r>
-        <w:t>group</w:t>
-      </w:r>
-      <w:proofErr w:type="spellEnd"/>
-      <w:r>
-        <w:t>): Użytkownicy należący do tej samej grupy, co plik.</w:t>
+        <w:t xml:space="preserve">procesy równoległe - może istnieć chwila czasu, kiedy wykonują się dokładnie w tej samej chwili czasu (nie </w:t>
+      </w:r>
+      <w:proofErr w:type="gramStart"/>
+      <w:r>
+        <w:t>muszą</w:t>
+      </w:r>
+      <w:proofErr w:type="gramEnd"/>
+      <w:r>
+        <w:t xml:space="preserve"> ale nie można </w:t>
+      </w:r>
+      <w:proofErr w:type="spellStart"/>
+      <w:r>
+        <w:t>teog</w:t>
+      </w:r>
+      <w:proofErr w:type="spellEnd"/>
+      <w:r>
+        <w:t xml:space="preserve"> wykluczyć) musi być więcej niż jedno ALU (w praktyce wiele rdzeni, wiele procesorów) przereklamowana? (zysk zależy od poziomu ziarnistości dekompozycji problemu, są </w:t>
+      </w:r>
+      <w:proofErr w:type="gramStart"/>
+      <w:r>
+        <w:t>obliczenia</w:t>
+      </w:r>
+      <w:proofErr w:type="gramEnd"/>
+      <w:r>
+        <w:t xml:space="preserve"> które świetnie się nadają do zrównoleglania (grafika)) </w:t>
       </w:r>
     </w:p>
     <w:p>
@@ -985,83 +2032,12 @@
         <w:pStyle w:val="Bezodstpw"/>
         <w:numPr>
           <w:ilvl w:val="0"/>
-          <w:numId w:val="7"/>
+          <w:numId w:val="11"/>
         </w:numPr>
       </w:pPr>
       <w:r>
-        <w:t>Inni (</w:t>
-      </w:r>
-      <w:proofErr w:type="spellStart"/>
-      <w:r>
-        <w:t>others</w:t>
-      </w:r>
-      <w:proofErr w:type="spellEnd"/>
-      <w:r>
-        <w:t>): Wszyscy pozostali użytkownicy.</w:t>
-      </w:r>
-    </w:p>
-    <w:p>
-      <w:pPr>
-        <w:pStyle w:val="Bezodstpw"/>
-        <w:ind w:left="360" w:firstLine="348"/>
-      </w:pPr>
-      <w:r>
-        <w:t>Prawa dostępu dla każdej z tych kategorii obejmują:</w:t>
-      </w:r>
-    </w:p>
-    <w:p>
-      <w:pPr>
-        <w:pStyle w:val="Bezodstpw"/>
-        <w:numPr>
-          <w:ilvl w:val="0"/>
-          <w:numId w:val="8"/>
-        </w:numPr>
-      </w:pPr>
-      <w:r>
-        <w:t xml:space="preserve">Czytanie (r): </w:t>
-      </w:r>
-    </w:p>
-    <w:p>
-      <w:pPr>
-        <w:pStyle w:val="Bezodstpw"/>
-        <w:numPr>
-          <w:ilvl w:val="0"/>
-          <w:numId w:val="8"/>
-        </w:numPr>
-      </w:pPr>
-      <w:r>
-        <w:t xml:space="preserve">Zapis (w): </w:t>
-      </w:r>
-    </w:p>
-    <w:p>
-      <w:pPr>
-        <w:pStyle w:val="Bezodstpw"/>
-        <w:numPr>
-          <w:ilvl w:val="0"/>
-          <w:numId w:val="8"/>
-        </w:numPr>
-        <w:rPr>
-          <w:b/>
-          <w:bCs/>
-          <w:color w:val="FF0000"/>
-          <w:shd w:val="clear" w:color="auto" w:fill="FFFFFF"/>
-        </w:rPr>
-      </w:pPr>
-      <w:r>
-        <w:t xml:space="preserve">Wykonanie (x): </w:t>
-      </w:r>
-    </w:p>
-    <w:p>
-      <w:pPr>
-        <w:pStyle w:val="Bezodstpw"/>
-        <w:ind w:left="1428"/>
-        <w:rPr>
-          <w:b/>
-          <w:bCs/>
-          <w:color w:val="FF0000"/>
-          <w:shd w:val="clear" w:color="auto" w:fill="FFFFFF"/>
-        </w:rPr>
-      </w:pPr>
+        <w:t xml:space="preserve">procesy rozproszone - wykonują się na sprzęcie rozproszonym Nie mają współdzielonej pamięci Scentralizowany sprzęt nie wymaga komunikacji sieciowej Są z założenia równoległe </w:t>
+      </w:r>
     </w:p>
     <w:p>
       <w:pPr>
@@ -1079,15 +2055,22 @@
           <w:bCs/>
           <w:shd w:val="clear" w:color="auto" w:fill="FFFFFF"/>
         </w:rPr>
-        <w:t>- znaczenie bitów SUID, SGID</w:t>
-      </w:r>
-      <w:r>
-        <w:rPr>
-          <w:b/>
-          <w:bCs/>
-          <w:shd w:val="clear" w:color="auto" w:fill="FFFFFF"/>
-        </w:rPr>
-        <w:t xml:space="preserve"> </w:t>
+        <w:t>- graf przejść stanów procesów w systemie Unix - prosty i złożony</w:t>
+      </w:r>
+      <w:r>
+        <w:rPr>
+          <w:b/>
+          <w:bCs/>
+        </w:rPr>
+        <w:br/>
+      </w:r>
+      <w:r>
+        <w:rPr>
+          <w:b/>
+          <w:bCs/>
+          <w:shd w:val="clear" w:color="auto" w:fill="FFFFFF"/>
+        </w:rPr>
+        <w:t>(System V),</w:t>
       </w:r>
     </w:p>
     <w:p>
@@ -1095,885 +2078,16 @@
         <w:pStyle w:val="Bezodstpw"/>
         <w:ind w:left="360"/>
         <w:rPr>
-          <w:shd w:val="clear" w:color="auto" w:fill="FFFFFF"/>
-        </w:rPr>
-      </w:pPr>
-      <w:r>
-        <w:rPr>
-          <w:shd w:val="clear" w:color="auto" w:fill="FFFFFF"/>
-        </w:rPr>
-        <w:t xml:space="preserve">Gdy bit SUID jest ustawiony na pliku wykonywalnym, proces uruchamiający ten plik otrzymuje uprawnienia właściciela pliku (zwykle </w:t>
-      </w:r>
-      <w:proofErr w:type="spellStart"/>
-      <w:r>
-        <w:rPr>
-          <w:shd w:val="clear" w:color="auto" w:fill="FFFFFF"/>
-        </w:rPr>
-        <w:t>roota</w:t>
-      </w:r>
-      <w:proofErr w:type="spellEnd"/>
-      <w:r>
-        <w:rPr>
-          <w:shd w:val="clear" w:color="auto" w:fill="FFFFFF"/>
-        </w:rPr>
-        <w:t>) na czas jego wykonania.</w:t>
-      </w:r>
-    </w:p>
-    <w:p>
-      <w:pPr>
-        <w:pStyle w:val="Bezodstpw"/>
-        <w:ind w:left="360"/>
-        <w:rPr>
-          <w:shd w:val="clear" w:color="auto" w:fill="FFFFFF"/>
-        </w:rPr>
-      </w:pPr>
-      <w:r>
-        <w:rPr>
-          <w:shd w:val="clear" w:color="auto" w:fill="FFFFFF"/>
-        </w:rPr>
-        <w:t xml:space="preserve">SGID (Set </w:t>
-      </w:r>
-      <w:proofErr w:type="spellStart"/>
-      <w:r>
-        <w:rPr>
-          <w:shd w:val="clear" w:color="auto" w:fill="FFFFFF"/>
-        </w:rPr>
-        <w:t>Group</w:t>
-      </w:r>
-      <w:proofErr w:type="spellEnd"/>
-      <w:r>
-        <w:rPr>
-          <w:shd w:val="clear" w:color="auto" w:fill="FFFFFF"/>
-        </w:rPr>
-        <w:t xml:space="preserve"> ID): Podobnie, gdy bit SGID jest ustawiony na pliku wykonywalnym, proces uruchamiający ten plik otrzymuje uprawnienia grupy pliku. </w:t>
-      </w:r>
-    </w:p>
-    <w:p>
-      <w:pPr>
-        <w:pStyle w:val="Bezodstpw"/>
-        <w:ind w:left="360"/>
-        <w:rPr>
-          <w:b/>
-          <w:bCs/>
-          <w:shd w:val="clear" w:color="auto" w:fill="FFFFFF"/>
-        </w:rPr>
-      </w:pPr>
-    </w:p>
-    <w:p>
-      <w:pPr>
-        <w:pStyle w:val="Bezodstpw"/>
-        <w:ind w:left="360"/>
-        <w:rPr>
-          <w:b/>
-          <w:bCs/>
-          <w:shd w:val="clear" w:color="auto" w:fill="FFFFFF"/>
-        </w:rPr>
-      </w:pPr>
-      <w:r>
-        <w:rPr>
-          <w:b/>
-          <w:bCs/>
-          <w:shd w:val="clear" w:color="auto" w:fill="FFFFFF"/>
-        </w:rPr>
-        <w:lastRenderedPageBreak/>
-        <w:t>- główne zmienne powłoki</w:t>
-      </w:r>
-    </w:p>
-    <w:p>
-      <w:pPr>
-        <w:pStyle w:val="Bezodstpw"/>
-        <w:numPr>
-          <w:ilvl w:val="0"/>
-          <w:numId w:val="9"/>
-        </w:numPr>
-      </w:pPr>
-      <w:r>
-        <w:t>HOME: Ścieżka do katalogu domowego użytkownika.</w:t>
-      </w:r>
-    </w:p>
-    <w:p>
-      <w:pPr>
-        <w:pStyle w:val="Bezodstpw"/>
-        <w:numPr>
-          <w:ilvl w:val="0"/>
-          <w:numId w:val="9"/>
-        </w:numPr>
-      </w:pPr>
-      <w:r>
-        <w:t>PATH: Lista katalogów, w których powłoka szuka poleceń.</w:t>
-      </w:r>
-    </w:p>
-    <w:p>
-      <w:pPr>
-        <w:pStyle w:val="Bezodstpw"/>
-        <w:numPr>
-          <w:ilvl w:val="0"/>
-          <w:numId w:val="9"/>
-        </w:numPr>
-      </w:pPr>
-      <w:r>
-        <w:t xml:space="preserve">PS1: Wygląd </w:t>
-      </w:r>
-      <w:proofErr w:type="spellStart"/>
-      <w:r>
-        <w:t>promptu</w:t>
-      </w:r>
-      <w:proofErr w:type="spellEnd"/>
-      <w:r>
-        <w:t xml:space="preserve"> powłoki.</w:t>
-      </w:r>
-    </w:p>
-    <w:p>
-      <w:pPr>
-        <w:pStyle w:val="Bezodstpw"/>
-        <w:numPr>
-          <w:ilvl w:val="0"/>
-          <w:numId w:val="9"/>
-        </w:numPr>
-      </w:pPr>
-      <w:r>
-        <w:t>USER: Nazwa zalogowanego użytkownika.</w:t>
-      </w:r>
-    </w:p>
-    <w:p>
-      <w:pPr>
-        <w:pStyle w:val="Bezodstpw"/>
-        <w:numPr>
-          <w:ilvl w:val="0"/>
-          <w:numId w:val="9"/>
-        </w:numPr>
-      </w:pPr>
-      <w:r>
-        <w:t>PWD: Aktualny katalog roboczy.</w:t>
-      </w:r>
-    </w:p>
-    <w:p>
-      <w:pPr>
-        <w:pStyle w:val="Bezodstpw"/>
-        <w:numPr>
-          <w:ilvl w:val="0"/>
-          <w:numId w:val="9"/>
-        </w:numPr>
-        <w:rPr>
-          <w:b/>
-          <w:bCs/>
-          <w:color w:val="FF0000"/>
-          <w:shd w:val="clear" w:color="auto" w:fill="FFFFFF"/>
-        </w:rPr>
-      </w:pPr>
-      <w:r>
-        <w:t>SHELL: Ścieżka do aktualnie używanej powłoki.</w:t>
-      </w:r>
-    </w:p>
-    <w:p>
-      <w:pPr>
-        <w:pStyle w:val="Bezodstpw"/>
-        <w:ind w:left="1788"/>
-        <w:rPr>
-          <w:b/>
-          <w:bCs/>
-          <w:color w:val="FF0000"/>
-          <w:shd w:val="clear" w:color="auto" w:fill="FFFFFF"/>
-        </w:rPr>
-      </w:pPr>
-    </w:p>
-    <w:p>
-      <w:pPr>
-        <w:pStyle w:val="Bezodstpw"/>
-        <w:ind w:firstLine="360"/>
-        <w:rPr>
-          <w:b/>
-          <w:bCs/>
-          <w:color w:val="FF0000"/>
-          <w:shd w:val="clear" w:color="auto" w:fill="FFFFFF"/>
-        </w:rPr>
-      </w:pPr>
-      <w:r>
-        <w:rPr>
-          <w:b/>
-          <w:bCs/>
-          <w:shd w:val="clear" w:color="auto" w:fill="FFFFFF"/>
-        </w:rPr>
-        <w:t>- parametry powłoki</w:t>
-      </w:r>
-      <w:r>
-        <w:rPr>
-          <w:b/>
-          <w:bCs/>
-          <w:shd w:val="clear" w:color="auto" w:fill="FFFFFF"/>
-        </w:rPr>
-        <w:t xml:space="preserve"> - </w:t>
-      </w:r>
-      <w:r>
-        <w:t xml:space="preserve">Parametry powłoki </w:t>
-      </w:r>
-    </w:p>
-    <w:p>
-      <w:pPr>
-        <w:pStyle w:val="Bezodstpw"/>
-        <w:ind w:left="360" w:firstLine="348"/>
-      </w:pPr>
-      <w:r>
-        <w:t>$0 nazwa wywołanej komendy (</w:t>
-      </w:r>
-      <w:proofErr w:type="spellStart"/>
-      <w:r>
-        <w:t>cmd</w:t>
-      </w:r>
-      <w:proofErr w:type="spellEnd"/>
-      <w:r>
-        <w:t xml:space="preserve">) 3 Programowanie w języku powłoki </w:t>
-      </w:r>
-      <w:proofErr w:type="spellStart"/>
-      <w:r>
-        <w:t>sh</w:t>
-      </w:r>
-      <w:proofErr w:type="spellEnd"/>
-      <w:r>
-        <w:t xml:space="preserve"> </w:t>
-      </w:r>
-    </w:p>
-    <w:p>
-      <w:pPr>
-        <w:pStyle w:val="Bezodstpw"/>
-        <w:ind w:left="360" w:firstLine="348"/>
-      </w:pPr>
-      <w:r>
-        <w:t xml:space="preserve">$1 pierwszy argument (parametr) wywołania </w:t>
-      </w:r>
-    </w:p>
-    <w:p>
-      <w:pPr>
-        <w:pStyle w:val="Bezodstpw"/>
-        <w:ind w:left="360" w:firstLine="348"/>
-      </w:pPr>
-      <w:r>
-        <w:t xml:space="preserve">$2 drugi argument (parametr) wywołania </w:t>
-      </w:r>
-    </w:p>
-    <w:p>
-      <w:pPr>
-        <w:pStyle w:val="Bezodstpw"/>
-        <w:ind w:left="360" w:firstLine="348"/>
-      </w:pPr>
-      <w:r>
-        <w:t>$9 dziewiąty argument (parametr) wywołania</w:t>
-      </w:r>
-    </w:p>
-    <w:p>
-      <w:pPr>
-        <w:pStyle w:val="Bezodstpw"/>
-        <w:ind w:left="360" w:firstLine="348"/>
-      </w:pPr>
-      <w:r>
-        <w:t xml:space="preserve"> $* argumenty jako jeden łańcuch znaków "$*" = "$1 $2</w:t>
-      </w:r>
-      <w:proofErr w:type="gramStart"/>
-      <w:r>
-        <w:t xml:space="preserve"> ..</w:t>
-      </w:r>
-      <w:proofErr w:type="gramEnd"/>
-      <w:r>
-        <w:t xml:space="preserve">" </w:t>
-      </w:r>
-    </w:p>
-    <w:p>
-      <w:pPr>
-        <w:pStyle w:val="Bezodstpw"/>
-        <w:ind w:left="360" w:firstLine="348"/>
-      </w:pPr>
-      <w:r>
-        <w:t xml:space="preserve">$@ argumenty jako </w:t>
-      </w:r>
-      <w:proofErr w:type="spellStart"/>
-      <w:r>
-        <w:t>osbne</w:t>
-      </w:r>
-      <w:proofErr w:type="spellEnd"/>
-      <w:r>
-        <w:t xml:space="preserve"> łańcuchy znaków "$@" = "$1" "$2"</w:t>
-      </w:r>
-      <w:proofErr w:type="gramStart"/>
-      <w:r>
-        <w:t xml:space="preserve"> ..</w:t>
-      </w:r>
-      <w:proofErr w:type="gramEnd"/>
-      <w:r>
-        <w:t xml:space="preserve"> </w:t>
-      </w:r>
-    </w:p>
-    <w:p>
-      <w:pPr>
-        <w:pStyle w:val="Bezodstpw"/>
-        <w:ind w:left="360" w:firstLine="348"/>
-      </w:pPr>
-      <w:r>
-        <w:t xml:space="preserve">$# liczba argumentów przekazanych przy wywołaniu lub przez set, </w:t>
-      </w:r>
-    </w:p>
-    <w:p>
-      <w:pPr>
-        <w:pStyle w:val="Bezodstpw"/>
-        <w:ind w:left="360" w:firstLine="348"/>
-      </w:pPr>
-      <w:r>
-        <w:t xml:space="preserve">$? stan końcowy (ang. </w:t>
-      </w:r>
-      <w:proofErr w:type="spellStart"/>
-      <w:r>
-        <w:t>exit</w:t>
-      </w:r>
-      <w:proofErr w:type="spellEnd"/>
-      <w:r>
-        <w:t xml:space="preserve"> status) ostatnio wykonywanej komendy, </w:t>
-      </w:r>
-    </w:p>
-    <w:p>
-      <w:pPr>
-        <w:pStyle w:val="Bezodstpw"/>
-        <w:ind w:left="360" w:firstLine="348"/>
-      </w:pPr>
-      <w:r>
-        <w:t xml:space="preserve">$$ numer procesu aktualnie wykonywanej powłoki, </w:t>
-      </w:r>
-    </w:p>
-    <w:p>
-      <w:pPr>
-        <w:pStyle w:val="Bezodstpw"/>
-        <w:ind w:left="360" w:firstLine="348"/>
-      </w:pPr>
-      <w:r>
-        <w:t xml:space="preserve">$! numer procesu ostatnio wykonywanego procesu w tle. </w:t>
-      </w:r>
-    </w:p>
-    <w:p>
-      <w:pPr>
-        <w:pStyle w:val="Bezodstpw"/>
-        <w:ind w:left="360" w:firstLine="348"/>
-        <w:rPr>
-          <w:b/>
-          <w:bCs/>
-          <w:shd w:val="clear" w:color="auto" w:fill="FFFFFF"/>
-        </w:rPr>
-      </w:pPr>
-      <w:r>
-        <w:t>$0-9 także: opcje przypisane powłoce przy wywołaniu lub przez set</w:t>
-      </w:r>
-      <w:r>
-        <w:rPr>
-          <w:b/>
-          <w:bCs/>
-        </w:rPr>
-        <w:br/>
-      </w:r>
-      <w:r>
-        <w:rPr>
-          <w:b/>
-          <w:bCs/>
-          <w:shd w:val="clear" w:color="auto" w:fill="FFFFFF"/>
-        </w:rPr>
-        <w:t>- polecenia zewnętrzne a wbudowane – uzasadnienie rozróżnienia</w:t>
-      </w:r>
-    </w:p>
-    <w:p>
-      <w:pPr>
-        <w:pStyle w:val="Bezodstpw"/>
-        <w:ind w:left="360" w:firstLine="348"/>
-      </w:pPr>
-      <w:r>
-        <w:t>Postać polecenia</w:t>
-      </w:r>
-    </w:p>
-    <w:p>
-      <w:pPr>
-        <w:pStyle w:val="Bezodstpw"/>
-        <w:ind w:left="708" w:firstLine="348"/>
-      </w:pPr>
-      <w:r>
-        <w:t xml:space="preserve">$ </w:t>
-      </w:r>
-      <w:proofErr w:type="spellStart"/>
-      <w:r>
-        <w:t>nazwa_polecenia</w:t>
-      </w:r>
-      <w:proofErr w:type="spellEnd"/>
-      <w:r>
-        <w:t xml:space="preserve"> arg1 ... arg9</w:t>
-      </w:r>
-    </w:p>
-    <w:p>
-      <w:pPr>
-        <w:pStyle w:val="Bezodstpw"/>
-        <w:ind w:left="708" w:firstLine="348"/>
-        <w:rPr>
-          <w:lang w:val="en-US"/>
-        </w:rPr>
-      </w:pPr>
-      <w:r>
-        <w:rPr>
-          <w:lang w:val="en-US"/>
-        </w:rPr>
-        <w:t>$ echo $PATH</w:t>
-      </w:r>
-    </w:p>
-    <w:p>
-      <w:pPr>
-        <w:pStyle w:val="Bezodstpw"/>
-        <w:ind w:left="360" w:firstLine="348"/>
-        <w:rPr>
-          <w:lang w:val="en-US"/>
-        </w:rPr>
-      </w:pPr>
-      <w:proofErr w:type="spellStart"/>
-      <w:r>
-        <w:rPr>
-          <w:lang w:val="en-US"/>
-        </w:rPr>
-        <w:t>Polecenia</w:t>
-      </w:r>
-      <w:proofErr w:type="spellEnd"/>
-      <w:r>
-        <w:rPr>
-          <w:lang w:val="en-US"/>
-        </w:rPr>
-        <w:t xml:space="preserve"> </w:t>
-      </w:r>
-      <w:proofErr w:type="spellStart"/>
-      <w:r>
-        <w:rPr>
-          <w:lang w:val="en-US"/>
-        </w:rPr>
-        <w:t>wbudowane</w:t>
-      </w:r>
-      <w:proofErr w:type="spellEnd"/>
-    </w:p>
-    <w:p>
-      <w:pPr>
-        <w:pStyle w:val="Bezodstpw"/>
-        <w:ind w:left="708" w:firstLine="348"/>
-        <w:rPr>
-          <w:lang w:val="en-US"/>
-        </w:rPr>
-      </w:pPr>
-      <w:r>
-        <w:rPr>
-          <w:lang w:val="en-US"/>
-        </w:rPr>
-        <w:t>$ PATH=$PATH:/</w:t>
-      </w:r>
-      <w:proofErr w:type="spellStart"/>
-      <w:r>
-        <w:rPr>
-          <w:lang w:val="en-US"/>
-        </w:rPr>
-        <w:t>usr</w:t>
-      </w:r>
-      <w:proofErr w:type="spellEnd"/>
-      <w:r>
-        <w:rPr>
-          <w:lang w:val="en-US"/>
-        </w:rPr>
-        <w:t>/local/bin</w:t>
-      </w:r>
-    </w:p>
-    <w:p>
-      <w:pPr>
-        <w:pStyle w:val="Bezodstpw"/>
-        <w:ind w:left="708" w:firstLine="348"/>
-        <w:rPr>
-          <w:lang w:val="en-US"/>
-        </w:rPr>
-      </w:pPr>
-      <w:r>
-        <w:rPr>
-          <w:lang w:val="en-US"/>
-        </w:rPr>
-        <w:t>$ export PATH</w:t>
-      </w:r>
-    </w:p>
-    <w:p>
-      <w:pPr>
-        <w:pStyle w:val="Bezodstpw"/>
-        <w:ind w:left="708" w:firstLine="348"/>
-      </w:pPr>
-      <w:r>
-        <w:t>• bezparametrowe set wyświetla wartości wszystkich zmiennych środowiska</w:t>
-      </w:r>
-    </w:p>
-    <w:p>
-      <w:pPr>
-        <w:pStyle w:val="Bezodstpw"/>
-        <w:ind w:left="360" w:firstLine="348"/>
-        <w:rPr>
-          <w:b/>
-          <w:bCs/>
-          <w:color w:val="FF0000"/>
-          <w:shd w:val="clear" w:color="auto" w:fill="FFFFFF"/>
-        </w:rPr>
-      </w:pPr>
-      <w:r>
-        <w:t>• bezparametrowe export wyświetla wartości wszystkich eksportowanych zmiennych środowiska</w:t>
-      </w:r>
-      <w:r>
-        <w:rPr>
-          <w:b/>
-          <w:bCs/>
-          <w:color w:val="FF0000"/>
-        </w:rPr>
-        <w:br/>
-      </w:r>
-      <w:r>
-        <w:rPr>
-          <w:b/>
-          <w:bCs/>
-          <w:shd w:val="clear" w:color="auto" w:fill="FFFFFF"/>
-        </w:rPr>
-        <w:t>- odczyt pliku /</w:t>
-      </w:r>
-      <w:proofErr w:type="spellStart"/>
-      <w:r>
-        <w:rPr>
-          <w:b/>
-          <w:bCs/>
-          <w:shd w:val="clear" w:color="auto" w:fill="FFFFFF"/>
-        </w:rPr>
-        <w:t>etc</w:t>
-      </w:r>
-      <w:proofErr w:type="spellEnd"/>
-      <w:r>
-        <w:rPr>
-          <w:b/>
-          <w:bCs/>
-          <w:shd w:val="clear" w:color="auto" w:fill="FFFFFF"/>
-        </w:rPr>
-        <w:t>/</w:t>
-      </w:r>
-      <w:proofErr w:type="spellStart"/>
-      <w:r>
-        <w:rPr>
-          <w:b/>
-          <w:bCs/>
-          <w:shd w:val="clear" w:color="auto" w:fill="FFFFFF"/>
-        </w:rPr>
-        <w:t>passwd</w:t>
-      </w:r>
-      <w:proofErr w:type="spellEnd"/>
-      <w:r>
-        <w:rPr>
-          <w:b/>
-          <w:bCs/>
-          <w:shd w:val="clear" w:color="auto" w:fill="FFFFFF"/>
-        </w:rPr>
-        <w:t xml:space="preserve"> z wykorzystaniem </w:t>
-      </w:r>
-      <w:proofErr w:type="spellStart"/>
-      <w:r>
-        <w:rPr>
-          <w:b/>
-          <w:bCs/>
-          <w:shd w:val="clear" w:color="auto" w:fill="FFFFFF"/>
-        </w:rPr>
-        <w:t>read</w:t>
-      </w:r>
-      <w:proofErr w:type="spellEnd"/>
-      <w:r>
-        <w:rPr>
-          <w:b/>
-          <w:bCs/>
-          <w:shd w:val="clear" w:color="auto" w:fill="FFFFFF"/>
-        </w:rPr>
-        <w:t>/set/IFS,</w:t>
-      </w:r>
-    </w:p>
-    <w:p>
-      <w:pPr>
-        <w:pStyle w:val="Bezodstpw"/>
-        <w:ind w:left="360" w:firstLine="348"/>
-        <w:rPr>
-          <w:b/>
-          <w:bCs/>
-          <w:color w:val="FF0000"/>
-          <w:shd w:val="clear" w:color="auto" w:fill="FFFFFF"/>
-        </w:rPr>
-      </w:pPr>
-      <w:r>
-        <w:rPr>
-          <w:b/>
-          <w:bCs/>
-          <w:color w:val="FF0000"/>
-        </w:rPr>
-        <w:drawing>
-          <wp:inline distT="0" distB="0" distL="0" distR="0" wp14:anchorId="28D6EF62" wp14:editId="58AA51A6">
-            <wp:extent cx="3162574" cy="533446"/>
-            <wp:effectExtent l="0" t="0" r="0" b="0"/>
-            <wp:docPr id="1399518449" name="Obraz 1" descr="Obraz zawierający tekst, zrzut ekranu, Czcionka&#10;&#10;Opis wygenerowany automatycznie"/>
-            <wp:cNvGraphicFramePr>
-              <a:graphicFrameLocks xmlns:a="http://schemas.openxmlformats.org/drawingml/2006/main" noChangeAspect="1"/>
-            </wp:cNvGraphicFramePr>
-            <a:graphic xmlns:a="http://schemas.openxmlformats.org/drawingml/2006/main">
-              <a:graphicData uri="http://schemas.openxmlformats.org/drawingml/2006/picture">
-                <pic:pic xmlns:pic="http://schemas.openxmlformats.org/drawingml/2006/picture">
-                  <pic:nvPicPr>
-                    <pic:cNvPr id="1399518449" name="Obraz 1" descr="Obraz zawierający tekst, zrzut ekranu, Czcionka&#10;&#10;Opis wygenerowany automatycznie"/>
-                    <pic:cNvPicPr/>
-                  </pic:nvPicPr>
-                  <pic:blipFill>
-                    <a:blip r:embed="rId7"/>
-                    <a:stretch>
-                      <a:fillRect/>
-                    </a:stretch>
-                  </pic:blipFill>
-                  <pic:spPr>
-                    <a:xfrm>
-                      <a:off x="0" y="0"/>
-                      <a:ext cx="3162574" cy="533446"/>
-                    </a:xfrm>
-                    <a:prstGeom prst="rect">
-                      <a:avLst/>
-                    </a:prstGeom>
-                  </pic:spPr>
-                </pic:pic>
-              </a:graphicData>
-            </a:graphic>
-          </wp:inline>
-        </w:drawing>
-      </w:r>
-    </w:p>
-    <w:p>
-      <w:pPr>
-        <w:pStyle w:val="Bezodstpw"/>
-        <w:ind w:left="360" w:firstLine="348"/>
-        <w:rPr>
-          <w:b/>
-          <w:bCs/>
-          <w:shd w:val="clear" w:color="auto" w:fill="FFFFFF"/>
-        </w:rPr>
-      </w:pPr>
-      <w:r>
-        <w:rPr>
-          <w:b/>
-          <w:bCs/>
-          <w:color w:val="FF0000"/>
-        </w:rPr>
-        <w:br/>
-      </w:r>
-      <w:r>
-        <w:rPr>
-          <w:b/>
-          <w:bCs/>
-          <w:shd w:val="clear" w:color="auto" w:fill="FFFFFF"/>
-        </w:rPr>
-        <w:t>- obsługa argumentów wywołania skryptu i funkcji</w:t>
-      </w:r>
-    </w:p>
-    <w:p>
-      <w:pPr>
-        <w:pStyle w:val="Bezodstpw"/>
-        <w:ind w:left="360" w:firstLine="348"/>
-      </w:pPr>
-      <w:r>
-        <w:t>Argumenty Skryptu: Dostępne poprzez $1, $2, ..., gdzie $1 to pierwszy argument, $2 to drugi itd. $# zawiera liczbę argumentów.</w:t>
-      </w:r>
-    </w:p>
-    <w:p>
-      <w:pPr>
-        <w:pStyle w:val="Bezodstpw"/>
-        <w:ind w:left="360" w:firstLine="348"/>
-      </w:pPr>
-      <w:r>
-        <w:t>Argumenty Funkcji: Podobnie jak w skryptach, dostępne przez $1, $2, ..., w kontekście danej funkcji.</w:t>
-      </w:r>
-    </w:p>
-    <w:p>
-      <w:pPr>
-        <w:pStyle w:val="Bezodstpw"/>
-        <w:ind w:left="360"/>
-        <w:rPr>
-          <w:b/>
-          <w:bCs/>
-          <w:shd w:val="clear" w:color="auto" w:fill="FFFFFF"/>
-        </w:rPr>
-      </w:pPr>
-      <w:r>
-        <w:rPr>
-          <w:b/>
-          <w:bCs/>
-          <w:sz w:val="36"/>
-          <w:szCs w:val="36"/>
-          <w:shd w:val="clear" w:color="auto" w:fill="FFFFFF"/>
-        </w:rPr>
-        <w:t>Procesy i wątki:</w:t>
-      </w:r>
-      <w:r>
-        <w:br/>
-      </w:r>
-      <w:r>
-        <w:rPr>
-          <w:shd w:val="clear" w:color="auto" w:fill="FFFFFF"/>
-        </w:rPr>
-        <w:t xml:space="preserve">- </w:t>
-      </w:r>
-      <w:r>
-        <w:rPr>
-          <w:b/>
-          <w:bCs/>
-          <w:shd w:val="clear" w:color="auto" w:fill="FFFFFF"/>
-        </w:rPr>
-        <w:t>pojęcia procesów współbieżnych/równoległych/rozproszonych</w:t>
-      </w:r>
-    </w:p>
-    <w:p>
-      <w:pPr>
-        <w:pStyle w:val="Bezodstpw"/>
-        <w:ind w:left="360"/>
-        <w:rPr>
-          <w:shd w:val="clear" w:color="auto" w:fill="FFFFFF"/>
-        </w:rPr>
-      </w:pPr>
-      <w:r>
-        <w:rPr>
-          <w:shd w:val="clear" w:color="auto" w:fill="FFFFFF"/>
-        </w:rPr>
-        <w:t>Procesy Współbieżne:</w:t>
-      </w:r>
-    </w:p>
-    <w:p>
-      <w:pPr>
-        <w:pStyle w:val="Bezodstpw"/>
-        <w:ind w:left="708"/>
-        <w:rPr>
-          <w:shd w:val="clear" w:color="auto" w:fill="FFFFFF"/>
-        </w:rPr>
-      </w:pPr>
-      <w:r>
-        <w:rPr>
-          <w:shd w:val="clear" w:color="auto" w:fill="FFFFFF"/>
-        </w:rPr>
-        <w:t>Procesy współbieżne to procesy, które są wykonywane w tym samym czasie, ale niekoniecznie równocześnie. W systemach jednoprocesorowych, współbieżność jest symulowana przez szybkie przełączanie się między procesami, co daje wrażenie, że działają one równocześnie. W wieloprocesorowych, procesy mogą być faktycznie przetwarzane równocześnie, ale nadal uważane są za współbieżne ze względu na współdzielenie zasobów systemowych.</w:t>
-      </w:r>
-    </w:p>
-    <w:p>
-      <w:pPr>
-        <w:pStyle w:val="Bezodstpw"/>
-        <w:ind w:left="360"/>
-        <w:rPr>
-          <w:shd w:val="clear" w:color="auto" w:fill="FFFFFF"/>
-        </w:rPr>
-      </w:pPr>
-      <w:r>
-        <w:rPr>
-          <w:shd w:val="clear" w:color="auto" w:fill="FFFFFF"/>
-        </w:rPr>
-        <w:t>Procesy Równoległe:</w:t>
-      </w:r>
-    </w:p>
-    <w:p>
-      <w:pPr>
-        <w:pStyle w:val="Bezodstpw"/>
-        <w:ind w:left="708"/>
-        <w:rPr>
-          <w:shd w:val="clear" w:color="auto" w:fill="FFFFFF"/>
-        </w:rPr>
-      </w:pPr>
-      <w:r>
-        <w:rPr>
-          <w:shd w:val="clear" w:color="auto" w:fill="FFFFFF"/>
-        </w:rPr>
-        <w:t xml:space="preserve">Procesy równoległe to procesy, które faktycznie są wykonywane jednocześnie, zwłaszcza na systemach z wieloma procesorami (np. wielordzeniowe procesory). Równoległość odnosi się </w:t>
-      </w:r>
-      <w:r>
-        <w:rPr>
-          <w:shd w:val="clear" w:color="auto" w:fill="FFFFFF"/>
-        </w:rPr>
-        <w:lastRenderedPageBreak/>
-        <w:t>do jednoczesnego przetwarzania wielu procesów, co jest możliwe dzięki fizycznemu podziałowi pracy między różne jednostki obliczeniowe.</w:t>
-      </w:r>
-    </w:p>
-    <w:p>
-      <w:pPr>
-        <w:pStyle w:val="Bezodstpw"/>
-        <w:ind w:left="360"/>
-        <w:rPr>
-          <w:shd w:val="clear" w:color="auto" w:fill="FFFFFF"/>
-        </w:rPr>
-      </w:pPr>
-      <w:r>
-        <w:rPr>
-          <w:shd w:val="clear" w:color="auto" w:fill="FFFFFF"/>
-        </w:rPr>
-        <w:t>Procesy Rozproszone:</w:t>
-      </w:r>
-    </w:p>
-    <w:p>
-      <w:pPr>
-        <w:pStyle w:val="Bezodstpw"/>
-        <w:ind w:left="708"/>
-        <w:rPr>
-          <w:shd w:val="clear" w:color="auto" w:fill="FFFFFF"/>
-        </w:rPr>
-      </w:pPr>
-      <w:r>
-        <w:rPr>
-          <w:shd w:val="clear" w:color="auto" w:fill="FFFFFF"/>
-        </w:rPr>
-        <w:t>Procesy rozproszone to procesy, które są wykonywane na różnych, niezależnych komputerach połączonych siecią. Każdy komputer wykonuje część zadania, a komunikacja między nimi odbywa się przez sieć. Ten model jest używany w systemach rozproszonych, gdzie obciążenie jest rozdzielane na wiele maszyn, co pozwala na efektywniejsze przetwarzanie dużych zbiorów danych lub zadań wymagających dużych mocy obliczeniowych.</w:t>
-      </w:r>
-    </w:p>
-    <w:p>
-      <w:pPr>
-        <w:pStyle w:val="Bezodstpw"/>
-        <w:ind w:left="360"/>
-        <w:rPr>
-          <w:b/>
-          <w:bCs/>
-          <w:shd w:val="clear" w:color="auto" w:fill="FFFFFF"/>
-        </w:rPr>
-      </w:pPr>
-      <w:r>
-        <w:rPr>
-          <w:b/>
-          <w:bCs/>
-        </w:rPr>
-        <w:br/>
-      </w:r>
-      <w:r>
-        <w:rPr>
-          <w:b/>
-          <w:bCs/>
-          <w:shd w:val="clear" w:color="auto" w:fill="FFFFFF"/>
-        </w:rPr>
-        <w:t>- graf przejść stanów procesów w systemie Unix - prosty i złożony</w:t>
-      </w:r>
-      <w:r>
-        <w:rPr>
-          <w:b/>
-          <w:bCs/>
-        </w:rPr>
-        <w:br/>
-      </w:r>
-      <w:r>
-        <w:rPr>
-          <w:b/>
-          <w:bCs/>
-          <w:shd w:val="clear" w:color="auto" w:fill="FFFFFF"/>
-        </w:rPr>
-        <w:t>(System V),</w:t>
-      </w:r>
-    </w:p>
-    <w:p>
-      <w:pPr>
-        <w:pStyle w:val="Bezodstpw"/>
-        <w:ind w:left="360"/>
-        <w:rPr>
-          <w:b/>
-          <w:bCs/>
-          <w:shd w:val="clear" w:color="auto" w:fill="FFFFFF"/>
-        </w:rPr>
-      </w:pPr>
-      <w:r>
-        <w:rPr>
-          <w:b/>
-          <w:bCs/>
+          <w:b/>
+          <w:bCs/>
+          <w:shd w:val="clear" w:color="auto" w:fill="FFFFFF"/>
+        </w:rPr>
+      </w:pPr>
+      <w:r>
+        <w:rPr>
+          <w:b/>
+          <w:bCs/>
+          <w:noProof/>
         </w:rPr>
         <w:drawing>
           <wp:inline distT="0" distB="0" distL="0" distR="0" wp14:anchorId="5A1E8096" wp14:editId="5F37DA53">
@@ -1991,7 +2105,7 @@
                     <pic:cNvPicPr/>
                   </pic:nvPicPr>
                   <pic:blipFill>
-                    <a:blip r:embed="rId8"/>
+                    <a:blip r:embed="rId9"/>
                     <a:stretch>
                       <a:fillRect/>
                     </a:stretch>
@@ -2024,9 +2138,76 @@
         <w:rPr>
           <w:b/>
           <w:bCs/>
+          <w:noProof/>
+        </w:rPr>
+        <mc:AlternateContent>
+          <mc:Choice Requires="wpi">
+            <w:drawing>
+              <wp:anchor distT="0" distB="0" distL="114300" distR="114300" simplePos="0" relativeHeight="251659264" behindDoc="0" locked="0" layoutInCell="1" allowOverlap="1" wp14:anchorId="3B064E80" wp14:editId="5193CB0A">
+                <wp:simplePos x="0" y="0"/>
+                <wp:positionH relativeFrom="column">
+                  <wp:posOffset>4933645</wp:posOffset>
+                </wp:positionH>
+                <wp:positionV relativeFrom="paragraph">
+                  <wp:posOffset>1230310</wp:posOffset>
+                </wp:positionV>
+                <wp:extent cx="485640" cy="203040"/>
+                <wp:effectExtent l="95250" t="133350" r="124460" b="159385"/>
+                <wp:wrapNone/>
+                <wp:docPr id="2020993755" name="Pismo odręczne 4"/>
+                <wp:cNvGraphicFramePr/>
+                <a:graphic xmlns:a="http://schemas.openxmlformats.org/drawingml/2006/main">
+                  <a:graphicData uri="http://schemas.microsoft.com/office/word/2010/wordprocessingInk">
+                    <w14:contentPart bwMode="auto" r:id="rId10">
+                      <w14:nvContentPartPr>
+                        <w14:cNvContentPartPr/>
+                      </w14:nvContentPartPr>
+                      <w14:xfrm>
+                        <a:off x="0" y="0"/>
+                        <a:ext cx="485640" cy="203040"/>
+                      </w14:xfrm>
+                    </w14:contentPart>
+                  </a:graphicData>
+                </a:graphic>
+              </wp:anchor>
+            </w:drawing>
+          </mc:Choice>
+          <mc:Fallback>
+            <w:pict>
+              <v:shapetype w14:anchorId="0E2B21F0" id="_x0000_t75" coordsize="21600,21600" o:spt="75" o:preferrelative="t" path="m@4@5l@4@11@9@11@9@5xe" filled="f" stroked="f">
+                <v:stroke joinstyle="miter"/>
+                <v:formulas>
+                  <v:f eqn="if lineDrawn pixelLineWidth 0"/>
+                  <v:f eqn="sum @0 1 0"/>
+                  <v:f eqn="sum 0 0 @1"/>
+                  <v:f eqn="prod @2 1 2"/>
+                  <v:f eqn="prod @3 21600 pixelWidth"/>
+                  <v:f eqn="prod @3 21600 pixelHeight"/>
+                  <v:f eqn="sum @0 0 1"/>
+                  <v:f eqn="prod @6 1 2"/>
+                  <v:f eqn="prod @7 21600 pixelWidth"/>
+                  <v:f eqn="sum @8 21600 0"/>
+                  <v:f eqn="prod @7 21600 pixelHeight"/>
+                  <v:f eqn="sum @10 21600 0"/>
+                </v:formulas>
+                <v:path o:extrusionok="f" gradientshapeok="t" o:connecttype="rect"/>
+                <o:lock v:ext="edit" aspectratio="t"/>
+              </v:shapetype>
+              <v:shape id="Pismo odręczne 4" o:spid="_x0000_s1026" type="#_x0000_t75" style="position:absolute;margin-left:384.25pt;margin-top:88.35pt;width:46.75pt;height:33pt;z-index:251659264;visibility:visible;mso-wrap-style:square;mso-wrap-distance-left:9pt;mso-wrap-distance-top:0;mso-wrap-distance-right:9pt;mso-wrap-distance-bottom:0;mso-position-horizontal:absolute;mso-position-horizontal-relative:text;mso-position-vertical:absolute;mso-position-vertical-relative:text" o:gfxdata="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">
+                <v:imagedata r:id="rId11" o:title=""/>
+              </v:shape>
+            </w:pict>
+          </mc:Fallback>
+        </mc:AlternateContent>
+      </w:r>
+      <w:r>
+        <w:rPr>
+          <w:b/>
+          <w:bCs/>
+          <w:noProof/>
         </w:rPr>
         <w:drawing>
-          <wp:inline distT="0" distB="0" distL="0" distR="0" wp14:anchorId="1602606D" wp14:editId="3DDC75E7">
+          <wp:inline distT="0" distB="0" distL="0" distR="0" wp14:anchorId="1602606D" wp14:editId="67B61EAC">
             <wp:extent cx="3749040" cy="2752271"/>
             <wp:effectExtent l="0" t="0" r="3810" b="0"/>
             <wp:docPr id="93385262" name="Obraz 1" descr="Obraz zawierający diagram, krąg, linia&#10;&#10;Opis wygenerowany automatycznie"/>
@@ -2041,7 +2222,7 @@
                     <pic:cNvPicPr/>
                   </pic:nvPicPr>
                   <pic:blipFill>
-                    <a:blip r:embed="rId9"/>
+                    <a:blip r:embed="rId12"/>
                     <a:stretch>
                       <a:fillRect/>
                     </a:stretch>
@@ -2088,19 +2269,7 @@
         <w:rPr>
           <w:shd w:val="clear" w:color="auto" w:fill="FFFFFF"/>
         </w:rPr>
-        <w:t>wektor przerwania zawiera adres procedury dostarczonej przez system operacyjny</w:t>
-      </w:r>
-      <w:r>
-        <w:rPr>
-          <w:shd w:val="clear" w:color="auto" w:fill="FFFFFF"/>
-        </w:rPr>
-        <w:t xml:space="preserve">, </w:t>
-      </w:r>
-      <w:r>
-        <w:rPr>
-          <w:shd w:val="clear" w:color="auto" w:fill="FFFFFF"/>
-        </w:rPr>
-        <w:t>z każdym urządzeniem I/O skojarzona jest lokalizacja w pamięci z informacją, skąd ma nastąpić kontynuacja wykonywania podprogramu w przypadku</w:t>
+        <w:t>wektor przerwania zawiera adres procedury dostarczonej przez system operacyjny, z każdym urządzeniem I/O skojarzona jest lokalizacja w pamięci z informacją, skąd ma nastąpić kontynuacja wykonywania podprogramu w przypadku</w:t>
       </w:r>
     </w:p>
     <w:p>
@@ -2149,7 +2318,9 @@
         <w:rPr>
           <w:b/>
           <w:bCs/>
-        </w:rPr>
+          <w:noProof/>
+        </w:rPr>
+        <w:lastRenderedPageBreak/>
         <w:drawing>
           <wp:inline distT="0" distB="0" distL="0" distR="0" wp14:anchorId="02147971" wp14:editId="6683A16A">
             <wp:extent cx="3513124" cy="2049958"/>
@@ -2166,7 +2337,7 @@
                     <pic:cNvPicPr/>
                   </pic:nvPicPr>
                   <pic:blipFill>
-                    <a:blip r:embed="rId10"/>
+                    <a:blip r:embed="rId13"/>
                     <a:stretch>
                       <a:fillRect/>
                     </a:stretch>
@@ -2197,9 +2368,18 @@
         <w:rPr>
           <w:b/>
           <w:bCs/>
-          <w:shd w:val="clear" w:color="auto" w:fill="FFFFFF"/>
-        </w:rPr>
-        <w:t>- porównanie wątków poziomu jądra i wątków poziomu użytkownika,</w:t>
+          <w:color w:val="FF0000"/>
+          <w:shd w:val="clear" w:color="auto" w:fill="FFFFFF"/>
+        </w:rPr>
+        <w:t xml:space="preserve">- </w:t>
+      </w:r>
+      <w:r>
+        <w:rPr>
+          <w:b/>
+          <w:bCs/>
+          <w:shd w:val="clear" w:color="auto" w:fill="FFFFFF"/>
+        </w:rPr>
+        <w:t>porównanie wątków poziomu jądra i wątków poziomu użytkownika,</w:t>
       </w:r>
     </w:p>
     <w:p>
@@ -2207,8 +2387,711 @@
         <w:pStyle w:val="Bezodstpw"/>
         <w:ind w:left="360"/>
         <w:rPr>
-          <w:b/>
-          <w:bCs/>
+          <w:shd w:val="clear" w:color="auto" w:fill="FFFFFF"/>
+        </w:rPr>
+      </w:pPr>
+      <w:r>
+        <w:rPr>
+          <w:shd w:val="clear" w:color="auto" w:fill="FFFFFF"/>
+        </w:rPr>
+        <w:t>Realizacja</w:t>
+      </w:r>
+    </w:p>
+    <w:p>
+      <w:pPr>
+        <w:pStyle w:val="Bezodstpw"/>
+        <w:ind w:left="708"/>
+        <w:rPr>
+          <w:shd w:val="clear" w:color="auto" w:fill="FFFFFF"/>
+        </w:rPr>
+      </w:pPr>
+      <w:proofErr w:type="spellStart"/>
+      <w:r>
+        <w:rPr>
+          <w:shd w:val="clear" w:color="auto" w:fill="FFFFFF"/>
+        </w:rPr>
+        <w:t>Kernel-level</w:t>
+      </w:r>
+      <w:proofErr w:type="spellEnd"/>
+      <w:r>
+        <w:rPr>
+          <w:shd w:val="clear" w:color="auto" w:fill="FFFFFF"/>
+        </w:rPr>
+        <w:t xml:space="preserve"> - tworzeniem, niszczeniem i szeregowaniem zajmuje się jądro systemu</w:t>
+      </w:r>
+    </w:p>
+    <w:p>
+      <w:pPr>
+        <w:pStyle w:val="Bezodstpw"/>
+        <w:ind w:left="708"/>
+        <w:rPr>
+          <w:shd w:val="clear" w:color="auto" w:fill="FFFFFF"/>
+        </w:rPr>
+      </w:pPr>
+      <w:r>
+        <w:rPr>
+          <w:shd w:val="clear" w:color="auto" w:fill="FFFFFF"/>
+        </w:rPr>
+        <w:t>User-</w:t>
+      </w:r>
+      <w:proofErr w:type="spellStart"/>
+      <w:r>
+        <w:rPr>
+          <w:shd w:val="clear" w:color="auto" w:fill="FFFFFF"/>
+        </w:rPr>
+        <w:t>level</w:t>
+      </w:r>
+      <w:proofErr w:type="spellEnd"/>
+      <w:r>
+        <w:rPr>
+          <w:shd w:val="clear" w:color="auto" w:fill="FFFFFF"/>
+        </w:rPr>
+        <w:t xml:space="preserve"> - realizowane przez biblioteki w językach programowania, niewidoczne dla jądra,</w:t>
+      </w:r>
+    </w:p>
+    <w:p>
+      <w:pPr>
+        <w:pStyle w:val="Bezodstpw"/>
+        <w:ind w:left="708"/>
+        <w:rPr>
+          <w:shd w:val="clear" w:color="auto" w:fill="FFFFFF"/>
+        </w:rPr>
+      </w:pPr>
+      <w:r>
+        <w:rPr>
+          <w:shd w:val="clear" w:color="auto" w:fill="FFFFFF"/>
+        </w:rPr>
+        <w:t>mogą być zawsze zaimplementowane niezależnie czy system operacyjny to wspiera</w:t>
+      </w:r>
+    </w:p>
+    <w:p>
+      <w:pPr>
+        <w:pStyle w:val="Bezodstpw"/>
+        <w:ind w:left="360"/>
+        <w:rPr>
+          <w:shd w:val="clear" w:color="auto" w:fill="FFFFFF"/>
+        </w:rPr>
+      </w:pPr>
+      <w:r>
+        <w:rPr>
+          <w:shd w:val="clear" w:color="auto" w:fill="FFFFFF"/>
+        </w:rPr>
+        <w:t>Czas przełączenia</w:t>
+      </w:r>
+    </w:p>
+    <w:p>
+      <w:pPr>
+        <w:pStyle w:val="Bezodstpw"/>
+        <w:ind w:left="708"/>
+        <w:rPr>
+          <w:shd w:val="clear" w:color="auto" w:fill="FFFFFF"/>
+        </w:rPr>
+      </w:pPr>
+      <w:r>
+        <w:rPr>
+          <w:shd w:val="clear" w:color="auto" w:fill="FFFFFF"/>
+        </w:rPr>
+        <w:t>Przełączenie wątków poziomu jądra jest kosztowne, wymaga pełnego przełączenia</w:t>
+      </w:r>
+    </w:p>
+    <w:p>
+      <w:pPr>
+        <w:pStyle w:val="Bezodstpw"/>
+        <w:ind w:left="708"/>
+        <w:rPr>
+          <w:shd w:val="clear" w:color="auto" w:fill="FFFFFF"/>
+        </w:rPr>
+      </w:pPr>
+      <w:r>
+        <w:rPr>
+          <w:shd w:val="clear" w:color="auto" w:fill="FFFFFF"/>
+        </w:rPr>
+        <w:t>kontekstu, przeładowania pamięci, cache staje się nieważny</w:t>
+      </w:r>
+    </w:p>
+    <w:p>
+      <w:pPr>
+        <w:pStyle w:val="Bezodstpw"/>
+        <w:ind w:left="708"/>
+        <w:rPr>
+          <w:shd w:val="clear" w:color="auto" w:fill="FFFFFF"/>
+        </w:rPr>
+      </w:pPr>
+      <w:r>
+        <w:rPr>
+          <w:shd w:val="clear" w:color="auto" w:fill="FFFFFF"/>
+        </w:rPr>
+        <w:t>Przełączenie wątków poziomu użytkownika jest bardzo szybkie - kilka instrukcji</w:t>
+      </w:r>
+    </w:p>
+    <w:p>
+      <w:pPr>
+        <w:pStyle w:val="Bezodstpw"/>
+        <w:ind w:left="708"/>
+        <w:rPr>
+          <w:shd w:val="clear" w:color="auto" w:fill="FFFFFF"/>
+        </w:rPr>
+      </w:pPr>
+      <w:r>
+        <w:rPr>
+          <w:shd w:val="clear" w:color="auto" w:fill="FFFFFF"/>
+        </w:rPr>
+        <w:t>maszynowych w procedurze bibliotecznej</w:t>
+      </w:r>
+    </w:p>
+    <w:p>
+      <w:pPr>
+        <w:pStyle w:val="Bezodstpw"/>
+        <w:ind w:left="360"/>
+        <w:rPr>
+          <w:shd w:val="clear" w:color="auto" w:fill="FFFFFF"/>
+        </w:rPr>
+      </w:pPr>
+      <w:r>
+        <w:rPr>
+          <w:shd w:val="clear" w:color="auto" w:fill="FFFFFF"/>
+        </w:rPr>
+        <w:t>Blokujące operacje IO</w:t>
+      </w:r>
+    </w:p>
+    <w:p>
+      <w:pPr>
+        <w:pStyle w:val="Bezodstpw"/>
+        <w:ind w:left="708"/>
+        <w:rPr>
+          <w:shd w:val="clear" w:color="auto" w:fill="FFFFFF"/>
+        </w:rPr>
+      </w:pPr>
+      <w:r>
+        <w:rPr>
+          <w:shd w:val="clear" w:color="auto" w:fill="FFFFFF"/>
+        </w:rPr>
+        <w:t>User-</w:t>
+      </w:r>
+      <w:proofErr w:type="spellStart"/>
+      <w:r>
+        <w:rPr>
+          <w:shd w:val="clear" w:color="auto" w:fill="FFFFFF"/>
+        </w:rPr>
+        <w:t>level</w:t>
+      </w:r>
+      <w:proofErr w:type="spellEnd"/>
+      <w:r>
+        <w:rPr>
+          <w:shd w:val="clear" w:color="auto" w:fill="FFFFFF"/>
+        </w:rPr>
+        <w:t xml:space="preserve"> - blokuje cały proces (bo jądro nic nie wie o </w:t>
+      </w:r>
+      <w:proofErr w:type="gramStart"/>
+      <w:r>
+        <w:rPr>
+          <w:shd w:val="clear" w:color="auto" w:fill="FFFFFF"/>
+        </w:rPr>
+        <w:t>tym</w:t>
+      </w:r>
+      <w:proofErr w:type="gramEnd"/>
+      <w:r>
+        <w:rPr>
+          <w:shd w:val="clear" w:color="auto" w:fill="FFFFFF"/>
+        </w:rPr>
+        <w:t xml:space="preserve"> że proces ma wiele wątków)</w:t>
+      </w:r>
+    </w:p>
+    <w:p>
+      <w:pPr>
+        <w:pStyle w:val="Bezodstpw"/>
+        <w:ind w:left="708"/>
+        <w:rPr>
+          <w:shd w:val="clear" w:color="auto" w:fill="FFFFFF"/>
+        </w:rPr>
+      </w:pPr>
+      <w:proofErr w:type="spellStart"/>
+      <w:r>
+        <w:rPr>
+          <w:shd w:val="clear" w:color="auto" w:fill="FFFFFF"/>
+        </w:rPr>
+        <w:t>Kernel-level</w:t>
+      </w:r>
+      <w:proofErr w:type="spellEnd"/>
+      <w:r>
+        <w:rPr>
+          <w:shd w:val="clear" w:color="auto" w:fill="FFFFFF"/>
+        </w:rPr>
+        <w:t xml:space="preserve"> - nie blokuje procesu, jądro może przełączyć się na inny wątek tego samego</w:t>
+      </w:r>
+    </w:p>
+    <w:p>
+      <w:pPr>
+        <w:pStyle w:val="Bezodstpw"/>
+        <w:ind w:left="708"/>
+        <w:rPr>
+          <w:shd w:val="clear" w:color="auto" w:fill="FFFFFF"/>
+        </w:rPr>
+      </w:pPr>
+      <w:r>
+        <w:rPr>
+          <w:shd w:val="clear" w:color="auto" w:fill="FFFFFF"/>
+        </w:rPr>
+        <w:t>procesu</w:t>
+      </w:r>
+    </w:p>
+    <w:p>
+      <w:pPr>
+        <w:pStyle w:val="Bezodstpw"/>
+        <w:ind w:left="360"/>
+        <w:rPr>
+          <w:shd w:val="clear" w:color="auto" w:fill="FFFFFF"/>
+        </w:rPr>
+      </w:pPr>
+      <w:r>
+        <w:rPr>
+          <w:shd w:val="clear" w:color="auto" w:fill="FFFFFF"/>
+        </w:rPr>
+        <w:t>Szeregowanie</w:t>
+      </w:r>
+    </w:p>
+    <w:p>
+      <w:pPr>
+        <w:pStyle w:val="Bezodstpw"/>
+        <w:ind w:left="708"/>
+        <w:rPr>
+          <w:shd w:val="clear" w:color="auto" w:fill="FFFFFF"/>
+        </w:rPr>
+      </w:pPr>
+      <w:r>
+        <w:rPr>
+          <w:shd w:val="clear" w:color="auto" w:fill="FFFFFF"/>
+        </w:rPr>
+        <w:t>Dla wątków poziomu użytkownika można stosować algorytm szeregowania specyficzny dla</w:t>
+      </w:r>
+    </w:p>
+    <w:p>
+      <w:pPr>
+        <w:pStyle w:val="Bezodstpw"/>
+        <w:ind w:left="708"/>
+        <w:rPr>
+          <w:shd w:val="clear" w:color="auto" w:fill="FFFFFF"/>
+        </w:rPr>
+      </w:pPr>
+      <w:r>
+        <w:rPr>
+          <w:shd w:val="clear" w:color="auto" w:fill="FFFFFF"/>
+        </w:rPr>
+        <w:t>aplikacji i zapewnić lepszą wydajność - można wykorzystać wiedzę co robi każdy z wątków</w:t>
+      </w:r>
+    </w:p>
+    <w:p>
+      <w:pPr>
+        <w:pStyle w:val="Bezodstpw"/>
+        <w:ind w:left="708"/>
+        <w:rPr>
+          <w:shd w:val="clear" w:color="auto" w:fill="FFFFFF"/>
+        </w:rPr>
+      </w:pPr>
+      <w:r>
+        <w:rPr>
+          <w:shd w:val="clear" w:color="auto" w:fill="FFFFFF"/>
+        </w:rPr>
+        <w:t>(</w:t>
+      </w:r>
+      <w:proofErr w:type="spellStart"/>
+      <w:r>
+        <w:rPr>
+          <w:shd w:val="clear" w:color="auto" w:fill="FFFFFF"/>
+        </w:rPr>
+        <w:t>dispatcher</w:t>
+      </w:r>
+      <w:proofErr w:type="spellEnd"/>
+      <w:r>
+        <w:rPr>
+          <w:shd w:val="clear" w:color="auto" w:fill="FFFFFF"/>
+        </w:rPr>
+        <w:t xml:space="preserve">, </w:t>
+      </w:r>
+      <w:proofErr w:type="spellStart"/>
+      <w:r>
+        <w:rPr>
+          <w:shd w:val="clear" w:color="auto" w:fill="FFFFFF"/>
+        </w:rPr>
+        <w:t>worker</w:t>
+      </w:r>
+      <w:proofErr w:type="spellEnd"/>
+      <w:r>
+        <w:rPr>
+          <w:shd w:val="clear" w:color="auto" w:fill="FFFFFF"/>
+        </w:rPr>
+        <w:t xml:space="preserve"> </w:t>
+      </w:r>
+      <w:proofErr w:type="spellStart"/>
+      <w:r>
+        <w:rPr>
+          <w:shd w:val="clear" w:color="auto" w:fill="FFFFFF"/>
+        </w:rPr>
+        <w:t>itd</w:t>
+      </w:r>
+      <w:proofErr w:type="spellEnd"/>
+      <w:r>
+        <w:rPr>
+          <w:shd w:val="clear" w:color="auto" w:fill="FFFFFF"/>
+        </w:rPr>
+        <w:t>)</w:t>
+      </w:r>
+    </w:p>
+    <w:p>
+      <w:pPr>
+        <w:pStyle w:val="Bezodstpw"/>
+        <w:ind w:left="708"/>
+        <w:rPr>
+          <w:shd w:val="clear" w:color="auto" w:fill="FFFFFF"/>
+        </w:rPr>
+      </w:pPr>
+      <w:r>
+        <w:rPr>
+          <w:shd w:val="clear" w:color="auto" w:fill="FFFFFF"/>
+        </w:rPr>
+        <w:t xml:space="preserve">Dla wątków poziomu jądra, jądro nie ma takich informacji (można </w:t>
+      </w:r>
+      <w:proofErr w:type="spellStart"/>
+      <w:r>
+        <w:rPr>
+          <w:shd w:val="clear" w:color="auto" w:fill="FFFFFF"/>
+        </w:rPr>
+        <w:t>conajwyżej</w:t>
+      </w:r>
+      <w:proofErr w:type="spellEnd"/>
+      <w:r>
+        <w:rPr>
+          <w:shd w:val="clear" w:color="auto" w:fill="FFFFFF"/>
+        </w:rPr>
+        <w:t xml:space="preserve"> ustawiać</w:t>
+      </w:r>
+    </w:p>
+    <w:p>
+      <w:pPr>
+        <w:pStyle w:val="Bezodstpw"/>
+        <w:ind w:left="708"/>
+        <w:rPr>
+          <w:shd w:val="clear" w:color="auto" w:fill="FFFFFF"/>
+        </w:rPr>
+      </w:pPr>
+      <w:r>
+        <w:rPr>
+          <w:shd w:val="clear" w:color="auto" w:fill="FFFFFF"/>
+        </w:rPr>
+        <w:t>odpowiednie priorytety)</w:t>
+      </w:r>
+    </w:p>
+    <w:p>
+      <w:pPr>
+        <w:pStyle w:val="Bezodstpw"/>
+        <w:ind w:left="708"/>
+        <w:rPr>
+          <w:shd w:val="clear" w:color="auto" w:fill="FFFFFF"/>
+        </w:rPr>
+      </w:pPr>
+    </w:p>
+    <w:p>
+      <w:pPr>
+        <w:pStyle w:val="Bezodstpw"/>
+        <w:rPr>
+          <w:shd w:val="clear" w:color="auto" w:fill="FFFFFF"/>
+        </w:rPr>
+      </w:pPr>
+      <w:r>
+        <w:rPr>
+          <w:b/>
+          <w:bCs/>
+          <w:highlight w:val="yellow"/>
+          <w:shd w:val="clear" w:color="auto" w:fill="FFFFFF"/>
+        </w:rPr>
+        <w:t xml:space="preserve">- </w:t>
+      </w:r>
+      <w:r>
+        <w:rPr>
+          <w:b/>
+          <w:bCs/>
+          <w:shd w:val="clear" w:color="auto" w:fill="FFFFFF"/>
+        </w:rPr>
+        <w:t>architektura wielowątkowa w systemie Solaris</w:t>
+      </w:r>
+      <w:r>
+        <w:rPr>
+          <w:b/>
+          <w:bCs/>
+          <w:shd w:val="clear" w:color="auto" w:fill="FFFFFF"/>
+        </w:rPr>
+        <w:t xml:space="preserve"> - </w:t>
+      </w:r>
+      <w:r>
+        <w:rPr>
+          <w:shd w:val="clear" w:color="auto" w:fill="FFFFFF"/>
+        </w:rPr>
+        <w:t>Solaris wykorzystuje cztery rozłączne koncepcje:</w:t>
+      </w:r>
+    </w:p>
+    <w:p>
+      <w:pPr>
+        <w:pStyle w:val="Bezodstpw"/>
+        <w:ind w:left="708"/>
+        <w:rPr>
+          <w:shd w:val="clear" w:color="auto" w:fill="FFFFFF"/>
+        </w:rPr>
+      </w:pPr>
+      <w:r>
+        <w:rPr>
+          <w:shd w:val="clear" w:color="auto" w:fill="FFFFFF"/>
+        </w:rPr>
+        <w:t>• Procesy - standardowe procesy systemu Unix,</w:t>
+      </w:r>
+    </w:p>
+    <w:p>
+      <w:pPr>
+        <w:pStyle w:val="Bezodstpw"/>
+        <w:ind w:left="708"/>
+        <w:rPr>
+          <w:shd w:val="clear" w:color="auto" w:fill="FFFFFF"/>
+        </w:rPr>
+      </w:pPr>
+      <w:r>
+        <w:rPr>
+          <w:shd w:val="clear" w:color="auto" w:fill="FFFFFF"/>
+        </w:rPr>
+        <w:t>• Wątki poziomu użytkownika - zaimplementowane bibliotecznie, nierozróżnialne</w:t>
+      </w:r>
+    </w:p>
+    <w:p>
+      <w:pPr>
+        <w:pStyle w:val="Bezodstpw"/>
+        <w:ind w:left="708"/>
+        <w:rPr>
+          <w:shd w:val="clear" w:color="auto" w:fill="FFFFFF"/>
+        </w:rPr>
+      </w:pPr>
+      <w:r>
+        <w:rPr>
+          <w:shd w:val="clear" w:color="auto" w:fill="FFFFFF"/>
+        </w:rPr>
+        <w:t>z punktu widzenia jądra, stanowią interfejs do współbieżności,</w:t>
+      </w:r>
+    </w:p>
+    <w:p>
+      <w:pPr>
+        <w:pStyle w:val="Bezodstpw"/>
+        <w:ind w:left="708"/>
+        <w:rPr>
+          <w:shd w:val="clear" w:color="auto" w:fill="FFFFFF"/>
+        </w:rPr>
+      </w:pPr>
+      <w:r>
+        <w:rPr>
+          <w:shd w:val="clear" w:color="auto" w:fill="FFFFFF"/>
+        </w:rPr>
+        <w:t xml:space="preserve">• Procesy lekkie (ang. </w:t>
+      </w:r>
+      <w:proofErr w:type="spellStart"/>
+      <w:r>
+        <w:rPr>
+          <w:shd w:val="clear" w:color="auto" w:fill="FFFFFF"/>
+        </w:rPr>
+        <w:t>Lightweight</w:t>
+      </w:r>
+      <w:proofErr w:type="spellEnd"/>
+      <w:r>
+        <w:rPr>
+          <w:shd w:val="clear" w:color="auto" w:fill="FFFFFF"/>
+        </w:rPr>
+        <w:t xml:space="preserve"> </w:t>
+      </w:r>
+      <w:proofErr w:type="spellStart"/>
+      <w:r>
+        <w:rPr>
+          <w:shd w:val="clear" w:color="auto" w:fill="FFFFFF"/>
+        </w:rPr>
+        <w:t>processes</w:t>
+      </w:r>
+      <w:proofErr w:type="spellEnd"/>
+      <w:r>
+        <w:rPr>
+          <w:shd w:val="clear" w:color="auto" w:fill="FFFFFF"/>
+        </w:rPr>
+        <w:t>, LWP), LWP stanowi formę odwzorowania między wątkami poziomu użytkownika a wątkami jądra.</w:t>
+      </w:r>
+    </w:p>
+    <w:p>
+      <w:pPr>
+        <w:pStyle w:val="Bezodstpw"/>
+        <w:ind w:left="708"/>
+        <w:rPr>
+          <w:shd w:val="clear" w:color="auto" w:fill="FFFFFF"/>
+        </w:rPr>
+      </w:pPr>
+      <w:r>
+        <w:rPr>
+          <w:shd w:val="clear" w:color="auto" w:fill="FFFFFF"/>
+        </w:rPr>
+        <w:t>– każdy LWP obsługuje jeden bądź więcej wątków poziomu użytkownika odwzorowując w jeden wątek jądra,</w:t>
+      </w:r>
+    </w:p>
+    <w:p>
+      <w:pPr>
+        <w:pStyle w:val="Bezodstpw"/>
+        <w:ind w:left="708"/>
+        <w:rPr>
+          <w:shd w:val="clear" w:color="auto" w:fill="FFFFFF"/>
+        </w:rPr>
+      </w:pPr>
+      <w:r>
+        <w:rPr>
+          <w:shd w:val="clear" w:color="auto" w:fill="FFFFFF"/>
+        </w:rPr>
+        <w:t>– LWP rozróżniane i szeregowane przez jądro,</w:t>
+      </w:r>
+    </w:p>
+    <w:p>
+      <w:pPr>
+        <w:pStyle w:val="Bezodstpw"/>
+        <w:ind w:left="708"/>
+        <w:rPr>
+          <w:shd w:val="clear" w:color="auto" w:fill="FFFFFF"/>
+        </w:rPr>
+      </w:pPr>
+      <w:r>
+        <w:rPr>
+          <w:shd w:val="clear" w:color="auto" w:fill="FFFFFF"/>
+        </w:rPr>
+        <w:t>– LWP mogą być uruchomione równolegle w architekturze wieloprocesorowej,</w:t>
+      </w:r>
+    </w:p>
+    <w:p>
+      <w:pPr>
+        <w:pStyle w:val="Bezodstpw"/>
+        <w:ind w:left="708"/>
+        <w:rPr>
+          <w:shd w:val="clear" w:color="auto" w:fill="FFFFFF"/>
+        </w:rPr>
+      </w:pPr>
+      <w:r>
+        <w:rPr>
+          <w:shd w:val="clear" w:color="auto" w:fill="FFFFFF"/>
+        </w:rPr>
+        <w:t>• Wątki jądra podstawowe elementy szeregowane i rozmieszczane na procesorach.</w:t>
+      </w:r>
+    </w:p>
+    <w:p>
+      <w:pPr>
+        <w:pStyle w:val="Bezodstpw"/>
+        <w:ind w:left="360"/>
+        <w:rPr>
+          <w:shd w:val="clear" w:color="auto" w:fill="FFFFFF"/>
+        </w:rPr>
+      </w:pPr>
+      <w:r>
+        <w:br/>
+      </w:r>
+      <w:r>
+        <w:rPr>
+          <w:b/>
+          <w:bCs/>
+          <w:shd w:val="clear" w:color="auto" w:fill="FFFFFF"/>
+        </w:rPr>
+        <w:t xml:space="preserve">- metody konstrukcji serwerów </w:t>
+      </w:r>
+      <w:r>
+        <w:rPr>
+          <w:shd w:val="clear" w:color="auto" w:fill="FFFFFF"/>
+        </w:rPr>
+        <w:t>usług</w:t>
+      </w:r>
+      <w:r>
+        <w:rPr>
+          <w:shd w:val="clear" w:color="auto" w:fill="FFFFFF"/>
+        </w:rPr>
+        <w:t xml:space="preserve"> </w:t>
+      </w:r>
+    </w:p>
+    <w:p>
+      <w:pPr>
+        <w:pStyle w:val="Bezodstpw"/>
+        <w:ind w:left="360"/>
+        <w:rPr>
+          <w:shd w:val="clear" w:color="auto" w:fill="FFFFFF"/>
+        </w:rPr>
+      </w:pPr>
+      <w:r>
+        <w:rPr>
+          <w:shd w:val="clear" w:color="auto" w:fill="FFFFFF"/>
+        </w:rPr>
+        <w:t>Metody organizacji serwerów usług:</w:t>
+      </w:r>
+    </w:p>
+    <w:p>
+      <w:pPr>
+        <w:pStyle w:val="Bezodstpw"/>
+        <w:ind w:left="708"/>
+        <w:rPr>
+          <w:shd w:val="clear" w:color="auto" w:fill="FFFFFF"/>
+        </w:rPr>
+      </w:pPr>
+      <w:r>
+        <w:rPr>
+          <w:shd w:val="clear" w:color="auto" w:fill="FFFFFF"/>
+        </w:rPr>
+        <w:t>• serwery wielowątkowe - współbieżność, blokujące wywołania systemowe,</w:t>
+      </w:r>
+    </w:p>
+    <w:p>
+      <w:pPr>
+        <w:pStyle w:val="Bezodstpw"/>
+        <w:ind w:left="708"/>
+        <w:rPr>
+          <w:shd w:val="clear" w:color="auto" w:fill="FFFFFF"/>
+        </w:rPr>
+      </w:pPr>
+      <w:r>
+        <w:rPr>
+          <w:shd w:val="clear" w:color="auto" w:fill="FFFFFF"/>
+        </w:rPr>
+        <w:t>• procesy jednowątkowe - brak współbieżności, blokujące wywołania systemowe,</w:t>
+      </w:r>
+    </w:p>
+    <w:p>
+      <w:pPr>
+        <w:pStyle w:val="Bezodstpw"/>
+        <w:ind w:left="708"/>
+        <w:rPr>
+          <w:shd w:val="clear" w:color="auto" w:fill="FFFFFF"/>
+        </w:rPr>
+      </w:pPr>
+      <w:r>
+        <w:rPr>
+          <w:shd w:val="clear" w:color="auto" w:fill="FFFFFF"/>
+        </w:rPr>
+        <w:t>• automaty skończone - współbieżność, nieblokujące wywołania systemowe,</w:t>
+      </w:r>
+    </w:p>
+    <w:p>
+      <w:pPr>
+        <w:pStyle w:val="Bezodstpw"/>
+        <w:ind w:left="708"/>
+        <w:rPr>
+          <w:shd w:val="clear" w:color="auto" w:fill="FFFFFF"/>
+        </w:rPr>
+      </w:pPr>
+      <w:r>
+        <w:rPr>
+          <w:shd w:val="clear" w:color="auto" w:fill="FFFFFF"/>
+        </w:rPr>
+        <w:t>przerwania.</w:t>
+      </w:r>
+    </w:p>
+    <w:p>
+      <w:pPr>
+        <w:pStyle w:val="Bezodstpw"/>
+        <w:ind w:left="360"/>
+        <w:rPr>
+          <w:b/>
+          <w:bCs/>
+          <w:color w:val="FF0000"/>
           <w:shd w:val="clear" w:color="auto" w:fill="FFFFFF"/>
         </w:rPr>
       </w:pPr>
@@ -2218,189 +3101,175 @@
           <w:bCs/>
         </w:rPr>
         <w:lastRenderedPageBreak/>
-        <w:drawing>
-          <wp:inline distT="0" distB="0" distL="0" distR="0" wp14:anchorId="19B27CB4" wp14:editId="085793A5">
-            <wp:extent cx="4290060" cy="2075222"/>
-            <wp:effectExtent l="0" t="0" r="0" b="1270"/>
-            <wp:docPr id="132839282" name="Obraz 1" descr="Obraz zawierający diagram, szkic, rysowanie, linia&#10;&#10;Opis wygenerowany automatycznie"/>
-            <wp:cNvGraphicFramePr>
-              <a:graphicFrameLocks xmlns:a="http://schemas.openxmlformats.org/drawingml/2006/main" noChangeAspect="1"/>
-            </wp:cNvGraphicFramePr>
-            <a:graphic xmlns:a="http://schemas.openxmlformats.org/drawingml/2006/main">
-              <a:graphicData uri="http://schemas.openxmlformats.org/drawingml/2006/picture">
-                <pic:pic xmlns:pic="http://schemas.openxmlformats.org/drawingml/2006/picture">
-                  <pic:nvPicPr>
-                    <pic:cNvPr id="132839282" name="Obraz 1" descr="Obraz zawierający diagram, szkic, rysowanie, linia&#10;&#10;Opis wygenerowany automatycznie"/>
-                    <pic:cNvPicPr/>
-                  </pic:nvPicPr>
-                  <pic:blipFill>
-                    <a:blip r:embed="rId11"/>
-                    <a:stretch>
-                      <a:fillRect/>
-                    </a:stretch>
-                  </pic:blipFill>
-                  <pic:spPr>
-                    <a:xfrm>
-                      <a:off x="0" y="0"/>
-                      <a:ext cx="4299632" cy="2079852"/>
-                    </a:xfrm>
-                    <a:prstGeom prst="rect">
-                      <a:avLst/>
-                    </a:prstGeom>
-                  </pic:spPr>
-                </pic:pic>
-              </a:graphicData>
-            </a:graphic>
-          </wp:inline>
-        </w:drawing>
-      </w:r>
-    </w:p>
-    <w:p>
-      <w:pPr>
-        <w:pStyle w:val="Bezodstpw"/>
-        <w:rPr>
-          <w:shd w:val="clear" w:color="auto" w:fill="FFFFFF"/>
-        </w:rPr>
-      </w:pPr>
-      <w:r>
-        <w:rPr>
-          <w:b/>
-          <w:bCs/>
-          <w:shd w:val="clear" w:color="auto" w:fill="FFFFFF"/>
-        </w:rPr>
-        <w:t>- architektura wielowątkowa w systemie Solaris</w:t>
-      </w:r>
-      <w:r>
-        <w:rPr>
-          <w:b/>
-          <w:bCs/>
-          <w:shd w:val="clear" w:color="auto" w:fill="FFFFFF"/>
-        </w:rPr>
-        <w:t xml:space="preserve"> - </w:t>
-      </w:r>
-      <w:r>
-        <w:rPr>
-          <w:shd w:val="clear" w:color="auto" w:fill="FFFFFF"/>
-        </w:rPr>
-        <w:t>Solaris wykorzystuje cztery rozłączne koncepcje:</w:t>
+        <w:br/>
+      </w:r>
+      <w:r>
+        <w:rPr>
+          <w:b/>
+          <w:bCs/>
+          <w:shd w:val="clear" w:color="auto" w:fill="FFFFFF"/>
+        </w:rPr>
+        <w:t>- szeregowanie z wywłaszczaniem i bez wywłaszczania,</w:t>
+      </w:r>
+    </w:p>
+    <w:p>
+      <w:pPr>
+        <w:pStyle w:val="Bezodstpw"/>
+        <w:ind w:left="360"/>
+      </w:pPr>
+      <w:r>
+        <w:t>Szeregowanie bez wywłaszczania</w:t>
       </w:r>
     </w:p>
     <w:p>
       <w:pPr>
         <w:pStyle w:val="Bezodstpw"/>
         <w:ind w:left="708"/>
-        <w:rPr>
-          <w:shd w:val="clear" w:color="auto" w:fill="FFFFFF"/>
-        </w:rPr>
-      </w:pPr>
-      <w:r>
-        <w:rPr>
-          <w:shd w:val="clear" w:color="auto" w:fill="FFFFFF"/>
-        </w:rPr>
-        <w:t>• Procesy - standardowe procesy systemu Unix,</w:t>
+      </w:pPr>
+      <w:r>
+        <w:t xml:space="preserve">Planista wybiera proces, proces wykonuje </w:t>
+      </w:r>
+      <w:proofErr w:type="gramStart"/>
+      <w:r>
+        <w:t>się</w:t>
+      </w:r>
+      <w:proofErr w:type="gramEnd"/>
+      <w:r>
+        <w:t xml:space="preserve"> dopóki nie się nie zablokuje (na IO, semaforze </w:t>
+      </w:r>
+      <w:proofErr w:type="spellStart"/>
+      <w:r>
+        <w:t>itd</w:t>
+      </w:r>
+      <w:proofErr w:type="spellEnd"/>
+      <w:r>
+        <w:t>)</w:t>
       </w:r>
     </w:p>
     <w:p>
       <w:pPr>
         <w:pStyle w:val="Bezodstpw"/>
         <w:ind w:left="708"/>
-        <w:rPr>
-          <w:shd w:val="clear" w:color="auto" w:fill="FFFFFF"/>
-        </w:rPr>
-      </w:pPr>
-      <w:r>
-        <w:rPr>
-          <w:shd w:val="clear" w:color="auto" w:fill="FFFFFF"/>
-        </w:rPr>
-        <w:t>• Wątki poziomu użytkownika - zaimplementowane bibliotecznie, nierozróżnialne</w:t>
+      </w:pPr>
+      <w:r>
+        <w:t>albo dobrowolnie odda kontrolę</w:t>
       </w:r>
     </w:p>
     <w:p>
       <w:pPr>
         <w:pStyle w:val="Bezodstpw"/>
         <w:ind w:left="708"/>
-        <w:rPr>
-          <w:shd w:val="clear" w:color="auto" w:fill="FFFFFF"/>
-        </w:rPr>
-      </w:pPr>
-      <w:r>
-        <w:rPr>
-          <w:shd w:val="clear" w:color="auto" w:fill="FFFFFF"/>
-        </w:rPr>
-        <w:t>z punktu widzenia jądra, stanowią interfejs do współbieżności,</w:t>
+      </w:pPr>
+      <w:r>
+        <w:t>Planista nie podejmuje decyzji szeregujących na przerwaniach zegarowych</w:t>
       </w:r>
     </w:p>
     <w:p>
       <w:pPr>
         <w:pStyle w:val="Bezodstpw"/>
         <w:ind w:left="708"/>
-        <w:rPr>
-          <w:shd w:val="clear" w:color="auto" w:fill="FFFFFF"/>
-        </w:rPr>
-      </w:pPr>
-      <w:r>
-        <w:rPr>
-          <w:shd w:val="clear" w:color="auto" w:fill="FFFFFF"/>
-        </w:rPr>
-        <w:t xml:space="preserve">• Procesy lekkie (ang. </w:t>
-      </w:r>
-      <w:proofErr w:type="spellStart"/>
-      <w:r>
-        <w:rPr>
-          <w:shd w:val="clear" w:color="auto" w:fill="FFFFFF"/>
-        </w:rPr>
-        <w:t>Lightweight</w:t>
-      </w:r>
-      <w:proofErr w:type="spellEnd"/>
-      <w:r>
-        <w:rPr>
-          <w:shd w:val="clear" w:color="auto" w:fill="FFFFFF"/>
-        </w:rPr>
-        <w:t xml:space="preserve"> </w:t>
-      </w:r>
-      <w:proofErr w:type="spellStart"/>
-      <w:r>
-        <w:rPr>
-          <w:shd w:val="clear" w:color="auto" w:fill="FFFFFF"/>
-        </w:rPr>
-        <w:t>processes</w:t>
-      </w:r>
-      <w:proofErr w:type="spellEnd"/>
-      <w:r>
-        <w:rPr>
-          <w:shd w:val="clear" w:color="auto" w:fill="FFFFFF"/>
-        </w:rPr>
-        <w:t>, LWP), LWP stanowi formę odwzorowania między wątkami poziomu użytkownika a wątkami jądra.</w:t>
+      </w:pPr>
+      <w:r>
+        <w:t xml:space="preserve">Czas CPU nie </w:t>
+      </w:r>
+      <w:proofErr w:type="spellStart"/>
+      <w:r>
+        <w:t>jets</w:t>
+      </w:r>
+      <w:proofErr w:type="spellEnd"/>
+      <w:r>
+        <w:t xml:space="preserve"> dzielony na kwanty</w:t>
+      </w:r>
+    </w:p>
+    <w:p>
+      <w:pPr>
+        <w:pStyle w:val="Bezodstpw"/>
+        <w:ind w:left="360"/>
+      </w:pPr>
+      <w:r>
+        <w:t>Szeregowanie z wywłaszczaniem</w:t>
       </w:r>
     </w:p>
     <w:p>
       <w:pPr>
         <w:pStyle w:val="Bezodstpw"/>
         <w:ind w:left="708"/>
-        <w:rPr>
-          <w:shd w:val="clear" w:color="auto" w:fill="FFFFFF"/>
-        </w:rPr>
-      </w:pPr>
-      <w:r>
-        <w:rPr>
-          <w:shd w:val="clear" w:color="auto" w:fill="FFFFFF"/>
-        </w:rPr>
-        <w:t>– każdy LWP obsługuje jeden bądź więcej wątków poziomu użytkownika odwzorowując w jeden wątek jądra,</w:t>
+      </w:pPr>
+      <w:r>
+        <w:t>Czas CPU jest podzielony na kwanty</w:t>
       </w:r>
     </w:p>
     <w:p>
       <w:pPr>
         <w:pStyle w:val="Bezodstpw"/>
         <w:ind w:left="708"/>
-        <w:rPr>
-          <w:shd w:val="clear" w:color="auto" w:fill="FFFFFF"/>
-        </w:rPr>
-      </w:pPr>
-      <w:r>
-        <w:rPr>
-          <w:shd w:val="clear" w:color="auto" w:fill="FFFFFF"/>
-        </w:rPr>
-        <w:t>– LWP rozróżniane i szeregowane przez jądro,</w:t>
+      </w:pPr>
+      <w:r>
+        <w:t xml:space="preserve">Wybrany proces może wykonywać się </w:t>
+      </w:r>
+      <w:proofErr w:type="spellStart"/>
+      <w:r>
+        <w:t>conajwyżej</w:t>
+      </w:r>
+      <w:proofErr w:type="spellEnd"/>
+      <w:r>
+        <w:t xml:space="preserve"> przez dany kwant czasu</w:t>
+      </w:r>
+    </w:p>
+    <w:p>
+      <w:pPr>
+        <w:pStyle w:val="Bezodstpw"/>
+        <w:ind w:left="360" w:firstLine="348"/>
+        <w:rPr>
+          <w:shd w:val="clear" w:color="auto" w:fill="FFFFFF"/>
+        </w:rPr>
+      </w:pPr>
+      <w:r>
+        <w:t>Po upłynięciu czasu przychodzi przerwanie zegarowe i planista może wybrać inny proces</w:t>
+      </w:r>
+      <w:r>
+        <w:rPr>
+          <w:highlight w:val="yellow"/>
+        </w:rPr>
+        <w:br/>
+      </w:r>
+      <w:r>
+        <w:rPr>
+          <w:b/>
+          <w:bCs/>
+          <w:shd w:val="clear" w:color="auto" w:fill="FFFFFF"/>
+        </w:rPr>
+        <w:t>- szeregowanie procesów - wskaźniki jakości szeregowania dla różnych trybów</w:t>
+      </w:r>
+      <w:r>
+        <w:rPr>
+          <w:b/>
+          <w:bCs/>
+        </w:rPr>
+        <w:br/>
+      </w:r>
+      <w:r>
+        <w:rPr>
+          <w:b/>
+          <w:bCs/>
+          <w:shd w:val="clear" w:color="auto" w:fill="FFFFFF"/>
+        </w:rPr>
+        <w:t>przetwarzania,</w:t>
+      </w:r>
+    </w:p>
+    <w:p>
+      <w:pPr>
+        <w:pStyle w:val="Bezodstpw"/>
+        <w:ind w:left="360"/>
+        <w:rPr>
+          <w:shd w:val="clear" w:color="auto" w:fill="FFFFFF"/>
+        </w:rPr>
+      </w:pPr>
+      <w:r>
+        <w:rPr>
+          <w:shd w:val="clear" w:color="auto" w:fill="FFFFFF"/>
+        </w:rPr>
+        <w:t>Wszystkie systemy</w:t>
       </w:r>
     </w:p>
     <w:p>
@@ -2415,7 +3284,7 @@
         <w:rPr>
           <w:shd w:val="clear" w:color="auto" w:fill="FFFFFF"/>
         </w:rPr>
-        <w:t>– LWP mogą być uruchomione równolegle w architekturze wieloprocesorowej,</w:t>
+        <w:t>• sprawiedliwość - każdemu równą część czasu CPU,</w:t>
       </w:r>
     </w:p>
     <w:p>
@@ -2430,7 +3299,22 @@
         <w:rPr>
           <w:shd w:val="clear" w:color="auto" w:fill="FFFFFF"/>
         </w:rPr>
-        <w:t>• Wątki jądra podstawowe elementy szeregowane i rozmieszczane na procesorach.</w:t>
+        <w:t>• zgodność z polityką - praca wedle założeń,</w:t>
+      </w:r>
+    </w:p>
+    <w:p>
+      <w:pPr>
+        <w:pStyle w:val="Bezodstpw"/>
+        <w:ind w:left="708"/>
+        <w:rPr>
+          <w:shd w:val="clear" w:color="auto" w:fill="FFFFFF"/>
+        </w:rPr>
+      </w:pPr>
+      <w:r>
+        <w:rPr>
+          <w:shd w:val="clear" w:color="auto" w:fill="FFFFFF"/>
+        </w:rPr>
+        <w:t>• wyrównywanie - zbliżona zajętość wszystkich części systemu.</w:t>
       </w:r>
     </w:p>
     <w:p>
@@ -2442,42 +3326,10 @@
         </w:rPr>
       </w:pPr>
       <w:r>
-        <w:br/>
-      </w:r>
-      <w:r>
-        <w:rPr>
-          <w:b/>
-          <w:bCs/>
-          <w:shd w:val="clear" w:color="auto" w:fill="FFFFFF"/>
-        </w:rPr>
-        <w:t xml:space="preserve">- metody konstrukcji serwerów </w:t>
-      </w:r>
-      <w:r>
-        <w:rPr>
-          <w:shd w:val="clear" w:color="auto" w:fill="FFFFFF"/>
-        </w:rPr>
-        <w:t>usług</w:t>
-      </w:r>
-      <w:r>
-        <w:rPr>
-          <w:shd w:val="clear" w:color="auto" w:fill="FFFFFF"/>
-        </w:rPr>
-        <w:t xml:space="preserve"> </w:t>
-      </w:r>
-    </w:p>
-    <w:p>
-      <w:pPr>
-        <w:pStyle w:val="Bezodstpw"/>
-        <w:ind w:left="360"/>
-        <w:rPr>
-          <w:shd w:val="clear" w:color="auto" w:fill="FFFFFF"/>
-        </w:rPr>
-      </w:pPr>
-      <w:r>
-        <w:rPr>
-          <w:shd w:val="clear" w:color="auto" w:fill="FFFFFF"/>
-        </w:rPr>
-        <w:t>Metody organizacji serwerów usług:</w:t>
+        <w:rPr>
+          <w:shd w:val="clear" w:color="auto" w:fill="FFFFFF"/>
+        </w:rPr>
+        <w:t>Systemy wsadowe</w:t>
       </w:r>
     </w:p>
     <w:p>
@@ -2492,7 +3344,7 @@
         <w:rPr>
           <w:shd w:val="clear" w:color="auto" w:fill="FFFFFF"/>
         </w:rPr>
-        <w:t>• serwery wielowątkowe - współbieżność, blokujące wywołania systemowe,</w:t>
+        <w:t>• przepustowość - maksymalizacja liczby zadań w czasie,</w:t>
       </w:r>
     </w:p>
     <w:p>
@@ -2507,257 +3359,6 @@
         <w:rPr>
           <w:shd w:val="clear" w:color="auto" w:fill="FFFFFF"/>
         </w:rPr>
-        <w:t>• procesy jednowątkowe - brak współbieżności, blokujące wywołania systemowe,</w:t>
-      </w:r>
-    </w:p>
-    <w:p>
-      <w:pPr>
-        <w:pStyle w:val="Bezodstpw"/>
-        <w:ind w:left="708"/>
-        <w:rPr>
-          <w:shd w:val="clear" w:color="auto" w:fill="FFFFFF"/>
-        </w:rPr>
-      </w:pPr>
-      <w:r>
-        <w:rPr>
-          <w:shd w:val="clear" w:color="auto" w:fill="FFFFFF"/>
-        </w:rPr>
-        <w:t>• automaty skończone - współbieżność, nieblokujące wywołania systemowe,</w:t>
-      </w:r>
-    </w:p>
-    <w:p>
-      <w:pPr>
-        <w:pStyle w:val="Bezodstpw"/>
-        <w:ind w:left="708"/>
-        <w:rPr>
-          <w:shd w:val="clear" w:color="auto" w:fill="FFFFFF"/>
-        </w:rPr>
-      </w:pPr>
-      <w:r>
-        <w:rPr>
-          <w:shd w:val="clear" w:color="auto" w:fill="FFFFFF"/>
-        </w:rPr>
-        <w:t>przerwania.</w:t>
-      </w:r>
-    </w:p>
-    <w:p>
-      <w:pPr>
-        <w:pStyle w:val="Bezodstpw"/>
-        <w:ind w:left="360"/>
-        <w:rPr>
-          <w:b/>
-          <w:bCs/>
-          <w:color w:val="FF0000"/>
-          <w:shd w:val="clear" w:color="auto" w:fill="FFFFFF"/>
-        </w:rPr>
-      </w:pPr>
-      <w:r>
-        <w:rPr>
-          <w:b/>
-          <w:bCs/>
-        </w:rPr>
-        <w:br/>
-      </w:r>
-      <w:r>
-        <w:rPr>
-          <w:b/>
-          <w:bCs/>
-          <w:shd w:val="clear" w:color="auto" w:fill="FFFFFF"/>
-        </w:rPr>
-        <w:t>- szeregowanie z wywłaszczaniem i bez wywłaszczania,</w:t>
-      </w:r>
-    </w:p>
-    <w:p>
-      <w:pPr>
-        <w:pStyle w:val="Bezodstpw"/>
-        <w:ind w:left="360"/>
-        <w:rPr>
-          <w:shd w:val="clear" w:color="auto" w:fill="FFFFFF"/>
-        </w:rPr>
-      </w:pPr>
-      <w:r>
-        <w:rPr>
-          <w:b/>
-          <w:bCs/>
-        </w:rPr>
-        <w:drawing>
-          <wp:inline distT="0" distB="0" distL="0" distR="0" wp14:anchorId="73B1D826" wp14:editId="32FFC418">
-            <wp:extent cx="3528366" cy="2004234"/>
-            <wp:effectExtent l="0" t="0" r="0" b="0"/>
-            <wp:docPr id="884997003" name="Obraz 1" descr="Obraz zawierający tekst, zrzut ekranu, Czcionka, numer&#10;&#10;Opis wygenerowany automatycznie"/>
-            <wp:cNvGraphicFramePr>
-              <a:graphicFrameLocks xmlns:a="http://schemas.openxmlformats.org/drawingml/2006/main" noChangeAspect="1"/>
-            </wp:cNvGraphicFramePr>
-            <a:graphic xmlns:a="http://schemas.openxmlformats.org/drawingml/2006/main">
-              <a:graphicData uri="http://schemas.openxmlformats.org/drawingml/2006/picture">
-                <pic:pic xmlns:pic="http://schemas.openxmlformats.org/drawingml/2006/picture">
-                  <pic:nvPicPr>
-                    <pic:cNvPr id="884997003" name="Obraz 1" descr="Obraz zawierający tekst, zrzut ekranu, Czcionka, numer&#10;&#10;Opis wygenerowany automatycznie"/>
-                    <pic:cNvPicPr/>
-                  </pic:nvPicPr>
-                  <pic:blipFill>
-                    <a:blip r:embed="rId12"/>
-                    <a:stretch>
-                      <a:fillRect/>
-                    </a:stretch>
-                  </pic:blipFill>
-                  <pic:spPr>
-                    <a:xfrm>
-                      <a:off x="0" y="0"/>
-                      <a:ext cx="3528366" cy="2004234"/>
-                    </a:xfrm>
-                    <a:prstGeom prst="rect">
-                      <a:avLst/>
-                    </a:prstGeom>
-                  </pic:spPr>
-                </pic:pic>
-              </a:graphicData>
-            </a:graphic>
-          </wp:inline>
-        </w:drawing>
-      </w:r>
-      <w:r>
-        <w:rPr>
-          <w:b/>
-          <w:bCs/>
-        </w:rPr>
-        <w:br/>
-      </w:r>
-      <w:r>
-        <w:rPr>
-          <w:b/>
-          <w:bCs/>
-          <w:shd w:val="clear" w:color="auto" w:fill="FFFFFF"/>
-        </w:rPr>
-        <w:t xml:space="preserve">- szeregowanie procesów - </w:t>
-      </w:r>
-      <w:r>
-        <w:rPr>
-          <w:b/>
-          <w:bCs/>
-          <w:shd w:val="clear" w:color="auto" w:fill="FFFFFF"/>
-        </w:rPr>
-        <w:t>wskaźniki jakości szeregowania dla różnych trybów</w:t>
-      </w:r>
-      <w:r>
-        <w:rPr>
-          <w:b/>
-          <w:bCs/>
-        </w:rPr>
-        <w:br/>
-      </w:r>
-      <w:r>
-        <w:rPr>
-          <w:b/>
-          <w:bCs/>
-          <w:shd w:val="clear" w:color="auto" w:fill="FFFFFF"/>
-        </w:rPr>
-        <w:t>przetwarzania,</w:t>
-      </w:r>
-    </w:p>
-    <w:p>
-      <w:pPr>
-        <w:pStyle w:val="Bezodstpw"/>
-        <w:ind w:left="360"/>
-        <w:rPr>
-          <w:shd w:val="clear" w:color="auto" w:fill="FFFFFF"/>
-        </w:rPr>
-      </w:pPr>
-      <w:r>
-        <w:rPr>
-          <w:shd w:val="clear" w:color="auto" w:fill="FFFFFF"/>
-        </w:rPr>
-        <w:t>Wszystkie systemy</w:t>
-      </w:r>
-    </w:p>
-    <w:p>
-      <w:pPr>
-        <w:pStyle w:val="Bezodstpw"/>
-        <w:ind w:left="708"/>
-        <w:rPr>
-          <w:shd w:val="clear" w:color="auto" w:fill="FFFFFF"/>
-        </w:rPr>
-      </w:pPr>
-      <w:r>
-        <w:rPr>
-          <w:shd w:val="clear" w:color="auto" w:fill="FFFFFF"/>
-        </w:rPr>
-        <w:t>• sprawiedliwość - każdemu równą część czasu CPU,</w:t>
-      </w:r>
-    </w:p>
-    <w:p>
-      <w:pPr>
-        <w:pStyle w:val="Bezodstpw"/>
-        <w:ind w:left="708"/>
-        <w:rPr>
-          <w:shd w:val="clear" w:color="auto" w:fill="FFFFFF"/>
-        </w:rPr>
-      </w:pPr>
-      <w:r>
-        <w:rPr>
-          <w:shd w:val="clear" w:color="auto" w:fill="FFFFFF"/>
-        </w:rPr>
-        <w:t>• zgodność z polityką - praca wedle założeń,</w:t>
-      </w:r>
-    </w:p>
-    <w:p>
-      <w:pPr>
-        <w:pStyle w:val="Bezodstpw"/>
-        <w:ind w:left="708"/>
-        <w:rPr>
-          <w:shd w:val="clear" w:color="auto" w:fill="FFFFFF"/>
-        </w:rPr>
-      </w:pPr>
-      <w:r>
-        <w:rPr>
-          <w:shd w:val="clear" w:color="auto" w:fill="FFFFFF"/>
-        </w:rPr>
-        <w:t>• wyrównywanie - zbliżona zajętość wszystkich części systemu.</w:t>
-      </w:r>
-    </w:p>
-    <w:p>
-      <w:pPr>
-        <w:pStyle w:val="Bezodstpw"/>
-        <w:ind w:left="360"/>
-        <w:rPr>
-          <w:shd w:val="clear" w:color="auto" w:fill="FFFFFF"/>
-        </w:rPr>
-      </w:pPr>
-      <w:r>
-        <w:rPr>
-          <w:shd w:val="clear" w:color="auto" w:fill="FFFFFF"/>
-        </w:rPr>
-        <w:t>Systemy wsadowe</w:t>
-      </w:r>
-    </w:p>
-    <w:p>
-      <w:pPr>
-        <w:pStyle w:val="Bezodstpw"/>
-        <w:ind w:left="708"/>
-        <w:rPr>
-          <w:shd w:val="clear" w:color="auto" w:fill="FFFFFF"/>
-        </w:rPr>
-      </w:pPr>
-      <w:r>
-        <w:rPr>
-          <w:shd w:val="clear" w:color="auto" w:fill="FFFFFF"/>
-        </w:rPr>
-        <w:t>• przepustowość - maksymalizacja liczby zadań w czasie,</w:t>
-      </w:r>
-    </w:p>
-    <w:p>
-      <w:pPr>
-        <w:pStyle w:val="Bezodstpw"/>
-        <w:ind w:left="708"/>
-        <w:rPr>
-          <w:shd w:val="clear" w:color="auto" w:fill="FFFFFF"/>
-        </w:rPr>
-      </w:pPr>
-      <w:r>
-        <w:rPr>
-          <w:shd w:val="clear" w:color="auto" w:fill="FFFFFF"/>
-        </w:rPr>
-        <w:lastRenderedPageBreak/>
         <w:t>• czas w systemie - min. czasu między uruchomieniem a zakończeniem,</w:t>
       </w:r>
     </w:p>
@@ -3213,6 +3814,7 @@
         <w:rPr>
           <w:shd w:val="clear" w:color="auto" w:fill="FFFFFF"/>
         </w:rPr>
+        <w:lastRenderedPageBreak/>
         <w:t>Problem: Problem wyścigu, ponieważ sprawdzanie i ustawianie zmiennej lock nie jest atomowe.</w:t>
       </w:r>
     </w:p>
@@ -3497,45 +4099,400 @@
         <w:rPr>
           <w:shd w:val="clear" w:color="auto" w:fill="FFFFFF"/>
         </w:rPr>
+        <w:t>Zastosowanie: Blokowanie przerwań jest ograniczone do środowiska jądra, podczas gdy inne techniki mogą być stosowane w przestrzeni użytkownika.</w:t>
+      </w:r>
+    </w:p>
+    <w:p>
+      <w:pPr>
+        <w:pStyle w:val="Bezodstpw"/>
+        <w:ind w:left="708"/>
+        <w:rPr>
+          <w:shd w:val="clear" w:color="auto" w:fill="FFFFFF"/>
+        </w:rPr>
+      </w:pPr>
+      <w:r>
+        <w:rPr>
+          <w:shd w:val="clear" w:color="auto" w:fill="FFFFFF"/>
+        </w:rPr>
+        <w:t>Koszt zasobów: Wszystkie te techniki, oprócz instrukcji TSL, wiążą się z aktywnym oczekiwaniem, co może prowadzić do nieefektywnego wykorzystania procesora.</w:t>
+      </w:r>
+    </w:p>
+    <w:p>
+      <w:pPr>
+        <w:pStyle w:val="Bezodstpw"/>
+        <w:ind w:left="708"/>
+        <w:rPr>
+          <w:highlight w:val="yellow"/>
+          <w:shd w:val="clear" w:color="auto" w:fill="FFFFFF"/>
+        </w:rPr>
+      </w:pPr>
+      <w:r>
+        <w:rPr>
+          <w:shd w:val="clear" w:color="auto" w:fill="FFFFFF"/>
+        </w:rPr>
+        <w:t>Złożoność: Algorytm Petersona jest prostszy w implementacji niż ścisłe następstwo, ale bardziej skomplikowany niż proste zmienne blokujące.</w:t>
+      </w:r>
+    </w:p>
+    <w:p>
+      <w:pPr>
+        <w:pStyle w:val="Bezodstpw"/>
+        <w:ind w:left="720"/>
+        <w:rPr>
+          <w:highlight w:val="yellow"/>
+        </w:rPr>
+      </w:pPr>
+    </w:p>
+    <w:p>
+      <w:pPr>
+        <w:pStyle w:val="Bezodstpw"/>
+        <w:ind w:left="360"/>
+        <w:rPr>
+          <w:b/>
+          <w:bCs/>
+          <w:shd w:val="clear" w:color="auto" w:fill="FFFFFF"/>
+        </w:rPr>
+      </w:pPr>
+      <w:r>
+        <w:rPr>
+          <w:b/>
+          <w:bCs/>
+          <w:shd w:val="clear" w:color="auto" w:fill="FFFFFF"/>
+        </w:rPr>
+        <w:t>- mechanizmy realizacji wzajemnego wykluczania z wstrzymywaniem procesu - opis i porównanie</w:t>
+      </w:r>
+    </w:p>
+    <w:p>
+      <w:pPr>
+        <w:pStyle w:val="Bezodstpw"/>
+        <w:ind w:left="360"/>
+      </w:pPr>
+      <w:r>
+        <w:t xml:space="preserve">1. </w:t>
+      </w:r>
+      <w:proofErr w:type="spellStart"/>
+      <w:r>
+        <w:t>Sleep</w:t>
+      </w:r>
+      <w:proofErr w:type="spellEnd"/>
+      <w:r>
+        <w:t xml:space="preserve"> and </w:t>
+      </w:r>
+      <w:proofErr w:type="spellStart"/>
+      <w:r>
+        <w:t>Wakeup</w:t>
+      </w:r>
+      <w:proofErr w:type="spellEnd"/>
+    </w:p>
+    <w:p>
+      <w:pPr>
+        <w:pStyle w:val="Bezodstpw"/>
+        <w:ind w:left="708"/>
+      </w:pPr>
+      <w:r>
+        <w:t xml:space="preserve">Działanie: </w:t>
+      </w:r>
+      <w:proofErr w:type="spellStart"/>
+      <w:proofErr w:type="gramStart"/>
+      <w:r>
+        <w:t>sleep</w:t>
+      </w:r>
+      <w:proofErr w:type="spellEnd"/>
+      <w:r>
+        <w:t>(</w:t>
+      </w:r>
+      <w:proofErr w:type="gramEnd"/>
+      <w:r>
+        <w:t xml:space="preserve">) zawiesza proces do momentu obudzenia przez inny proces za pomocą </w:t>
+      </w:r>
+      <w:proofErr w:type="spellStart"/>
+      <w:r>
+        <w:t>wakeup</w:t>
+      </w:r>
+      <w:proofErr w:type="spellEnd"/>
+      <w:r>
+        <w:t>().</w:t>
+      </w:r>
+    </w:p>
+    <w:p>
+      <w:pPr>
+        <w:pStyle w:val="Bezodstpw"/>
+        <w:ind w:left="708"/>
+      </w:pPr>
+      <w:r>
+        <w:t>Zastosowanie: Przykładowo w problemie producent-konsument.</w:t>
+      </w:r>
+    </w:p>
+    <w:p>
+      <w:pPr>
+        <w:pStyle w:val="Bezodstpw"/>
+        <w:ind w:left="708"/>
+      </w:pPr>
+      <w:r>
+        <w:t xml:space="preserve">Wady: Możliwość utraty sygnału </w:t>
+      </w:r>
+      <w:proofErr w:type="spellStart"/>
+      <w:r>
+        <w:t>wakeup</w:t>
+      </w:r>
+      <w:proofErr w:type="spellEnd"/>
+      <w:r>
+        <w:t>, co prowadzi do blokady.</w:t>
+      </w:r>
+    </w:p>
+    <w:p>
+      <w:pPr>
+        <w:pStyle w:val="Bezodstpw"/>
+        <w:ind w:left="360"/>
+      </w:pPr>
+      <w:r>
+        <w:t>2. Semafory</w:t>
+      </w:r>
+    </w:p>
+    <w:p>
+      <w:pPr>
+        <w:pStyle w:val="Bezodstpw"/>
+        <w:ind w:left="708"/>
+      </w:pPr>
+      <w:r>
+        <w:t xml:space="preserve">Działanie: Zmienna całkowita zliczająca sygnały </w:t>
+      </w:r>
+      <w:proofErr w:type="spellStart"/>
+      <w:r>
+        <w:t>wakeup</w:t>
+      </w:r>
+      <w:proofErr w:type="spellEnd"/>
+      <w:r>
+        <w:t>. Operacje P (</w:t>
+      </w:r>
+      <w:proofErr w:type="spellStart"/>
+      <w:r>
+        <w:t>wait</w:t>
+      </w:r>
+      <w:proofErr w:type="spellEnd"/>
+      <w:r>
+        <w:t>) i V (</w:t>
+      </w:r>
+      <w:proofErr w:type="spellStart"/>
+      <w:r>
+        <w:t>signal</w:t>
+      </w:r>
+      <w:proofErr w:type="spellEnd"/>
+      <w:r>
+        <w:t>) zmieniają wartość semafora w sposób niepodzielny.</w:t>
+      </w:r>
+    </w:p>
+    <w:p>
+      <w:pPr>
+        <w:pStyle w:val="Bezodstpw"/>
+        <w:ind w:left="708"/>
+      </w:pPr>
+      <w:r>
+        <w:t xml:space="preserve">Zastosowanie: Oszczędniejsze od </w:t>
+      </w:r>
+      <w:proofErr w:type="spellStart"/>
+      <w:r>
+        <w:t>sleep</w:t>
+      </w:r>
+      <w:proofErr w:type="spellEnd"/>
+      <w:r>
+        <w:t>/</w:t>
+      </w:r>
+      <w:proofErr w:type="spellStart"/>
+      <w:r>
+        <w:t>wakeup</w:t>
+      </w:r>
+      <w:proofErr w:type="spellEnd"/>
+      <w:r>
+        <w:t>, często używane w systemach operacyjnych.</w:t>
+      </w:r>
+    </w:p>
+    <w:p>
+      <w:pPr>
+        <w:pStyle w:val="Bezodstpw"/>
+        <w:ind w:left="708"/>
+      </w:pPr>
+      <w:r>
+        <w:t>Wady: Potrzeba zarządzania kolejkami procesów czekających.</w:t>
+      </w:r>
+    </w:p>
+    <w:p>
+      <w:pPr>
+        <w:pStyle w:val="Bezodstpw"/>
+        <w:ind w:left="360"/>
+      </w:pPr>
+      <w:r>
+        <w:t>3. Monitory</w:t>
+      </w:r>
+    </w:p>
+    <w:p>
+      <w:pPr>
+        <w:pStyle w:val="Bezodstpw"/>
+        <w:ind w:left="708"/>
+      </w:pPr>
+      <w:r>
+        <w:t>Działanie: Zbiór procedur, zmiennych i struktur danych w specjalnym module. Tylko jeden proces może przebywać w monitorze.</w:t>
+      </w:r>
+    </w:p>
+    <w:p>
+      <w:pPr>
+        <w:pStyle w:val="Bezodstpw"/>
+        <w:ind w:left="708"/>
+      </w:pPr>
+      <w:r>
+        <w:t>Zastosowanie: Uproszczenie programowania współbieżnego, automatyzacja mechanizmu wzajemnego wykluczania.</w:t>
+      </w:r>
+    </w:p>
+    <w:p>
+      <w:pPr>
+        <w:pStyle w:val="Bezodstpw"/>
+        <w:ind w:left="708"/>
+      </w:pPr>
+      <w:r>
+        <w:t>Wady: Ograniczona dostępność w językach programowania, trudność implementacji w środowiskach rozproszonych.</w:t>
+      </w:r>
+    </w:p>
+    <w:p>
+      <w:pPr>
+        <w:pStyle w:val="Bezodstpw"/>
+        <w:ind w:left="360"/>
+      </w:pPr>
+      <w:r>
+        <w:t xml:space="preserve">4. Komunikaty (Message </w:t>
+      </w:r>
+      <w:proofErr w:type="spellStart"/>
+      <w:r>
+        <w:t>Passing</w:t>
+      </w:r>
+      <w:proofErr w:type="spellEnd"/>
+      <w:r>
+        <w:t>)</w:t>
+      </w:r>
+    </w:p>
+    <w:p>
+      <w:pPr>
+        <w:pStyle w:val="Bezodstpw"/>
+        <w:ind w:left="708"/>
+      </w:pPr>
+      <w:r>
+        <w:t>Działanie: Wymiana informacji między procesami przez wysyłanie i odbieranie wiadomości.</w:t>
+      </w:r>
+    </w:p>
+    <w:p>
+      <w:pPr>
+        <w:pStyle w:val="Bezodstpw"/>
+        <w:ind w:left="708"/>
+      </w:pPr>
+      <w:r>
+        <w:t>Zastosowanie: Skuteczne w systemach rozproszonych, gdzie procesy nie mają wspólnej pamięci.</w:t>
+      </w:r>
+    </w:p>
+    <w:p>
+      <w:pPr>
+        <w:pStyle w:val="Bezodstpw"/>
+        <w:ind w:left="360" w:firstLine="348"/>
+      </w:pPr>
+      <w:r>
+        <w:t>Wady: Złożoność zarządzania buforami wiadomości, potencjalne opóźnienia w komunikacji.</w:t>
+      </w:r>
+    </w:p>
+    <w:p>
+      <w:pPr>
+        <w:pStyle w:val="Bezodstpw"/>
+        <w:ind w:left="360"/>
+      </w:pPr>
+      <w:r>
+        <w:t>Porównanie</w:t>
+      </w:r>
+    </w:p>
+    <w:p>
+      <w:pPr>
+        <w:pStyle w:val="Bezodstpw"/>
+        <w:ind w:left="708"/>
+      </w:pPr>
+      <w:r>
         <w:lastRenderedPageBreak/>
-        <w:t>Zastosowanie: Blokowanie przerwań jest ograniczone do środowiska jądra, podczas gdy inne techniki mogą być stosowane w przestrzeni użytkownika.</w:t>
+        <w:t xml:space="preserve">Efektywność: Semafory i monitory są zwykle bardziej efektywne niż </w:t>
+      </w:r>
+      <w:proofErr w:type="spellStart"/>
+      <w:r>
+        <w:t>sleep</w:t>
+      </w:r>
+      <w:proofErr w:type="spellEnd"/>
+      <w:r>
+        <w:t>/</w:t>
+      </w:r>
+      <w:proofErr w:type="spellStart"/>
+      <w:r>
+        <w:t>wakeup</w:t>
+      </w:r>
+      <w:proofErr w:type="spellEnd"/>
+      <w:r>
+        <w:t>, ponieważ lepiej zarządzają stanami oczekiwania procesów.</w:t>
       </w:r>
     </w:p>
     <w:p>
       <w:pPr>
         <w:pStyle w:val="Bezodstpw"/>
         <w:ind w:left="708"/>
-        <w:rPr>
-          <w:shd w:val="clear" w:color="auto" w:fill="FFFFFF"/>
-        </w:rPr>
-      </w:pPr>
-      <w:r>
-        <w:rPr>
-          <w:shd w:val="clear" w:color="auto" w:fill="FFFFFF"/>
-        </w:rPr>
-        <w:t>Koszt zasobów: Wszystkie te techniki, oprócz instrukcji TSL, wiążą się z aktywnym oczekiwaniem, co może prowadzić do nieefektywnego wykorzystania procesora.</w:t>
+      </w:pPr>
+      <w:r>
+        <w:t xml:space="preserve">Złożoność: Monitory i komunikaty są bardziej skomplikowane w implementacji niż semafory czy </w:t>
+      </w:r>
+      <w:proofErr w:type="spellStart"/>
+      <w:r>
+        <w:t>sleep</w:t>
+      </w:r>
+      <w:proofErr w:type="spellEnd"/>
+      <w:r>
+        <w:t>/</w:t>
+      </w:r>
+      <w:proofErr w:type="spellStart"/>
+      <w:r>
+        <w:t>wakeup</w:t>
+      </w:r>
+      <w:proofErr w:type="spellEnd"/>
+      <w:r>
+        <w:t>, ale oferują większą kontrolę i bezpieczeństwo.</w:t>
       </w:r>
     </w:p>
     <w:p>
       <w:pPr>
         <w:pStyle w:val="Bezodstpw"/>
         <w:ind w:left="708"/>
-        <w:rPr>
-          <w:shd w:val="clear" w:color="auto" w:fill="FFFFFF"/>
-        </w:rPr>
-      </w:pPr>
-      <w:r>
-        <w:rPr>
-          <w:shd w:val="clear" w:color="auto" w:fill="FFFFFF"/>
-        </w:rPr>
-        <w:t>Złożoność: Algorytm Petersona jest prostszy w implementacji niż ścisłe następstwo, ale bardziej skomplikowany niż proste zmienne blokujące.</w:t>
-      </w:r>
-    </w:p>
-    <w:p>
-      <w:pPr>
-        <w:pStyle w:val="Bezodstpw"/>
-        <w:ind w:left="720"/>
-      </w:pPr>
+      </w:pPr>
+      <w:r>
+        <w:t>Uniwersalność: Komunikaty są najlepsze dla systemów rozproszonych, podczas gdy semafory i monitory są lepsze w środowiskach z wspólną pamięcią.</w:t>
+      </w:r>
+    </w:p>
+    <w:p>
+      <w:pPr>
+        <w:pStyle w:val="Bezodstpw"/>
+        <w:ind w:left="708"/>
+        <w:rPr>
+          <w:b/>
+          <w:bCs/>
+          <w:shd w:val="clear" w:color="auto" w:fill="FFFFFF"/>
+        </w:rPr>
+      </w:pPr>
+      <w:r>
+        <w:t xml:space="preserve">Ryzyko blokad: </w:t>
+      </w:r>
+      <w:proofErr w:type="spellStart"/>
+      <w:r>
+        <w:t>Sleep</w:t>
+      </w:r>
+      <w:proofErr w:type="spellEnd"/>
+      <w:r>
+        <w:t>/</w:t>
+      </w:r>
+      <w:proofErr w:type="spellStart"/>
+      <w:r>
+        <w:t>wakeup</w:t>
+      </w:r>
+      <w:proofErr w:type="spellEnd"/>
+      <w:r>
+        <w:t xml:space="preserve"> ma ryzyko utraty sygnałów, podczas gdy semafory i monitory mają wbudowane mechanizmy zapobiegające takim sytuacjom.</w:t>
+      </w:r>
     </w:p>
     <w:p>
       <w:pPr>
@@ -3544,392 +4501,48 @@
         <w:rPr>
           <w:b/>
           <w:bCs/>
-          <w:shd w:val="clear" w:color="auto" w:fill="FFFFFF"/>
-        </w:rPr>
-      </w:pPr>
-      <w:r>
-        <w:rPr>
-          <w:b/>
-          <w:bCs/>
-          <w:shd w:val="clear" w:color="auto" w:fill="FFFFFF"/>
-        </w:rPr>
-        <w:t>- mechanizmy realizacji wzajemnego wykluczania z wstrzymywaniem procesu - opis i porównanie</w:t>
-      </w:r>
+          <w:highlight w:val="yellow"/>
+          <w:shd w:val="clear" w:color="auto" w:fill="FFFFFF"/>
+        </w:rPr>
+      </w:pPr>
     </w:p>
     <w:p>
       <w:pPr>
         <w:pStyle w:val="Bezodstpw"/>
         <w:ind w:left="360"/>
-      </w:pPr>
-      <w:r>
-        <w:t xml:space="preserve">1. </w:t>
-      </w:r>
-      <w:proofErr w:type="spellStart"/>
-      <w:r>
-        <w:t>Sleep</w:t>
-      </w:r>
-      <w:proofErr w:type="spellEnd"/>
-      <w:r>
-        <w:t xml:space="preserve"> and </w:t>
-      </w:r>
-      <w:proofErr w:type="spellStart"/>
-      <w:r>
-        <w:t>Wakeup</w:t>
-      </w:r>
-      <w:proofErr w:type="spellEnd"/>
-    </w:p>
-    <w:p>
-      <w:pPr>
-        <w:pStyle w:val="Bezodstpw"/>
-        <w:ind w:left="708"/>
-      </w:pPr>
-      <w:r>
-        <w:t xml:space="preserve">Działanie: </w:t>
-      </w:r>
-      <w:proofErr w:type="spellStart"/>
-      <w:proofErr w:type="gramStart"/>
-      <w:r>
-        <w:t>sleep</w:t>
-      </w:r>
-      <w:proofErr w:type="spellEnd"/>
-      <w:r>
-        <w:t>(</w:t>
-      </w:r>
-      <w:proofErr w:type="gramEnd"/>
-      <w:r>
-        <w:t xml:space="preserve">) zawiesza proces do momentu obudzenia przez inny proces za pomocą </w:t>
-      </w:r>
-      <w:proofErr w:type="spellStart"/>
-      <w:r>
-        <w:t>wakeup</w:t>
-      </w:r>
-      <w:proofErr w:type="spellEnd"/>
-      <w:r>
-        <w:t>().</w:t>
-      </w:r>
-    </w:p>
-    <w:p>
-      <w:pPr>
-        <w:pStyle w:val="Bezodstpw"/>
-        <w:ind w:left="708"/>
-      </w:pPr>
-      <w:r>
-        <w:t>Zastosowanie: Przykładowo w problemie producent-konsument.</w:t>
-      </w:r>
-    </w:p>
-    <w:p>
-      <w:pPr>
-        <w:pStyle w:val="Bezodstpw"/>
-        <w:ind w:left="708"/>
-      </w:pPr>
-      <w:r>
-        <w:t xml:space="preserve">Wady: Możliwość utraty sygnału </w:t>
-      </w:r>
-      <w:proofErr w:type="spellStart"/>
-      <w:r>
-        <w:t>wakeup</w:t>
-      </w:r>
-      <w:proofErr w:type="spellEnd"/>
-      <w:r>
-        <w:t>, co prowadzi do blokady.</w:t>
+        <w:rPr>
+          <w:b/>
+          <w:bCs/>
+          <w:highlight w:val="yellow"/>
+          <w:shd w:val="clear" w:color="auto" w:fill="FFFFFF"/>
+        </w:rPr>
+      </w:pPr>
+      <w:r>
+        <w:rPr>
+          <w:b/>
+          <w:bCs/>
+          <w:shd w:val="clear" w:color="auto" w:fill="FFFFFF"/>
+        </w:rPr>
+        <w:t>- producent-konsument - poprawna realizacja z synchronizacją semaforami</w:t>
       </w:r>
     </w:p>
     <w:p>
       <w:pPr>
         <w:pStyle w:val="Bezodstpw"/>
         <w:ind w:left="360"/>
-      </w:pPr>
-      <w:r>
-        <w:t>2. Semafory</w:t>
-      </w:r>
-    </w:p>
-    <w:p>
-      <w:pPr>
-        <w:pStyle w:val="Bezodstpw"/>
-        <w:ind w:left="708"/>
-      </w:pPr>
-      <w:r>
-        <w:t xml:space="preserve">Działanie: Zmienna całkowita zliczająca sygnały </w:t>
-      </w:r>
-      <w:proofErr w:type="spellStart"/>
-      <w:r>
-        <w:t>wakeup</w:t>
-      </w:r>
-      <w:proofErr w:type="spellEnd"/>
-      <w:r>
-        <w:t>. Operacje P (</w:t>
-      </w:r>
-      <w:proofErr w:type="spellStart"/>
-      <w:r>
-        <w:t>wait</w:t>
-      </w:r>
-      <w:proofErr w:type="spellEnd"/>
-      <w:r>
-        <w:t>) i V (</w:t>
-      </w:r>
-      <w:proofErr w:type="spellStart"/>
-      <w:r>
-        <w:t>signal</w:t>
-      </w:r>
-      <w:proofErr w:type="spellEnd"/>
-      <w:r>
-        <w:t>) zmieniają wartość semafora w sposób niepodzielny.</w:t>
-      </w:r>
-    </w:p>
-    <w:p>
-      <w:pPr>
-        <w:pStyle w:val="Bezodstpw"/>
-        <w:ind w:left="708"/>
-      </w:pPr>
-      <w:r>
-        <w:t xml:space="preserve">Zastosowanie: Oszczędniejsze od </w:t>
-      </w:r>
-      <w:proofErr w:type="spellStart"/>
-      <w:r>
-        <w:t>sleep</w:t>
-      </w:r>
-      <w:proofErr w:type="spellEnd"/>
-      <w:r>
-        <w:t>/</w:t>
-      </w:r>
-      <w:proofErr w:type="spellStart"/>
-      <w:r>
-        <w:t>wakeup</w:t>
-      </w:r>
-      <w:proofErr w:type="spellEnd"/>
-      <w:r>
-        <w:t>, często używane w systemach operacyjnych.</w:t>
-      </w:r>
-    </w:p>
-    <w:p>
-      <w:pPr>
-        <w:pStyle w:val="Bezodstpw"/>
-        <w:ind w:left="708"/>
-      </w:pPr>
-      <w:r>
-        <w:t>Wady: Potrzeba zarządzania kolejkami procesów czekających.</w:t>
-      </w:r>
-    </w:p>
-    <w:p>
-      <w:pPr>
-        <w:pStyle w:val="Bezodstpw"/>
-        <w:ind w:left="360"/>
-      </w:pPr>
-      <w:r>
-        <w:t>3. Monitory</w:t>
-      </w:r>
-    </w:p>
-    <w:p>
-      <w:pPr>
-        <w:pStyle w:val="Bezodstpw"/>
-        <w:ind w:left="708"/>
-      </w:pPr>
-      <w:r>
-        <w:t>Działanie: Zbiór procedur, zmiennych i struktur danych w specjalnym module. Tylko jeden proces może przebywać w monitorze.</w:t>
-      </w:r>
-    </w:p>
-    <w:p>
-      <w:pPr>
-        <w:pStyle w:val="Bezodstpw"/>
-        <w:ind w:left="708"/>
-      </w:pPr>
-      <w:r>
-        <w:t>Zastosowanie: Uproszczenie programowania współbieżnego, automatyzacja mechanizmu wzajemnego wykluczania.</w:t>
-      </w:r>
-    </w:p>
-    <w:p>
-      <w:pPr>
-        <w:pStyle w:val="Bezodstpw"/>
-        <w:ind w:left="708"/>
-      </w:pPr>
-      <w:r>
-        <w:t>Wady: Ograniczona dostępność w językach programowania, trudność implementacji w środowiskach rozproszonych.</w:t>
-      </w:r>
-    </w:p>
-    <w:p>
-      <w:pPr>
-        <w:pStyle w:val="Bezodstpw"/>
-        <w:ind w:left="360"/>
-      </w:pPr>
-      <w:r>
-        <w:t xml:space="preserve">4. Komunikaty (Message </w:t>
-      </w:r>
-      <w:proofErr w:type="spellStart"/>
-      <w:r>
-        <w:t>Passing</w:t>
-      </w:r>
-      <w:proofErr w:type="spellEnd"/>
-      <w:r>
-        <w:t>)</w:t>
-      </w:r>
-    </w:p>
-    <w:p>
-      <w:pPr>
-        <w:pStyle w:val="Bezodstpw"/>
-        <w:ind w:left="708"/>
-      </w:pPr>
-      <w:r>
-        <w:t>Działanie: Wymiana informacji między procesami przez wysyłanie i odbieranie wiadomości.</w:t>
-      </w:r>
-    </w:p>
-    <w:p>
-      <w:pPr>
-        <w:pStyle w:val="Bezodstpw"/>
-        <w:ind w:left="708"/>
-      </w:pPr>
-      <w:r>
-        <w:t>Zastosowanie: Skuteczne w systemach rozproszonych, gdzie procesy nie mają wspólnej pamięci.</w:t>
-      </w:r>
-    </w:p>
-    <w:p>
-      <w:pPr>
-        <w:pStyle w:val="Bezodstpw"/>
-        <w:ind w:left="360" w:firstLine="348"/>
-      </w:pPr>
-      <w:r>
-        <w:t>Wady: Złożoność zarządzania buforami wiadomości, potencjalne opóźnienia w komunikacji.</w:t>
-      </w:r>
-    </w:p>
-    <w:p>
-      <w:pPr>
-        <w:pStyle w:val="Bezodstpw"/>
-        <w:ind w:left="360"/>
-      </w:pPr>
-      <w:r>
-        <w:t>Porównanie</w:t>
-      </w:r>
-    </w:p>
-    <w:p>
-      <w:pPr>
-        <w:pStyle w:val="Bezodstpw"/>
-        <w:ind w:left="708"/>
-      </w:pPr>
-      <w:r>
-        <w:t xml:space="preserve">Efektywność: Semafory i monitory są zwykle bardziej efektywne niż </w:t>
-      </w:r>
-      <w:proofErr w:type="spellStart"/>
-      <w:r>
-        <w:t>sleep</w:t>
-      </w:r>
-      <w:proofErr w:type="spellEnd"/>
-      <w:r>
-        <w:t>/</w:t>
-      </w:r>
-      <w:proofErr w:type="spellStart"/>
-      <w:r>
-        <w:t>wakeup</w:t>
-      </w:r>
-      <w:proofErr w:type="spellEnd"/>
-      <w:r>
-        <w:t>, ponieważ lepiej zarządzają stanami oczekiwania procesów.</w:t>
-      </w:r>
-    </w:p>
-    <w:p>
-      <w:pPr>
-        <w:pStyle w:val="Bezodstpw"/>
-        <w:ind w:left="708"/>
-      </w:pPr>
-      <w:r>
-        <w:t xml:space="preserve">Złożoność: Monitory i komunikaty są bardziej skomplikowane w implementacji niż semafory czy </w:t>
-      </w:r>
-      <w:proofErr w:type="spellStart"/>
-      <w:r>
-        <w:t>sleep</w:t>
-      </w:r>
-      <w:proofErr w:type="spellEnd"/>
-      <w:r>
-        <w:t>/</w:t>
-      </w:r>
-      <w:proofErr w:type="spellStart"/>
-      <w:r>
-        <w:t>wakeup</w:t>
-      </w:r>
-      <w:proofErr w:type="spellEnd"/>
-      <w:r>
-        <w:t>, ale oferują większą kontrolę i bezpieczeństwo.</w:t>
-      </w:r>
-    </w:p>
-    <w:p>
-      <w:pPr>
-        <w:pStyle w:val="Bezodstpw"/>
-        <w:ind w:left="708"/>
-      </w:pPr>
-      <w:r>
-        <w:t>Uniwersalność: Komunikaty są najlepsze dla systemów rozproszonych, podczas gdy semafory i monitory są lepsze w środowiskach z wspólną pamięcią.</w:t>
-      </w:r>
-    </w:p>
-    <w:p>
-      <w:pPr>
-        <w:pStyle w:val="Bezodstpw"/>
-        <w:ind w:left="708"/>
-        <w:rPr>
-          <w:b/>
-          <w:bCs/>
-          <w:shd w:val="clear" w:color="auto" w:fill="FFFFFF"/>
-        </w:rPr>
-      </w:pPr>
-      <w:r>
-        <w:t xml:space="preserve">Ryzyko blokad: </w:t>
-      </w:r>
-      <w:proofErr w:type="spellStart"/>
-      <w:r>
-        <w:t>Sleep</w:t>
-      </w:r>
-      <w:proofErr w:type="spellEnd"/>
-      <w:r>
-        <w:t>/</w:t>
-      </w:r>
-      <w:proofErr w:type="spellStart"/>
-      <w:r>
-        <w:t>wakeup</w:t>
-      </w:r>
-      <w:proofErr w:type="spellEnd"/>
-      <w:r>
-        <w:t xml:space="preserve"> ma ryzyko utraty sygnałów, podczas gdy semafory i monitory mają wbudowane mechanizmy zapobiegające takim sytuacjom.</w:t>
-      </w:r>
-      <w:r>
-        <w:rPr>
-          <w:b/>
-          <w:bCs/>
-        </w:rPr>
-        <w:br/>
-      </w:r>
-    </w:p>
-    <w:p>
-      <w:pPr>
-        <w:pStyle w:val="Bezodstpw"/>
-        <w:ind w:left="360"/>
-        <w:rPr>
-          <w:b/>
-          <w:bCs/>
-          <w:shd w:val="clear" w:color="auto" w:fill="FFFFFF"/>
-        </w:rPr>
-      </w:pPr>
-      <w:r>
-        <w:rPr>
-          <w:b/>
-          <w:bCs/>
-          <w:shd w:val="clear" w:color="auto" w:fill="FFFFFF"/>
-        </w:rPr>
-        <w:t>- producent-konsument - poprawna realizacja z synchronizacją semaforami</w:t>
-      </w:r>
-    </w:p>
-    <w:p>
-      <w:pPr>
-        <w:pStyle w:val="Bezodstpw"/>
-        <w:ind w:left="360"/>
-        <w:rPr>
-          <w:b/>
-          <w:bCs/>
-          <w:shd w:val="clear" w:color="auto" w:fill="FFFFFF"/>
-        </w:rPr>
-      </w:pPr>
-      <w:r>
-        <w:rPr>
-          <w:b/>
-          <w:bCs/>
-        </w:rPr>
-        <w:lastRenderedPageBreak/>
+        <w:rPr>
+          <w:b/>
+          <w:bCs/>
+          <w:shd w:val="clear" w:color="auto" w:fill="FFFFFF"/>
+        </w:rPr>
+      </w:pPr>
+      <w:r>
+        <w:rPr>
+          <w:b/>
+          <w:bCs/>
+          <w:noProof/>
+          <w:highlight w:val="yellow"/>
+        </w:rPr>
         <w:drawing>
           <wp:inline distT="0" distB="0" distL="0" distR="0" wp14:anchorId="1DDC8D06" wp14:editId="311AD581">
             <wp:extent cx="4366638" cy="1882303"/>
@@ -3946,7 +4559,7 @@
                     <pic:cNvPicPr/>
                   </pic:nvPicPr>
                   <pic:blipFill>
-                    <a:blip r:embed="rId13"/>
+                    <a:blip r:embed="rId14"/>
                     <a:stretch>
                       <a:fillRect/>
                     </a:stretch>
@@ -3970,6 +4583,7 @@
         <w:rPr>
           <w:b/>
           <w:bCs/>
+          <w:highlight w:val="yellow"/>
         </w:rPr>
         <w:br/>
       </w:r>
@@ -3986,11 +4600,16 @@
       <w:pPr>
         <w:pStyle w:val="Bezodstpw"/>
         <w:ind w:left="360"/>
-      </w:pPr>
-      <w:r>
-        <w:rPr>
-          <w:b/>
-          <w:bCs/>
+        <w:rPr>
+          <w:highlight w:val="yellow"/>
+        </w:rPr>
+      </w:pPr>
+      <w:r>
+        <w:rPr>
+          <w:b/>
+          <w:bCs/>
+          <w:noProof/>
+          <w:highlight w:val="yellow"/>
         </w:rPr>
         <w:drawing>
           <wp:inline distT="0" distB="0" distL="0" distR="0" wp14:anchorId="7612824C" wp14:editId="3F1D926C">
@@ -4008,7 +4627,7 @@
                     <pic:cNvPicPr/>
                   </pic:nvPicPr>
                   <pic:blipFill>
-                    <a:blip r:embed="rId14"/>
+                    <a:blip r:embed="rId15"/>
                     <a:stretch>
                       <a:fillRect/>
                     </a:stretch>
@@ -4033,11 +4652,15 @@
       <w:pPr>
         <w:pStyle w:val="Bezodstpw"/>
         <w:ind w:left="360"/>
-      </w:pPr>
-      <w:r>
-        <w:rPr>
-          <w:b/>
-          <w:bCs/>
+        <w:rPr>
+          <w:highlight w:val="yellow"/>
+        </w:rPr>
+      </w:pPr>
+      <w:r>
+        <w:rPr>
+          <w:b/>
+          <w:bCs/>
+          <w:noProof/>
         </w:rPr>
         <w:drawing>
           <wp:inline distT="0" distB="0" distL="0" distR="0" wp14:anchorId="0BBEAB38" wp14:editId="2CBB4BA7">
@@ -4055,7 +4678,7 @@
                     <pic:cNvPicPr/>
                   </pic:nvPicPr>
                   <pic:blipFill>
-                    <a:blip r:embed="rId15"/>
+                    <a:blip r:embed="rId16"/>
                     <a:stretch>
                       <a:fillRect/>
                     </a:stretch>
@@ -4079,6 +4702,7 @@
         <w:rPr>
           <w:b/>
           <w:bCs/>
+          <w:highlight w:val="yellow"/>
         </w:rPr>
         <w:br/>
       </w:r>
@@ -4166,6 +4790,9 @@
         </w:rPr>
       </w:pPr>
       <w:r>
+        <w:rPr>
+          <w:noProof/>
+        </w:rPr>
         <w:lastRenderedPageBreak/>
         <w:drawing>
           <wp:inline distT="0" distB="0" distL="0" distR="0" wp14:anchorId="3509221B" wp14:editId="3A6E48A4">
@@ -4183,7 +4810,7 @@
                     <pic:cNvPicPr/>
                   </pic:nvPicPr>
                   <pic:blipFill>
-                    <a:blip r:embed="rId16"/>
+                    <a:blip r:embed="rId17"/>
                     <a:stretch>
                       <a:fillRect/>
                     </a:stretch>
@@ -4273,11 +4900,14 @@
         </w:rPr>
       </w:pPr>
       <w:r>
+        <w:rPr>
+          <w:noProof/>
+        </w:rPr>
         <w:drawing>
-          <wp:inline distT="0" distB="0" distL="0" distR="0" wp14:anchorId="05A58042" wp14:editId="39361FB3">
-            <wp:extent cx="3741744" cy="3071126"/>
-            <wp:effectExtent l="0" t="0" r="0" b="0"/>
-            <wp:docPr id="972498062" name="Obraz 1" descr="Obraz zawierający tekst, zrzut ekranu, oprogramowanie&#10;&#10;Opis wygenerowany automatycznie"/>
+          <wp:inline distT="0" distB="0" distL="0" distR="0" wp14:anchorId="377849AC" wp14:editId="1CAF1823">
+            <wp:extent cx="3833192" cy="2888230"/>
+            <wp:effectExtent l="0" t="0" r="0" b="7620"/>
+            <wp:docPr id="1756481510" name="Obraz 1" descr="Obraz zawierający tekst, zrzut ekranu, linia, design&#10;&#10;Opis wygenerowany automatycznie"/>
             <wp:cNvGraphicFramePr>
               <a:graphicFrameLocks xmlns:a="http://schemas.openxmlformats.org/drawingml/2006/main" noChangeAspect="1"/>
             </wp:cNvGraphicFramePr>
@@ -4285,11 +4915,11 @@
               <a:graphicData uri="http://schemas.openxmlformats.org/drawingml/2006/picture">
                 <pic:pic xmlns:pic="http://schemas.openxmlformats.org/drawingml/2006/picture">
                   <pic:nvPicPr>
-                    <pic:cNvPr id="972498062" name="Obraz 1" descr="Obraz zawierający tekst, zrzut ekranu, oprogramowanie&#10;&#10;Opis wygenerowany automatycznie"/>
+                    <pic:cNvPr id="1756481510" name="Obraz 1" descr="Obraz zawierający tekst, zrzut ekranu, linia, design&#10;&#10;Opis wygenerowany automatycznie"/>
                     <pic:cNvPicPr/>
                   </pic:nvPicPr>
                   <pic:blipFill>
-                    <a:blip r:embed="rId17"/>
+                    <a:blip r:embed="rId18"/>
                     <a:stretch>
                       <a:fillRect/>
                     </a:stretch>
@@ -4297,7 +4927,7 @@
                   <pic:spPr>
                     <a:xfrm>
                       <a:off x="0" y="0"/>
-                      <a:ext cx="3741744" cy="3071126"/>
+                      <a:ext cx="3833192" cy="2888230"/>
                     </a:xfrm>
                     <a:prstGeom prst="rect">
                       <a:avLst/>
@@ -4328,6 +4958,9 @@
         </w:rPr>
       </w:pPr>
       <w:r>
+        <w:rPr>
+          <w:noProof/>
+        </w:rPr>
         <w:drawing>
           <wp:inline distT="0" distB="0" distL="0" distR="0" wp14:anchorId="41181DF0" wp14:editId="5541572E">
             <wp:extent cx="2156647" cy="929721"/>
@@ -4344,7 +4977,7 @@
                     <pic:cNvPicPr/>
                   </pic:nvPicPr>
                   <pic:blipFill>
-                    <a:blip r:embed="rId18"/>
+                    <a:blip r:embed="rId19"/>
                     <a:stretch>
                       <a:fillRect/>
                     </a:stretch>
@@ -4522,19 +5155,7 @@
         <w:rPr>
           <w:shd w:val="clear" w:color="auto" w:fill="FFFFFF"/>
         </w:rPr>
-        <w:t>) zostanie wyświetlone</w:t>
-      </w:r>
-      <w:r>
-        <w:rPr>
-          <w:shd w:val="clear" w:color="auto" w:fill="FFFFFF"/>
-        </w:rPr>
-        <w:t xml:space="preserve">, </w:t>
-      </w:r>
-      <w:r>
-        <w:rPr>
-          <w:shd w:val="clear" w:color="auto" w:fill="FFFFFF"/>
-        </w:rPr>
-        <w:t>a standardowe wyjście (</w:t>
+        <w:t>) zostanie wyświetlone, a standardowe wyjście (</w:t>
       </w:r>
       <w:proofErr w:type="spellStart"/>
       <w:r>
@@ -4759,7 +5380,85 @@
         <w:ind w:left="360" w:firstLine="348"/>
       </w:pPr>
       <w:r>
+        <w:t>Uruchamia proces dla polecenia x.</w:t>
+      </w:r>
+    </w:p>
+    <w:p>
+      <w:pPr>
+        <w:pStyle w:val="Bezodstpw"/>
+        <w:ind w:left="360" w:firstLine="348"/>
+      </w:pPr>
+      <w:r>
         <w:lastRenderedPageBreak/>
+        <w:t>Standardowe wyjście polecenia x jest przekierowywane do pliku y.</w:t>
+      </w:r>
+    </w:p>
+    <w:p>
+      <w:pPr>
+        <w:pStyle w:val="Bezodstpw"/>
+        <w:ind w:left="360" w:firstLine="348"/>
+        <w:rPr>
+          <w:shd w:val="clear" w:color="auto" w:fill="FFFFFF"/>
+        </w:rPr>
+      </w:pPr>
+      <w:r>
+        <w:t>Tworzony jest 1 proces.</w:t>
+      </w:r>
+      <w:r>
+        <w:br/>
+      </w:r>
+      <w:r>
+        <w:rPr>
+          <w:shd w:val="clear" w:color="auto" w:fill="FFFFFF"/>
+        </w:rPr>
+        <w:t>x | y</w:t>
+      </w:r>
+    </w:p>
+    <w:p>
+      <w:pPr>
+        <w:pStyle w:val="Bezodstpw"/>
+        <w:ind w:left="360" w:firstLine="348"/>
+      </w:pPr>
+      <w:r>
+        <w:t>Uruchamia procesy dla poleceń x i y.</w:t>
+      </w:r>
+    </w:p>
+    <w:p>
+      <w:pPr>
+        <w:pStyle w:val="Bezodstpw"/>
+        <w:ind w:left="360" w:firstLine="348"/>
+      </w:pPr>
+      <w:r>
+        <w:t>Standardowe wyjście x jest przekierowywane do standardowego wejścia polecenia y.</w:t>
+      </w:r>
+    </w:p>
+    <w:p>
+      <w:pPr>
+        <w:pStyle w:val="Bezodstpw"/>
+        <w:ind w:left="360" w:firstLine="348"/>
+        <w:rPr>
+          <w:shd w:val="clear" w:color="auto" w:fill="FFFFFF"/>
+        </w:rPr>
+      </w:pPr>
+      <w:r>
+        <w:t>Tworzone są 2 procesy jednocześnie.</w:t>
+      </w:r>
+      <w:r>
+        <w:br/>
+      </w:r>
+      <w:r>
+        <w:rPr>
+          <w:shd w:val="clear" w:color="auto" w:fill="FFFFFF"/>
+        </w:rPr>
+        <w:t>x &lt; y</w:t>
+      </w:r>
+    </w:p>
+    <w:p>
+      <w:pPr>
+        <w:pStyle w:val="Bezodstpw"/>
+        <w:ind w:left="360" w:firstLine="348"/>
+      </w:pPr>
+      <w:r>
         <w:t>Uruchamia proces dla polecenia x.</w:t>
       </w:r>
     </w:p>
@@ -4769,7 +5468,7 @@
         <w:ind w:left="360" w:firstLine="348"/>
       </w:pPr>
       <w:r>
-        <w:t>Standardowe wyjście polecenia x jest przekierowywane do pliku y.</w:t>
+        <w:t>Standardowe wejście polecenia x jest przekierowywane z pliku y.</w:t>
       </w:r>
     </w:p>
     <w:p>
@@ -4786,11 +5485,19 @@
       <w:r>
         <w:br/>
       </w:r>
-      <w:r>
-        <w:rPr>
-          <w:shd w:val="clear" w:color="auto" w:fill="FFFFFF"/>
-        </w:rPr>
-        <w:t>x | y</w:t>
+      <w:proofErr w:type="spellStart"/>
+      <w:r>
+        <w:rPr>
+          <w:shd w:val="clear" w:color="auto" w:fill="FFFFFF"/>
+        </w:rPr>
+        <w:t>cat</w:t>
+      </w:r>
+      <w:proofErr w:type="spellEnd"/>
+      <w:r>
+        <w:rPr>
+          <w:shd w:val="clear" w:color="auto" w:fill="FFFFFF"/>
+        </w:rPr>
+        <w:t xml:space="preserve"> y | x</w:t>
       </w:r>
     </w:p>
     <w:p>
@@ -4799,7 +5506,15 @@
         <w:ind w:left="360" w:firstLine="348"/>
       </w:pPr>
       <w:r>
-        <w:t>Uruchamia procesy dla poleceń x i y.</w:t>
+        <w:t xml:space="preserve">Uruchamia procesy dla poleceń </w:t>
+      </w:r>
+      <w:proofErr w:type="spellStart"/>
+      <w:r>
+        <w:t>cat</w:t>
+      </w:r>
+      <w:proofErr w:type="spellEnd"/>
+      <w:r>
+        <w:t xml:space="preserve"> y i x.</w:t>
       </w:r>
     </w:p>
     <w:p>
@@ -4808,13 +5523,15 @@
         <w:ind w:left="360" w:firstLine="348"/>
       </w:pPr>
       <w:r>
-        <w:t>Standardowe wyjście x jest przekierowywane do standardowego wejścia polecenia</w:t>
-      </w:r>
-      <w:r>
-        <w:t xml:space="preserve"> </w:t>
-      </w:r>
-      <w:r>
-        <w:t>y.</w:t>
+        <w:t xml:space="preserve">Standardowe wyjście polecenia </w:t>
+      </w:r>
+      <w:proofErr w:type="spellStart"/>
+      <w:r>
+        <w:t>cat</w:t>
+      </w:r>
+      <w:proofErr w:type="spellEnd"/>
+      <w:r>
+        <w:t xml:space="preserve"> y (czyli zawartość pliku y) jest przekierowywane do standardowego wejścia polecenia x.</w:t>
       </w:r>
     </w:p>
     <w:p>
@@ -4835,7 +5552,7 @@
         <w:rPr>
           <w:shd w:val="clear" w:color="auto" w:fill="FFFFFF"/>
         </w:rPr>
-        <w:t>x &lt; y</w:t>
+        <w:t>x &amp; y</w:t>
       </w:r>
     </w:p>
     <w:p>
@@ -4844,6 +5561,45 @@
         <w:ind w:left="360" w:firstLine="348"/>
       </w:pPr>
       <w:r>
+        <w:t>Uruchamia proces dla polecenia x w tle (asynchronicznie).</w:t>
+      </w:r>
+    </w:p>
+    <w:p>
+      <w:pPr>
+        <w:pStyle w:val="Bezodstpw"/>
+        <w:ind w:left="360" w:firstLine="348"/>
+      </w:pPr>
+      <w:r>
+        <w:t>Następnie uruchamia proces dla polecenia y.</w:t>
+      </w:r>
+    </w:p>
+    <w:p>
+      <w:pPr>
+        <w:pStyle w:val="Bezodstpw"/>
+        <w:ind w:left="360" w:firstLine="348"/>
+        <w:rPr>
+          <w:shd w:val="clear" w:color="auto" w:fill="FFFFFF"/>
+        </w:rPr>
+      </w:pPr>
+      <w:r>
+        <w:t>Tworzone są 2 procesy, ale nie jednocześnie (najpierw x, potem y).</w:t>
+      </w:r>
+      <w:r>
+        <w:br/>
+      </w:r>
+      <w:r>
+        <w:rPr>
+          <w:shd w:val="clear" w:color="auto" w:fill="FFFFFF"/>
+        </w:rPr>
+        <w:t>x &amp;&amp; y</w:t>
+      </w:r>
+    </w:p>
+    <w:p>
+      <w:pPr>
+        <w:pStyle w:val="Bezodstpw"/>
+        <w:ind w:left="360" w:firstLine="348"/>
+      </w:pPr>
+      <w:r>
         <w:t>Uruchamia proces dla polecenia x.</w:t>
       </w:r>
     </w:p>
@@ -4853,7 +5609,7 @@
         <w:ind w:left="360" w:firstLine="348"/>
       </w:pPr>
       <w:r>
-        <w:t>Standardowe wejście polecenia x jest przekierowywane z pliku y.</w:t>
+        <w:t>Jeśli x zakończy się sukcesem (kod wyjścia 0), następnie uruchamia proces dla polecenia y.</w:t>
       </w:r>
     </w:p>
     <w:p>
@@ -4865,109 +5621,199 @@
         </w:rPr>
       </w:pPr>
       <w:r>
+        <w:t xml:space="preserve">Tworzone są 1 lub 2 procesy, w zależności od powodzenia x </w:t>
+      </w:r>
+      <w:r>
+        <w:br/>
+      </w:r>
+      <w:r>
+        <w:rPr>
+          <w:shd w:val="clear" w:color="auto" w:fill="FFFFFF"/>
+        </w:rPr>
+        <w:t>x || y</w:t>
+      </w:r>
+    </w:p>
+    <w:p>
+      <w:pPr>
+        <w:pStyle w:val="Bezodstpw"/>
+        <w:ind w:left="360" w:firstLine="348"/>
+      </w:pPr>
+      <w:r>
+        <w:t>Uruchamia proces dla polecenia x.</w:t>
+      </w:r>
+    </w:p>
+    <w:p>
+      <w:pPr>
+        <w:pStyle w:val="Bezodstpw"/>
+        <w:ind w:left="360" w:firstLine="348"/>
+      </w:pPr>
+      <w:r>
+        <w:t>Jeśli x zakończy się niepowodzeniem (kod wyjścia inny niż 0), następnie uruchamia proces dla polecenia y.</w:t>
+      </w:r>
+    </w:p>
+    <w:p>
+      <w:pPr>
+        <w:pStyle w:val="Bezodstpw"/>
+        <w:ind w:left="360" w:firstLine="348"/>
+        <w:rPr>
+          <w:shd w:val="clear" w:color="auto" w:fill="FFFFFF"/>
+        </w:rPr>
+      </w:pPr>
+      <w:r>
+        <w:t xml:space="preserve">Tworzone są 1 lub 2 procesy, w zależności od powodzenia x </w:t>
+      </w:r>
+      <w:r>
+        <w:br/>
+      </w:r>
+      <w:proofErr w:type="gramStart"/>
+      <w:r>
+        <w:rPr>
+          <w:shd w:val="clear" w:color="auto" w:fill="FFFFFF"/>
+        </w:rPr>
+        <w:t>x ;</w:t>
+      </w:r>
+      <w:proofErr w:type="gramEnd"/>
+      <w:r>
+        <w:rPr>
+          <w:shd w:val="clear" w:color="auto" w:fill="FFFFFF"/>
+        </w:rPr>
+        <w:t xml:space="preserve"> y &amp;</w:t>
+      </w:r>
+    </w:p>
+    <w:p>
+      <w:pPr>
+        <w:pStyle w:val="Bezodstpw"/>
+        <w:ind w:left="360" w:firstLine="348"/>
+      </w:pPr>
+      <w:r>
+        <w:t>Uruchamia proces dla polecenia x.</w:t>
+      </w:r>
+    </w:p>
+    <w:p>
+      <w:pPr>
+        <w:pStyle w:val="Bezodstpw"/>
+        <w:ind w:left="360" w:firstLine="348"/>
+      </w:pPr>
+      <w:r>
+        <w:t>Po zakończeniu x, uruchamia proces dla polecenia y w tle.</w:t>
+      </w:r>
+    </w:p>
+    <w:p>
+      <w:pPr>
+        <w:pStyle w:val="Bezodstpw"/>
+        <w:ind w:left="360" w:firstLine="348"/>
+        <w:rPr>
+          <w:shd w:val="clear" w:color="auto" w:fill="FFFFFF"/>
+        </w:rPr>
+      </w:pPr>
+      <w:r>
+        <w:t>Tworzone są 2 procesy, ale nie jednocześnie (najpierw x, potem y).</w:t>
+      </w:r>
+      <w:r>
+        <w:br/>
+      </w:r>
+      <w:proofErr w:type="spellStart"/>
+      <w:r>
+        <w:rPr>
+          <w:shd w:val="clear" w:color="auto" w:fill="FFFFFF"/>
+        </w:rPr>
+        <w:t>cat</w:t>
+      </w:r>
+      <w:proofErr w:type="spellEnd"/>
+      <w:r>
+        <w:rPr>
+          <w:shd w:val="clear" w:color="auto" w:fill="FFFFFF"/>
+        </w:rPr>
+        <w:t xml:space="preserve"> x &gt; y &lt; z</w:t>
+      </w:r>
+    </w:p>
+    <w:p>
+      <w:pPr>
+        <w:pStyle w:val="Bezodstpw"/>
+        <w:ind w:left="360" w:firstLine="348"/>
+      </w:pPr>
+      <w:r>
+        <w:t xml:space="preserve">Uruchamia proces dla polecenia </w:t>
+      </w:r>
+      <w:proofErr w:type="spellStart"/>
+      <w:r>
+        <w:t>cat</w:t>
+      </w:r>
+      <w:proofErr w:type="spellEnd"/>
+      <w:r>
+        <w:t xml:space="preserve"> x.</w:t>
+      </w:r>
+    </w:p>
+    <w:p>
+      <w:pPr>
+        <w:pStyle w:val="Bezodstpw"/>
+        <w:ind w:left="360" w:firstLine="348"/>
+      </w:pPr>
+      <w:r>
+        <w:t xml:space="preserve">Standardowe wejście dla </w:t>
+      </w:r>
+      <w:proofErr w:type="spellStart"/>
+      <w:r>
+        <w:t>cat</w:t>
+      </w:r>
+      <w:proofErr w:type="spellEnd"/>
+      <w:r>
+        <w:t xml:space="preserve"> jest przekierowywane z pliku z, ale ponieważ </w:t>
+      </w:r>
+      <w:proofErr w:type="spellStart"/>
+      <w:r>
+        <w:t>cat</w:t>
+      </w:r>
+      <w:proofErr w:type="spellEnd"/>
+      <w:r>
+        <w:t xml:space="preserve"> x już używa pliku x jako wejścia, przekierowanie &lt; z jest ignorowane.</w:t>
+      </w:r>
+    </w:p>
+    <w:p>
+      <w:pPr>
+        <w:pStyle w:val="Bezodstpw"/>
+        <w:ind w:left="360" w:firstLine="348"/>
+      </w:pPr>
+      <w:r>
+        <w:t xml:space="preserve">Standardowe wyjście polecenia </w:t>
+      </w:r>
+      <w:proofErr w:type="spellStart"/>
+      <w:r>
+        <w:t>cat</w:t>
+      </w:r>
+      <w:proofErr w:type="spellEnd"/>
+      <w:r>
+        <w:t xml:space="preserve"> x jest przekierowywane do pliku y.</w:t>
+      </w:r>
+    </w:p>
+    <w:p>
+      <w:pPr>
+        <w:pStyle w:val="Bezodstpw"/>
+        <w:ind w:left="360" w:firstLine="348"/>
+      </w:pPr>
+      <w:r>
         <w:t>Tworzony jest 1 proces.</w:t>
       </w:r>
       <w:r>
         <w:br/>
       </w:r>
-      <w:proofErr w:type="spellStart"/>
-      <w:r>
-        <w:rPr>
-          <w:shd w:val="clear" w:color="auto" w:fill="FFFFFF"/>
-        </w:rPr>
-        <w:t>cat</w:t>
-      </w:r>
-      <w:proofErr w:type="spellEnd"/>
-      <w:r>
-        <w:rPr>
-          <w:shd w:val="clear" w:color="auto" w:fill="FFFFFF"/>
-        </w:rPr>
-        <w:t xml:space="preserve"> y | x</w:t>
-      </w:r>
-    </w:p>
-    <w:p>
-      <w:pPr>
-        <w:pStyle w:val="Bezodstpw"/>
-        <w:ind w:left="360" w:firstLine="348"/>
-      </w:pPr>
-      <w:r>
-        <w:t xml:space="preserve">Uruchamia procesy dla poleceń </w:t>
-      </w:r>
-      <w:proofErr w:type="spellStart"/>
-      <w:r>
-        <w:t>cat</w:t>
-      </w:r>
-      <w:proofErr w:type="spellEnd"/>
-      <w:r>
-        <w:t xml:space="preserve"> y i x.</w:t>
-      </w:r>
-    </w:p>
-    <w:p>
-      <w:pPr>
-        <w:pStyle w:val="Bezodstpw"/>
-        <w:ind w:left="360" w:firstLine="348"/>
-      </w:pPr>
-      <w:r>
-        <w:t xml:space="preserve">Standardowe wyjście polecenia </w:t>
-      </w:r>
-      <w:proofErr w:type="spellStart"/>
-      <w:r>
-        <w:t>cat</w:t>
-      </w:r>
-      <w:proofErr w:type="spellEnd"/>
-      <w:r>
-        <w:t xml:space="preserve"> y (czyli zawartość pliku y) jest przekierowywane do standardowego wejścia polecenia x.</w:t>
-      </w:r>
-    </w:p>
-    <w:p>
-      <w:pPr>
-        <w:pStyle w:val="Bezodstpw"/>
-        <w:ind w:left="360" w:firstLine="348"/>
-        <w:rPr>
-          <w:shd w:val="clear" w:color="auto" w:fill="FFFFFF"/>
-        </w:rPr>
-      </w:pPr>
-      <w:r>
-        <w:t>Tworzone są 2 procesy jednocześnie.</w:t>
-      </w:r>
       <w:r>
         <w:br/>
       </w:r>
-      <w:r>
-        <w:rPr>
-          <w:shd w:val="clear" w:color="auto" w:fill="FFFFFF"/>
-        </w:rPr>
-        <w:t>x &amp; y</w:t>
-      </w:r>
-    </w:p>
-    <w:p>
-      <w:pPr>
-        <w:pStyle w:val="Bezodstpw"/>
-        <w:ind w:left="360" w:firstLine="348"/>
-      </w:pPr>
-      <w:r>
-        <w:t>Uruchamia proces dla polecenia x w tle (asynchronicznie).</w:t>
-      </w:r>
-    </w:p>
-    <w:p>
-      <w:pPr>
-        <w:pStyle w:val="Bezodstpw"/>
-        <w:ind w:left="360" w:firstLine="348"/>
-      </w:pPr>
-      <w:r>
-        <w:t>Następnie uruchamia proces dla polecenia y.</w:t>
-      </w:r>
-    </w:p>
-    <w:p>
-      <w:pPr>
-        <w:pStyle w:val="Bezodstpw"/>
-        <w:ind w:left="360" w:firstLine="348"/>
-        <w:rPr>
-          <w:shd w:val="clear" w:color="auto" w:fill="FFFFFF"/>
-        </w:rPr>
-      </w:pPr>
-      <w:r>
-        <w:t>Tworzone są 2 procesy, ale nie jednocześnie (najpierw x, potem y).</w:t>
+    </w:p>
+    <w:p>
+      <w:pPr>
+        <w:pStyle w:val="Bezodstpw"/>
+        <w:ind w:left="360"/>
+        <w:rPr>
+          <w:shd w:val="clear" w:color="auto" w:fill="FFFFFF"/>
+        </w:rPr>
+      </w:pPr>
+      <w:r>
+        <w:rPr>
+          <w:shd w:val="clear" w:color="auto" w:fill="FFFFFF"/>
+        </w:rPr>
+        <w:t>Zadanie</w:t>
       </w:r>
       <w:r>
         <w:br/>
@@ -4976,37 +5822,7 @@
         <w:rPr>
           <w:shd w:val="clear" w:color="auto" w:fill="FFFFFF"/>
         </w:rPr>
-        <w:t>x &amp;&amp; y</w:t>
-      </w:r>
-    </w:p>
-    <w:p>
-      <w:pPr>
-        <w:pStyle w:val="Bezodstpw"/>
-        <w:ind w:left="360" w:firstLine="348"/>
-      </w:pPr>
-      <w:r>
-        <w:t>Uruchamia proces dla polecenia x.</w:t>
-      </w:r>
-    </w:p>
-    <w:p>
-      <w:pPr>
-        <w:pStyle w:val="Bezodstpw"/>
-        <w:ind w:left="360" w:firstLine="348"/>
-      </w:pPr>
-      <w:r>
-        <w:t>Jeśli x zakończy się sukcesem (kod wyjścia 0), następnie uruchamia proces dla polecenia y.</w:t>
-      </w:r>
-    </w:p>
-    <w:p>
-      <w:pPr>
-        <w:pStyle w:val="Bezodstpw"/>
-        <w:ind w:left="360" w:firstLine="348"/>
-        <w:rPr>
-          <w:shd w:val="clear" w:color="auto" w:fill="FFFFFF"/>
-        </w:rPr>
-      </w:pPr>
-      <w:r>
-        <w:t xml:space="preserve">Tworzone są 1 lub 2 procesy, w zależności od powodzenia x </w:t>
+        <w:t>----------</w:t>
       </w:r>
       <w:r>
         <w:br/>
@@ -5015,169 +5831,47 @@
         <w:rPr>
           <w:shd w:val="clear" w:color="auto" w:fill="FFFFFF"/>
         </w:rPr>
-        <w:t>x || y</w:t>
-      </w:r>
-    </w:p>
-    <w:p>
-      <w:pPr>
-        <w:pStyle w:val="Bezodstpw"/>
-        <w:ind w:left="360" w:firstLine="348"/>
-      </w:pPr>
-      <w:r>
-        <w:t>Uruchamia proces dla polecenia x.</w:t>
-      </w:r>
-    </w:p>
-    <w:p>
-      <w:pPr>
-        <w:pStyle w:val="Bezodstpw"/>
-        <w:ind w:left="360" w:firstLine="348"/>
-      </w:pPr>
-      <w:r>
-        <w:t>Jeśli x zakończy się niepowodzeniem (kod wyjścia inny niż 0), następnie uruchamia proces dla polecenia y.</w:t>
-      </w:r>
-    </w:p>
-    <w:p>
-      <w:pPr>
-        <w:pStyle w:val="Bezodstpw"/>
-        <w:ind w:left="360" w:firstLine="348"/>
-        <w:rPr>
-          <w:shd w:val="clear" w:color="auto" w:fill="FFFFFF"/>
-        </w:rPr>
-      </w:pPr>
-      <w:r>
-        <w:t xml:space="preserve">Tworzone są 1 lub 2 procesy, w zależności od powodzenia x </w:t>
+        <w:t>Załóżmy, że plik /</w:t>
+      </w:r>
+      <w:proofErr w:type="spellStart"/>
+      <w:r>
+        <w:rPr>
+          <w:shd w:val="clear" w:color="auto" w:fill="FFFFFF"/>
+        </w:rPr>
+        <w:t>etc</w:t>
+      </w:r>
+      <w:proofErr w:type="spellEnd"/>
+      <w:r>
+        <w:rPr>
+          <w:shd w:val="clear" w:color="auto" w:fill="FFFFFF"/>
+        </w:rPr>
+        <w:t>/</w:t>
+      </w:r>
+      <w:proofErr w:type="spellStart"/>
+      <w:r>
+        <w:rPr>
+          <w:shd w:val="clear" w:color="auto" w:fill="FFFFFF"/>
+        </w:rPr>
+        <w:t>passwd</w:t>
+      </w:r>
+      <w:proofErr w:type="spellEnd"/>
+      <w:r>
+        <w:rPr>
+          <w:shd w:val="clear" w:color="auto" w:fill="FFFFFF"/>
+        </w:rPr>
+        <w:t xml:space="preserve"> miałby strukturę</w:t>
       </w:r>
       <w:r>
         <w:br/>
       </w:r>
-      <w:proofErr w:type="gramStart"/>
-      <w:r>
-        <w:rPr>
-          <w:shd w:val="clear" w:color="auto" w:fill="FFFFFF"/>
-        </w:rPr>
-        <w:t>x ;</w:t>
-      </w:r>
-      <w:proofErr w:type="gramEnd"/>
-      <w:r>
-        <w:rPr>
-          <w:shd w:val="clear" w:color="auto" w:fill="FFFFFF"/>
-        </w:rPr>
-        <w:t xml:space="preserve"> y &amp;</w:t>
-      </w:r>
-    </w:p>
-    <w:p>
-      <w:pPr>
-        <w:pStyle w:val="Bezodstpw"/>
-        <w:ind w:left="360" w:firstLine="348"/>
-      </w:pPr>
-      <w:r>
-        <w:t>Uruchamia proces dla polecenia x.</w:t>
-      </w:r>
-    </w:p>
-    <w:p>
-      <w:pPr>
-        <w:pStyle w:val="Bezodstpw"/>
-        <w:ind w:left="360" w:firstLine="348"/>
-      </w:pPr>
-      <w:r>
-        <w:t>Po zakończeniu x, uruchamia proces dla polecenia y w tle.</w:t>
-      </w:r>
-    </w:p>
-    <w:p>
-      <w:pPr>
-        <w:pStyle w:val="Bezodstpw"/>
-        <w:ind w:left="360" w:firstLine="348"/>
-        <w:rPr>
-          <w:shd w:val="clear" w:color="auto" w:fill="FFFFFF"/>
-        </w:rPr>
-      </w:pPr>
-      <w:r>
-        <w:t>Tworzone są 2 procesy, ale nie jednocześnie (najpierw x, potem y).</w:t>
-      </w:r>
       <w:r>
         <w:br/>
       </w:r>
-      <w:proofErr w:type="spellStart"/>
-      <w:r>
-        <w:rPr>
-          <w:shd w:val="clear" w:color="auto" w:fill="FFFFFF"/>
-        </w:rPr>
-        <w:t>cat</w:t>
-      </w:r>
-      <w:proofErr w:type="spellEnd"/>
-      <w:r>
-        <w:rPr>
-          <w:shd w:val="clear" w:color="auto" w:fill="FFFFFF"/>
-        </w:rPr>
-        <w:t xml:space="preserve"> x &gt; y &lt; z</w:t>
-      </w:r>
-    </w:p>
-    <w:p>
-      <w:pPr>
-        <w:pStyle w:val="Bezodstpw"/>
-        <w:ind w:left="360" w:firstLine="348"/>
-      </w:pPr>
-      <w:r>
-        <w:t xml:space="preserve">Uruchamia proces dla polecenia </w:t>
-      </w:r>
-      <w:proofErr w:type="spellStart"/>
-      <w:r>
-        <w:t>cat</w:t>
-      </w:r>
-      <w:proofErr w:type="spellEnd"/>
-      <w:r>
-        <w:t xml:space="preserve"> x.</w:t>
-      </w:r>
-    </w:p>
-    <w:p>
-      <w:pPr>
-        <w:pStyle w:val="Bezodstpw"/>
-        <w:ind w:left="360" w:firstLine="348"/>
-      </w:pPr>
-      <w:r>
-        <w:t xml:space="preserve">Standardowe wejście dla </w:t>
-      </w:r>
-      <w:proofErr w:type="spellStart"/>
-      <w:r>
-        <w:t>cat</w:t>
-      </w:r>
-      <w:proofErr w:type="spellEnd"/>
-      <w:r>
-        <w:t xml:space="preserve"> jest przekierowywane z pliku z, ale ponieważ </w:t>
-      </w:r>
-      <w:proofErr w:type="spellStart"/>
-      <w:r>
-        <w:t>cat</w:t>
-      </w:r>
-      <w:proofErr w:type="spellEnd"/>
-      <w:r>
-        <w:t xml:space="preserve"> x już używa pliku x jako wejścia, przekierowanie &lt; z jest ignorowane.</w:t>
-      </w:r>
-    </w:p>
-    <w:p>
-      <w:pPr>
-        <w:pStyle w:val="Bezodstpw"/>
-        <w:ind w:left="360" w:firstLine="348"/>
-      </w:pPr>
-      <w:r>
-        <w:t xml:space="preserve">Standardowe wyjście polecenia </w:t>
-      </w:r>
-      <w:proofErr w:type="spellStart"/>
-      <w:r>
-        <w:t>cat</w:t>
-      </w:r>
-      <w:proofErr w:type="spellEnd"/>
-      <w:r>
-        <w:t xml:space="preserve"> x jest przekierowywane do pliku y.</w:t>
-      </w:r>
-    </w:p>
-    <w:p>
-      <w:pPr>
-        <w:pStyle w:val="Bezodstpw"/>
-        <w:ind w:left="360" w:firstLine="348"/>
-      </w:pPr>
-      <w:r>
-        <w:t>Tworzony jest 1 proces.</w:t>
+      <w:r>
+        <w:rPr>
+          <w:shd w:val="clear" w:color="auto" w:fill="FFFFFF"/>
+        </w:rPr>
+        <w:t>login:id:gr0:shell:gr1,gr2,g3</w:t>
       </w:r>
       <w:r>
         <w:br/>
@@ -5185,269 +5879,194 @@
       <w:r>
         <w:br/>
       </w:r>
+      <w:r>
+        <w:rPr>
+          <w:shd w:val="clear" w:color="auto" w:fill="FFFFFF"/>
+        </w:rPr>
+        <w:t>tnowak:1001:tnowak:/bin/</w:t>
+      </w:r>
+      <w:proofErr w:type="spellStart"/>
+      <w:r>
+        <w:rPr>
+          <w:shd w:val="clear" w:color="auto" w:fill="FFFFFF"/>
+        </w:rPr>
+        <w:t>bash:admin,mail,www</w:t>
+      </w:r>
+      <w:proofErr w:type="spellEnd"/>
+      <w:r>
+        <w:br/>
+      </w:r>
+      <w:r>
+        <w:br/>
+      </w:r>
+      <w:r>
+        <w:rPr>
+          <w:shd w:val="clear" w:color="auto" w:fill="FFFFFF"/>
+        </w:rPr>
+        <w:t>przy czym gr0 występuje zawsze, a dodatkowe nazwy grup po ostatnim dwukropku</w:t>
+      </w:r>
+      <w:r>
+        <w:br/>
+      </w:r>
+      <w:r>
+        <w:rPr>
+          <w:shd w:val="clear" w:color="auto" w:fill="FFFFFF"/>
+        </w:rPr>
+        <w:t>są opcjonalne.</w:t>
+      </w:r>
+      <w:r>
+        <w:br/>
+      </w:r>
+      <w:r>
+        <w:br/>
+      </w:r>
+      <w:r>
+        <w:rPr>
+          <w:shd w:val="clear" w:color="auto" w:fill="FFFFFF"/>
+        </w:rPr>
+        <w:t>Napisz skrypt 'gr', który jako argumenty pobiera nazwy użytkowników, a następnie</w:t>
+      </w:r>
+      <w:r>
+        <w:br/>
+      </w:r>
+      <w:r>
+        <w:rPr>
+          <w:shd w:val="clear" w:color="auto" w:fill="FFFFFF"/>
+        </w:rPr>
+        <w:lastRenderedPageBreak/>
+        <w:t>dla każdego użytkownika w osobnych liniach wypisuje "</w:t>
+      </w:r>
+      <w:proofErr w:type="spellStart"/>
+      <w:r>
+        <w:rPr>
+          <w:shd w:val="clear" w:color="auto" w:fill="FFFFFF"/>
+        </w:rPr>
+        <w:t>user</w:t>
+      </w:r>
+      <w:proofErr w:type="spellEnd"/>
+      <w:r>
+        <w:rPr>
+          <w:shd w:val="clear" w:color="auto" w:fill="FFFFFF"/>
+        </w:rPr>
+        <w:t>: " i nazwę użytkownika, a potem po jednej nazwie grupy w linii, przykładowo:</w:t>
+      </w:r>
+      <w:r>
+        <w:br/>
+      </w:r>
+      <w:r>
+        <w:br/>
+      </w:r>
+      <w:r>
+        <w:rPr>
+          <w:shd w:val="clear" w:color="auto" w:fill="FFFFFF"/>
+        </w:rPr>
+        <w:t xml:space="preserve">$ ./gr </w:t>
+      </w:r>
+      <w:proofErr w:type="spellStart"/>
+      <w:r>
+        <w:rPr>
+          <w:shd w:val="clear" w:color="auto" w:fill="FFFFFF"/>
+        </w:rPr>
+        <w:t>tnowak</w:t>
+      </w:r>
+      <w:proofErr w:type="spellEnd"/>
+      <w:r>
+        <w:br/>
+      </w:r>
+      <w:proofErr w:type="spellStart"/>
+      <w:r>
+        <w:rPr>
+          <w:shd w:val="clear" w:color="auto" w:fill="FFFFFF"/>
+        </w:rPr>
+        <w:t>user</w:t>
+      </w:r>
+      <w:proofErr w:type="spellEnd"/>
+      <w:r>
+        <w:rPr>
+          <w:shd w:val="clear" w:color="auto" w:fill="FFFFFF"/>
+        </w:rPr>
+        <w:t xml:space="preserve">: </w:t>
+      </w:r>
+      <w:proofErr w:type="spellStart"/>
+      <w:r>
+        <w:rPr>
+          <w:shd w:val="clear" w:color="auto" w:fill="FFFFFF"/>
+        </w:rPr>
+        <w:t>tnowak</w:t>
+      </w:r>
+      <w:proofErr w:type="spellEnd"/>
+      <w:r>
+        <w:br/>
+      </w:r>
+      <w:proofErr w:type="spellStart"/>
+      <w:r>
+        <w:rPr>
+          <w:shd w:val="clear" w:color="auto" w:fill="FFFFFF"/>
+        </w:rPr>
+        <w:t>tnowak</w:t>
+      </w:r>
+      <w:proofErr w:type="spellEnd"/>
+      <w:r>
+        <w:br/>
+      </w:r>
+      <w:r>
+        <w:rPr>
+          <w:shd w:val="clear" w:color="auto" w:fill="FFFFFF"/>
+        </w:rPr>
+        <w:t>admin</w:t>
+      </w:r>
+      <w:r>
+        <w:br/>
+      </w:r>
+      <w:r>
+        <w:rPr>
+          <w:shd w:val="clear" w:color="auto" w:fill="FFFFFF"/>
+        </w:rPr>
+        <w:t>mail</w:t>
+      </w:r>
+      <w:r>
+        <w:br/>
+      </w:r>
+      <w:r>
+        <w:rPr>
+          <w:shd w:val="clear" w:color="auto" w:fill="FFFFFF"/>
+        </w:rPr>
+        <w:t>www</w:t>
+      </w:r>
+      <w:r>
+        <w:br/>
+      </w:r>
+      <w:r>
+        <w:rPr>
+          <w:shd w:val="clear" w:color="auto" w:fill="FFFFFF"/>
+        </w:rPr>
+        <w:t>$</w:t>
+      </w:r>
     </w:p>
     <w:p>
       <w:pPr>
         <w:pStyle w:val="Bezodstpw"/>
         <w:ind w:left="360"/>
         <w:rPr>
-          <w:shd w:val="clear" w:color="auto" w:fill="FFFFFF"/>
-        </w:rPr>
-      </w:pPr>
-      <w:r>
-        <w:rPr>
-          <w:shd w:val="clear" w:color="auto" w:fill="FFFFFF"/>
-        </w:rPr>
-        <w:t>Zadanie</w:t>
-      </w:r>
-      <w:r>
-        <w:br/>
-      </w:r>
-      <w:r>
-        <w:rPr>
-          <w:shd w:val="clear" w:color="auto" w:fill="FFFFFF"/>
-        </w:rPr>
-        <w:t>----------</w:t>
-      </w:r>
-      <w:r>
-        <w:br/>
-      </w:r>
-      <w:r>
-        <w:rPr>
-          <w:shd w:val="clear" w:color="auto" w:fill="FFFFFF"/>
-        </w:rPr>
-        <w:t>Załóżmy, że plik /</w:t>
-      </w:r>
-      <w:proofErr w:type="spellStart"/>
-      <w:r>
-        <w:rPr>
-          <w:shd w:val="clear" w:color="auto" w:fill="FFFFFF"/>
-        </w:rPr>
-        <w:t>etc</w:t>
-      </w:r>
-      <w:proofErr w:type="spellEnd"/>
-      <w:r>
-        <w:rPr>
-          <w:shd w:val="clear" w:color="auto" w:fill="FFFFFF"/>
-        </w:rPr>
-        <w:t>/</w:t>
-      </w:r>
-      <w:proofErr w:type="spellStart"/>
-      <w:r>
-        <w:rPr>
-          <w:shd w:val="clear" w:color="auto" w:fill="FFFFFF"/>
-        </w:rPr>
-        <w:t>passwd</w:t>
-      </w:r>
-      <w:proofErr w:type="spellEnd"/>
-      <w:r>
-        <w:rPr>
-          <w:shd w:val="clear" w:color="auto" w:fill="FFFFFF"/>
-        </w:rPr>
-        <w:t xml:space="preserve"> miałby strukturę</w:t>
-      </w:r>
-      <w:r>
-        <w:br/>
-      </w:r>
-      <w:r>
-        <w:br/>
-      </w:r>
-      <w:r>
-        <w:rPr>
-          <w:shd w:val="clear" w:color="auto" w:fill="FFFFFF"/>
-        </w:rPr>
-        <w:t>login:id:gr0:shell:gr1,gr2,g3</w:t>
-      </w:r>
-      <w:r>
-        <w:br/>
-      </w:r>
-      <w:r>
-        <w:br/>
-      </w:r>
-      <w:r>
-        <w:rPr>
-          <w:shd w:val="clear" w:color="auto" w:fill="FFFFFF"/>
-        </w:rPr>
-        <w:t>tnowak:1001:tnowak:/bin/</w:t>
-      </w:r>
-      <w:proofErr w:type="spellStart"/>
-      <w:r>
-        <w:rPr>
-          <w:shd w:val="clear" w:color="auto" w:fill="FFFFFF"/>
-        </w:rPr>
-        <w:t>bash:admin,mail,www</w:t>
-      </w:r>
-      <w:proofErr w:type="spellEnd"/>
-      <w:r>
-        <w:br/>
-      </w:r>
-      <w:r>
-        <w:br/>
-      </w:r>
-      <w:r>
-        <w:rPr>
-          <w:shd w:val="clear" w:color="auto" w:fill="FFFFFF"/>
-        </w:rPr>
-        <w:t>przy czym gr0 występuje zawsze, a dodatkowe nazwy grup po ostatnim dwukropku</w:t>
-      </w:r>
-      <w:r>
-        <w:br/>
-      </w:r>
-      <w:r>
-        <w:rPr>
-          <w:shd w:val="clear" w:color="auto" w:fill="FFFFFF"/>
-        </w:rPr>
-        <w:t>są opcjonalne.</w:t>
-      </w:r>
-      <w:r>
-        <w:br/>
-      </w:r>
-      <w:r>
-        <w:br/>
-      </w:r>
-      <w:r>
-        <w:rPr>
-          <w:shd w:val="clear" w:color="auto" w:fill="FFFFFF"/>
-        </w:rPr>
-        <w:lastRenderedPageBreak/>
-        <w:t>Napisz skrypt 'gr', który jako argumenty pobiera nazwy użytkowników, a następnie</w:t>
-      </w:r>
-      <w:r>
-        <w:br/>
-      </w:r>
-      <w:r>
-        <w:rPr>
-          <w:shd w:val="clear" w:color="auto" w:fill="FFFFFF"/>
-        </w:rPr>
-        <w:t>dla każdego użytkownika w osobnych liniach wypisuje "</w:t>
-      </w:r>
-      <w:proofErr w:type="spellStart"/>
-      <w:r>
-        <w:rPr>
-          <w:shd w:val="clear" w:color="auto" w:fill="FFFFFF"/>
-        </w:rPr>
-        <w:t>user</w:t>
-      </w:r>
-      <w:proofErr w:type="spellEnd"/>
-      <w:r>
-        <w:rPr>
-          <w:shd w:val="clear" w:color="auto" w:fill="FFFFFF"/>
-        </w:rPr>
-        <w:t>: " i nazwę użytkownika, a potem po jednej nazwie grupy w linii, przykładowo:</w:t>
-      </w:r>
-      <w:r>
-        <w:br/>
-      </w:r>
-      <w:r>
-        <w:br/>
-      </w:r>
-      <w:r>
-        <w:rPr>
-          <w:shd w:val="clear" w:color="auto" w:fill="FFFFFF"/>
-        </w:rPr>
-        <w:t xml:space="preserve">$ ./gr </w:t>
-      </w:r>
-      <w:proofErr w:type="spellStart"/>
-      <w:r>
-        <w:rPr>
-          <w:shd w:val="clear" w:color="auto" w:fill="FFFFFF"/>
-        </w:rPr>
-        <w:t>tnowak</w:t>
-      </w:r>
-      <w:proofErr w:type="spellEnd"/>
-      <w:r>
-        <w:br/>
-      </w:r>
-      <w:proofErr w:type="spellStart"/>
-      <w:r>
-        <w:rPr>
-          <w:shd w:val="clear" w:color="auto" w:fill="FFFFFF"/>
-        </w:rPr>
-        <w:t>user</w:t>
-      </w:r>
-      <w:proofErr w:type="spellEnd"/>
-      <w:r>
-        <w:rPr>
-          <w:shd w:val="clear" w:color="auto" w:fill="FFFFFF"/>
-        </w:rPr>
-        <w:t xml:space="preserve">: </w:t>
-      </w:r>
-      <w:proofErr w:type="spellStart"/>
-      <w:r>
-        <w:rPr>
-          <w:shd w:val="clear" w:color="auto" w:fill="FFFFFF"/>
-        </w:rPr>
-        <w:t>tnowak</w:t>
-      </w:r>
-      <w:proofErr w:type="spellEnd"/>
-      <w:r>
-        <w:br/>
-      </w:r>
-      <w:proofErr w:type="spellStart"/>
-      <w:r>
-        <w:rPr>
-          <w:shd w:val="clear" w:color="auto" w:fill="FFFFFF"/>
-        </w:rPr>
-        <w:t>tnowak</w:t>
-      </w:r>
-      <w:proofErr w:type="spellEnd"/>
-      <w:r>
-        <w:br/>
-      </w:r>
-      <w:r>
-        <w:rPr>
-          <w:shd w:val="clear" w:color="auto" w:fill="FFFFFF"/>
-        </w:rPr>
-        <w:t>admin</w:t>
-      </w:r>
-      <w:r>
-        <w:br/>
-      </w:r>
-      <w:r>
-        <w:rPr>
-          <w:shd w:val="clear" w:color="auto" w:fill="FFFFFF"/>
-        </w:rPr>
-        <w:t>mail</w:t>
-      </w:r>
-      <w:r>
-        <w:br/>
-      </w:r>
-      <w:r>
-        <w:rPr>
-          <w:shd w:val="clear" w:color="auto" w:fill="FFFFFF"/>
-        </w:rPr>
-        <w:t>www</w:t>
-      </w:r>
-      <w:r>
-        <w:br/>
-      </w:r>
-      <w:r>
-        <w:rPr>
-          <w:shd w:val="clear" w:color="auto" w:fill="FFFFFF"/>
-        </w:rPr>
-        <w:t>$</w:t>
-      </w:r>
+          <w:highlight w:val="yellow"/>
+          <w:shd w:val="clear" w:color="auto" w:fill="FFFFFF"/>
+        </w:rPr>
+      </w:pPr>
     </w:p>
     <w:p>
       <w:pPr>
         <w:pStyle w:val="Bezodstpw"/>
         <w:ind w:left="360"/>
-        <w:rPr>
-          <w:shd w:val="clear" w:color="auto" w:fill="FFFFFF"/>
-        </w:rPr>
-      </w:pPr>
-    </w:p>
-    <w:p>
-      <w:pPr>
-        <w:pStyle w:val="Bezodstpw"/>
-        <w:ind w:left="360"/>
-      </w:pPr>
-      <w:r>
+      </w:pPr>
+      <w:r>
+        <w:rPr>
+          <w:noProof/>
+        </w:rPr>
         <w:drawing>
-          <wp:inline distT="0" distB="0" distL="0" distR="0" wp14:anchorId="06C28958" wp14:editId="277EF4F8">
-            <wp:extent cx="3886200" cy="6235583"/>
-            <wp:effectExtent l="0" t="0" r="0" b="0"/>
-            <wp:docPr id="1459337211" name="Obraz 1" descr="Obraz zawierający tekst, zrzut ekranu, oprogramowanie&#10;&#10;Opis wygenerowany automatycznie"/>
+          <wp:inline distT="0" distB="0" distL="0" distR="0" wp14:anchorId="73F24823" wp14:editId="30C659E2">
+            <wp:extent cx="4008467" cy="5022015"/>
+            <wp:effectExtent l="0" t="0" r="0" b="7620"/>
+            <wp:docPr id="1124769555" name="Obraz 1" descr="Obraz zawierający tekst, zrzut ekranu, design&#10;&#10;Opis wygenerowany automatycznie"/>
             <wp:cNvGraphicFramePr>
               <a:graphicFrameLocks xmlns:a="http://schemas.openxmlformats.org/drawingml/2006/main" noChangeAspect="1"/>
             </wp:cNvGraphicFramePr>
@@ -5455,11 +6074,11 @@
               <a:graphicData uri="http://schemas.openxmlformats.org/drawingml/2006/picture">
                 <pic:pic xmlns:pic="http://schemas.openxmlformats.org/drawingml/2006/picture">
                   <pic:nvPicPr>
-                    <pic:cNvPr id="1459337211" name="Obraz 1" descr="Obraz zawierający tekst, zrzut ekranu, oprogramowanie&#10;&#10;Opis wygenerowany automatycznie"/>
+                    <pic:cNvPr id="1124769555" name="Obraz 1" descr="Obraz zawierający tekst, zrzut ekranu, design&#10;&#10;Opis wygenerowany automatycznie"/>
                     <pic:cNvPicPr/>
                   </pic:nvPicPr>
                   <pic:blipFill>
-                    <a:blip r:embed="rId19"/>
+                    <a:blip r:embed="rId20"/>
                     <a:stretch>
                       <a:fillRect/>
                     </a:stretch>
@@ -5467,7 +6086,7 @@
                   <pic:spPr>
                     <a:xfrm>
                       <a:off x="0" y="0"/>
-                      <a:ext cx="3887369" cy="6237458"/>
+                      <a:ext cx="4008467" cy="5022015"/>
                     </a:xfrm>
                     <a:prstGeom prst="rect">
                       <a:avLst/>
@@ -5490,9 +6109,287 @@
 </w:document>
 </file>
 
+<file path=word/endnotes.xml><?xml version="1.0" encoding="utf-8"?>
+<w:endnotes xmlns:wpc="http://schemas.microsoft.com/office/word/2010/wordprocessingCanvas" xmlns:cx="http://schemas.microsoft.com/office/drawing/2014/chartex" xmlns:cx1="http://schemas.microsoft.com/office/drawing/2015/9/8/chartex" xmlns:cx2="http://schemas.microsoft.com/office/drawing/2015/10/21/chartex" xmlns:cx3="http://schemas.microsoft.com/office/drawing/2016/5/9/chartex" xmlns:cx4="http://schemas.microsoft.com/office/drawing/2016/5/10/chartex" xmlns:cx5="http://schemas.microsoft.com/office/drawing/2016/5/11/chartex" xmlns:cx6="http://schemas.microsoft.com/office/drawing/2016/5/12/chartex" xmlns:cx7="http://schemas.microsoft.com/office/drawing/2016/5/13/chartex" xmlns:cx8="http://schemas.microsoft.com/office/drawing/2016/5/14/chartex" xmlns:mc="http://schemas.openxmlformats.org/markup-compatibility/2006" xmlns:aink="http://schemas.microsoft.com/office/drawing/2016/ink" xmlns:am3d="http://schemas.microsoft.com/office/drawing/2017/model3d" xmlns:o="urn:schemas-microsoft-com:office:office" xmlns:oel="http://schemas.microsoft.com/office/2019/extlst" xmlns:r="http://schemas.openxmlformats.org/officeDocument/2006/relationships" xmlns:m="http://schemas.openxmlformats.org/officeDocument/2006/math" xmlns:v="urn:schemas-microsoft-com:vml" xmlns:wp14="http://schemas.microsoft.com/office/word/2010/wordprocessingDrawing" xmlns:wp="http://schemas.openxmlformats.org/drawingml/2006/wordprocessingDrawing" xmlns:w10="urn:schemas-microsoft-com:office:word" xmlns:w="http://schemas.openxmlformats.org/wordprocessingml/2006/main" xmlns:w14="http://schemas.microsoft.com/office/word/2010/wordml" xmlns:w15="http://schemas.microsoft.com/office/word/2012/wordml" xmlns:w16cex="http://schemas.microsoft.com/office/word/2018/wordml/cex" xmlns:w16cid="http://schemas.microsoft.com/office/word/2016/wordml/cid" xmlns:w16="http://schemas.microsoft.com/office/word/2018/wordml" xmlns:w16sdtdh="http://schemas.microsoft.com/office/word/2020/wordml/sdtdatahash" xmlns:w16se="http://schemas.microsoft.com/office/word/2015/wordml/symex" xmlns:wpg="http://schemas.microsoft.com/office/word/2010/wordprocessingGroup" xmlns:wpi="http://schemas.microsoft.com/office/word/2010/wordprocessingInk" xmlns:wne="http://schemas.microsoft.com/office/word/2006/wordml" xmlns:wps="http://schemas.microsoft.com/office/word/2010/wordprocessingShape" mc:Ignorable="w14 w15 w16se w16cid w16 w16cex w16sdtdh wp14">
+  <w:endnote w:type="separator" w:id="-1">
+    <w:p>
+      <w:pPr>
+        <w:spacing w:after="0" w:line="240" w:lineRule="auto"/>
+      </w:pPr>
+      <w:r>
+        <w:separator/>
+      </w:r>
+    </w:p>
+  </w:endnote>
+  <w:endnote w:type="continuationSeparator" w:id="0">
+    <w:p>
+      <w:pPr>
+        <w:spacing w:after="0" w:line="240" w:lineRule="auto"/>
+      </w:pPr>
+      <w:r>
+        <w:continuationSeparator/>
+      </w:r>
+    </w:p>
+  </w:endnote>
+</w:endnotes>
+</file>
+
+<file path=word/footnotes.xml><?xml version="1.0" encoding="utf-8"?>
+<w:footnotes xmlns:wpc="http://schemas.microsoft.com/office/word/2010/wordprocessingCanvas" xmlns:cx="http://schemas.microsoft.com/office/drawing/2014/chartex" xmlns:cx1="http://schemas.microsoft.com/office/drawing/2015/9/8/chartex" xmlns:cx2="http://schemas.microsoft.com/office/drawing/2015/10/21/chartex" xmlns:cx3="http://schemas.microsoft.com/office/drawing/2016/5/9/chartex" xmlns:cx4="http://schemas.microsoft.com/office/drawing/2016/5/10/chartex" xmlns:cx5="http://schemas.microsoft.com/office/drawing/2016/5/11/chartex" xmlns:cx6="http://schemas.microsoft.com/office/drawing/2016/5/12/chartex" xmlns:cx7="http://schemas.microsoft.com/office/drawing/2016/5/13/chartex" xmlns:cx8="http://schemas.microsoft.com/office/drawing/2016/5/14/chartex" xmlns:mc="http://schemas.openxmlformats.org/markup-compatibility/2006" xmlns:aink="http://schemas.microsoft.com/office/drawing/2016/ink" xmlns:am3d="http://schemas.microsoft.com/office/drawing/2017/model3d" xmlns:o="urn:schemas-microsoft-com:office:office" xmlns:oel="http://schemas.microsoft.com/office/2019/extlst" xmlns:r="http://schemas.openxmlformats.org/officeDocument/2006/relationships" xmlns:m="http://schemas.openxmlformats.org/officeDocument/2006/math" xmlns:v="urn:schemas-microsoft-com:vml" xmlns:wp14="http://schemas.microsoft.com/office/word/2010/wordprocessingDrawing" xmlns:wp="http://schemas.openxmlformats.org/drawingml/2006/wordprocessingDrawing" xmlns:w10="urn:schemas-microsoft-com:office:word" xmlns:w="http://schemas.openxmlformats.org/wordprocessingml/2006/main" xmlns:w14="http://schemas.microsoft.com/office/word/2010/wordml" xmlns:w15="http://schemas.microsoft.com/office/word/2012/wordml" xmlns:w16cex="http://schemas.microsoft.com/office/word/2018/wordml/cex" xmlns:w16cid="http://schemas.microsoft.com/office/word/2016/wordml/cid" xmlns:w16="http://schemas.microsoft.com/office/word/2018/wordml" xmlns:w16sdtdh="http://schemas.microsoft.com/office/word/2020/wordml/sdtdatahash" xmlns:w16se="http://schemas.microsoft.com/office/word/2015/wordml/symex" xmlns:wpg="http://schemas.microsoft.com/office/word/2010/wordprocessingGroup" xmlns:wpi="http://schemas.microsoft.com/office/word/2010/wordprocessingInk" xmlns:wne="http://schemas.microsoft.com/office/word/2006/wordml" xmlns:wps="http://schemas.microsoft.com/office/word/2010/wordprocessingShape" mc:Ignorable="w14 w15 w16se w16cid w16 w16cex w16sdtdh wp14">
+  <w:footnote w:type="separator" w:id="-1">
+    <w:p>
+      <w:pPr>
+        <w:spacing w:after="0" w:line="240" w:lineRule="auto"/>
+      </w:pPr>
+      <w:r>
+        <w:separator/>
+      </w:r>
+    </w:p>
+  </w:footnote>
+  <w:footnote w:type="continuationSeparator" w:id="0">
+    <w:p>
+      <w:pPr>
+        <w:spacing w:after="0" w:line="240" w:lineRule="auto"/>
+      </w:pPr>
+      <w:r>
+        <w:continuationSeparator/>
+      </w:r>
+    </w:p>
+  </w:footnote>
+</w:footnotes>
+</file>
+
 <file path=word/numbering.xml><?xml version="1.0" encoding="utf-8"?>
 <w:numbering xmlns:wpc="http://schemas.microsoft.com/office/word/2010/wordprocessingCanvas" xmlns:cx="http://schemas.microsoft.com/office/drawing/2014/chartex" xmlns:cx1="http://schemas.microsoft.com/office/drawing/2015/9/8/chartex" xmlns:cx2="http://schemas.microsoft.com/office/drawing/2015/10/21/chartex" xmlns:cx3="http://schemas.microsoft.com/office/drawing/2016/5/9/chartex" xmlns:cx4="http://schemas.microsoft.com/office/drawing/2016/5/10/chartex" xmlns:cx5="http://schemas.microsoft.com/office/drawing/2016/5/11/chartex" xmlns:cx6="http://schemas.microsoft.com/office/drawing/2016/5/12/chartex" xmlns:cx7="http://schemas.microsoft.com/office/drawing/2016/5/13/chartex" xmlns:cx8="http://schemas.microsoft.com/office/drawing/2016/5/14/chartex" xmlns:mc="http://schemas.openxmlformats.org/markup-compatibility/2006" xmlns:aink="http://schemas.microsoft.com/office/drawing/2016/ink" xmlns:am3d="http://schemas.microsoft.com/office/drawing/2017/model3d" xmlns:o="urn:schemas-microsoft-com:office:office" xmlns:oel="http://schemas.microsoft.com/office/2019/extlst" xmlns:r="http://schemas.openxmlformats.org/officeDocument/2006/relationships" xmlns:m="http://schemas.openxmlformats.org/officeDocument/2006/math" xmlns:v="urn:schemas-microsoft-com:vml" xmlns:wp14="http://schemas.microsoft.com/office/word/2010/wordprocessingDrawing" xmlns:wp="http://schemas.openxmlformats.org/drawingml/2006/wordprocessingDrawing" xmlns:w10="urn:schemas-microsoft-com:office:word" xmlns:w="http://schemas.openxmlformats.org/wordprocessingml/2006/main" xmlns:w14="http://schemas.microsoft.com/office/word/2010/wordml" xmlns:w15="http://schemas.microsoft.com/office/word/2012/wordml" xmlns:w16cex="http://schemas.microsoft.com/office/word/2018/wordml/cex" xmlns:w16cid="http://schemas.microsoft.com/office/word/2016/wordml/cid" xmlns:w16="http://schemas.microsoft.com/office/word/2018/wordml" xmlns:w16sdtdh="http://schemas.microsoft.com/office/word/2020/wordml/sdtdatahash" xmlns:w16se="http://schemas.microsoft.com/office/word/2015/wordml/symex" xmlns:wpg="http://schemas.microsoft.com/office/word/2010/wordprocessingGroup" xmlns:wpi="http://schemas.microsoft.com/office/word/2010/wordprocessingInk" xmlns:wne="http://schemas.microsoft.com/office/word/2006/wordml" xmlns:wps="http://schemas.microsoft.com/office/word/2010/wordprocessingShape" mc:Ignorable="w14 w15 w16se w16cid w16 w16cex w16sdtdh wp14">
   <w:abstractNum w:abstractNumId="0" w15:restartNumberingAfterBreak="0">
+    <w:nsid w:val="225540F6"/>
+    <w:multiLevelType w:val="hybridMultilevel"/>
+    <w:tmpl w:val="CAFA91B8"/>
+    <w:lvl w:ilvl="0" w:tplc="FAC4E7F6">
+      <w:start w:val="1"/>
+      <w:numFmt w:val="bullet"/>
+      <w:lvlText w:val=""/>
+      <w:lvlJc w:val="left"/>
+      <w:pPr>
+        <w:ind w:left="1068" w:hanging="360"/>
+      </w:pPr>
+      <w:rPr>
+        <w:rFonts w:ascii="Symbol" w:hAnsi="Symbol" w:hint="default"/>
+        <w:color w:val="auto"/>
+      </w:rPr>
+    </w:lvl>
+    <w:lvl w:ilvl="1" w:tplc="04150003" w:tentative="1">
+      <w:start w:val="1"/>
+      <w:numFmt w:val="bullet"/>
+      <w:lvlText w:val="o"/>
+      <w:lvlJc w:val="left"/>
+      <w:pPr>
+        <w:ind w:left="1080" w:hanging="360"/>
+      </w:pPr>
+      <w:rPr>
+        <w:rFonts w:ascii="Courier New" w:hAnsi="Courier New" w:cs="Courier New" w:hint="default"/>
+      </w:rPr>
+    </w:lvl>
+    <w:lvl w:ilvl="2" w:tplc="04150005" w:tentative="1">
+      <w:start w:val="1"/>
+      <w:numFmt w:val="bullet"/>
+      <w:lvlText w:val=""/>
+      <w:lvlJc w:val="left"/>
+      <w:pPr>
+        <w:ind w:left="1800" w:hanging="360"/>
+      </w:pPr>
+      <w:rPr>
+        <w:rFonts w:ascii="Wingdings" w:hAnsi="Wingdings" w:hint="default"/>
+      </w:rPr>
+    </w:lvl>
+    <w:lvl w:ilvl="3" w:tplc="04150001" w:tentative="1">
+      <w:start w:val="1"/>
+      <w:numFmt w:val="bullet"/>
+      <w:lvlText w:val=""/>
+      <w:lvlJc w:val="left"/>
+      <w:pPr>
+        <w:ind w:left="2520" w:hanging="360"/>
+      </w:pPr>
+      <w:rPr>
+        <w:rFonts w:ascii="Symbol" w:hAnsi="Symbol" w:hint="default"/>
+      </w:rPr>
+    </w:lvl>
+    <w:lvl w:ilvl="4" w:tplc="04150003" w:tentative="1">
+      <w:start w:val="1"/>
+      <w:numFmt w:val="bullet"/>
+      <w:lvlText w:val="o"/>
+      <w:lvlJc w:val="left"/>
+      <w:pPr>
+        <w:ind w:left="3240" w:hanging="360"/>
+      </w:pPr>
+      <w:rPr>
+        <w:rFonts w:ascii="Courier New" w:hAnsi="Courier New" w:cs="Courier New" w:hint="default"/>
+      </w:rPr>
+    </w:lvl>
+    <w:lvl w:ilvl="5" w:tplc="04150005" w:tentative="1">
+      <w:start w:val="1"/>
+      <w:numFmt w:val="bullet"/>
+      <w:lvlText w:val=""/>
+      <w:lvlJc w:val="left"/>
+      <w:pPr>
+        <w:ind w:left="3960" w:hanging="360"/>
+      </w:pPr>
+      <w:rPr>
+        <w:rFonts w:ascii="Wingdings" w:hAnsi="Wingdings" w:hint="default"/>
+      </w:rPr>
+    </w:lvl>
+    <w:lvl w:ilvl="6" w:tplc="04150001" w:tentative="1">
+      <w:start w:val="1"/>
+      <w:numFmt w:val="bullet"/>
+      <w:lvlText w:val=""/>
+      <w:lvlJc w:val="left"/>
+      <w:pPr>
+        <w:ind w:left="4680" w:hanging="360"/>
+      </w:pPr>
+      <w:rPr>
+        <w:rFonts w:ascii="Symbol" w:hAnsi="Symbol" w:hint="default"/>
+      </w:rPr>
+    </w:lvl>
+    <w:lvl w:ilvl="7" w:tplc="04150003" w:tentative="1">
+      <w:start w:val="1"/>
+      <w:numFmt w:val="bullet"/>
+      <w:lvlText w:val="o"/>
+      <w:lvlJc w:val="left"/>
+      <w:pPr>
+        <w:ind w:left="5400" w:hanging="360"/>
+      </w:pPr>
+      <w:rPr>
+        <w:rFonts w:ascii="Courier New" w:hAnsi="Courier New" w:cs="Courier New" w:hint="default"/>
+      </w:rPr>
+    </w:lvl>
+    <w:lvl w:ilvl="8" w:tplc="04150005" w:tentative="1">
+      <w:start w:val="1"/>
+      <w:numFmt w:val="bullet"/>
+      <w:lvlText w:val=""/>
+      <w:lvlJc w:val="left"/>
+      <w:pPr>
+        <w:ind w:left="6120" w:hanging="360"/>
+      </w:pPr>
+      <w:rPr>
+        <w:rFonts w:ascii="Wingdings" w:hAnsi="Wingdings" w:hint="default"/>
+      </w:rPr>
+    </w:lvl>
+  </w:abstractNum>
+  <w:abstractNum w:abstractNumId="1" w15:restartNumberingAfterBreak="0">
+    <w:nsid w:val="26B949AE"/>
+    <w:multiLevelType w:val="hybridMultilevel"/>
+    <w:tmpl w:val="BBB6EDC2"/>
+    <w:lvl w:ilvl="0" w:tplc="FAC4E7F6">
+      <w:start w:val="1"/>
+      <w:numFmt w:val="bullet"/>
+      <w:lvlText w:val=""/>
+      <w:lvlJc w:val="left"/>
+      <w:pPr>
+        <w:ind w:left="1068" w:hanging="360"/>
+      </w:pPr>
+      <w:rPr>
+        <w:rFonts w:ascii="Symbol" w:hAnsi="Symbol" w:hint="default"/>
+        <w:color w:val="auto"/>
+      </w:rPr>
+    </w:lvl>
+    <w:lvl w:ilvl="1" w:tplc="04150003" w:tentative="1">
+      <w:start w:val="1"/>
+      <w:numFmt w:val="bullet"/>
+      <w:lvlText w:val="o"/>
+      <w:lvlJc w:val="left"/>
+      <w:pPr>
+        <w:ind w:left="1080" w:hanging="360"/>
+      </w:pPr>
+      <w:rPr>
+        <w:rFonts w:ascii="Courier New" w:hAnsi="Courier New" w:cs="Courier New" w:hint="default"/>
+      </w:rPr>
+    </w:lvl>
+    <w:lvl w:ilvl="2" w:tplc="04150005" w:tentative="1">
+      <w:start w:val="1"/>
+      <w:numFmt w:val="bullet"/>
+      <w:lvlText w:val=""/>
+      <w:lvlJc w:val="left"/>
+      <w:pPr>
+        <w:ind w:left="1800" w:hanging="360"/>
+      </w:pPr>
+      <w:rPr>
+        <w:rFonts w:ascii="Wingdings" w:hAnsi="Wingdings" w:hint="default"/>
+      </w:rPr>
+    </w:lvl>
+    <w:lvl w:ilvl="3" w:tplc="04150001" w:tentative="1">
+      <w:start w:val="1"/>
+      <w:numFmt w:val="bullet"/>
+      <w:lvlText w:val=""/>
+      <w:lvlJc w:val="left"/>
+      <w:pPr>
+        <w:ind w:left="2520" w:hanging="360"/>
+      </w:pPr>
+      <w:rPr>
+        <w:rFonts w:ascii="Symbol" w:hAnsi="Symbol" w:hint="default"/>
+      </w:rPr>
+    </w:lvl>
+    <w:lvl w:ilvl="4" w:tplc="04150003" w:tentative="1">
+      <w:start w:val="1"/>
+      <w:numFmt w:val="bullet"/>
+      <w:lvlText w:val="o"/>
+      <w:lvlJc w:val="left"/>
+      <w:pPr>
+        <w:ind w:left="3240" w:hanging="360"/>
+      </w:pPr>
+      <w:rPr>
+        <w:rFonts w:ascii="Courier New" w:hAnsi="Courier New" w:cs="Courier New" w:hint="default"/>
+      </w:rPr>
+    </w:lvl>
+    <w:lvl w:ilvl="5" w:tplc="04150005" w:tentative="1">
+      <w:start w:val="1"/>
+      <w:numFmt w:val="bullet"/>
+      <w:lvlText w:val=""/>
+      <w:lvlJc w:val="left"/>
+      <w:pPr>
+        <w:ind w:left="3960" w:hanging="360"/>
+      </w:pPr>
+      <w:rPr>
+        <w:rFonts w:ascii="Wingdings" w:hAnsi="Wingdings" w:hint="default"/>
+      </w:rPr>
+    </w:lvl>
+    <w:lvl w:ilvl="6" w:tplc="04150001" w:tentative="1">
+      <w:start w:val="1"/>
+      <w:numFmt w:val="bullet"/>
+      <w:lvlText w:val=""/>
+      <w:lvlJc w:val="left"/>
+      <w:pPr>
+        <w:ind w:left="4680" w:hanging="360"/>
+      </w:pPr>
+      <w:rPr>
+        <w:rFonts w:ascii="Symbol" w:hAnsi="Symbol" w:hint="default"/>
+      </w:rPr>
+    </w:lvl>
+    <w:lvl w:ilvl="7" w:tplc="04150003" w:tentative="1">
+      <w:start w:val="1"/>
+      <w:numFmt w:val="bullet"/>
+      <w:lvlText w:val="o"/>
+      <w:lvlJc w:val="left"/>
+      <w:pPr>
+        <w:ind w:left="5400" w:hanging="360"/>
+      </w:pPr>
+      <w:rPr>
+        <w:rFonts w:ascii="Courier New" w:hAnsi="Courier New" w:cs="Courier New" w:hint="default"/>
+      </w:rPr>
+    </w:lvl>
+    <w:lvl w:ilvl="8" w:tplc="04150005" w:tentative="1">
+      <w:start w:val="1"/>
+      <w:numFmt w:val="bullet"/>
+      <w:lvlText w:val=""/>
+      <w:lvlJc w:val="left"/>
+      <w:pPr>
+        <w:ind w:left="6120" w:hanging="360"/>
+      </w:pPr>
+      <w:rPr>
+        <w:rFonts w:ascii="Wingdings" w:hAnsi="Wingdings" w:hint="default"/>
+      </w:rPr>
+    </w:lvl>
+  </w:abstractNum>
+  <w:abstractNum w:abstractNumId="2" w15:restartNumberingAfterBreak="0">
     <w:nsid w:val="303D434B"/>
     <w:multiLevelType w:val="hybridMultilevel"/>
     <w:tmpl w:val="BB124D0E"/>
@@ -5582,7 +6479,7 @@
       </w:pPr>
     </w:lvl>
   </w:abstractNum>
-  <w:abstractNum w:abstractNumId="1" w15:restartNumberingAfterBreak="0">
+  <w:abstractNum w:abstractNumId="3" w15:restartNumberingAfterBreak="0">
     <w:nsid w:val="39570DBC"/>
     <w:multiLevelType w:val="hybridMultilevel"/>
     <w:tmpl w:val="F45876BE"/>
@@ -5696,7 +6593,7 @@
       </w:rPr>
     </w:lvl>
   </w:abstractNum>
-  <w:abstractNum w:abstractNumId="2" w15:restartNumberingAfterBreak="0">
+  <w:abstractNum w:abstractNumId="4" w15:restartNumberingAfterBreak="0">
     <w:nsid w:val="4EAE2F0B"/>
     <w:multiLevelType w:val="hybridMultilevel"/>
     <w:tmpl w:val="F1443FD6"/>
@@ -5782,7 +6679,7 @@
       </w:pPr>
     </w:lvl>
   </w:abstractNum>
-  <w:abstractNum w:abstractNumId="3" w15:restartNumberingAfterBreak="0">
+  <w:abstractNum w:abstractNumId="5" w15:restartNumberingAfterBreak="0">
     <w:nsid w:val="51B25FD6"/>
     <w:multiLevelType w:val="hybridMultilevel"/>
     <w:tmpl w:val="27AA08C0"/>
@@ -5868,7 +6765,7 @@
       </w:pPr>
     </w:lvl>
   </w:abstractNum>
-  <w:abstractNum w:abstractNumId="4" w15:restartNumberingAfterBreak="0">
+  <w:abstractNum w:abstractNumId="6" w15:restartNumberingAfterBreak="0">
     <w:nsid w:val="615714C2"/>
     <w:multiLevelType w:val="hybridMultilevel"/>
     <w:tmpl w:val="08D2C998"/>
@@ -5982,7 +6879,7 @@
       </w:rPr>
     </w:lvl>
   </w:abstractNum>
-  <w:abstractNum w:abstractNumId="5" w15:restartNumberingAfterBreak="0">
+  <w:abstractNum w:abstractNumId="7" w15:restartNumberingAfterBreak="0">
     <w:nsid w:val="6684198B"/>
     <w:multiLevelType w:val="hybridMultilevel"/>
     <w:tmpl w:val="2D52EF66"/>
@@ -6068,7 +6965,7 @@
       </w:pPr>
     </w:lvl>
   </w:abstractNum>
-  <w:abstractNum w:abstractNumId="6" w15:restartNumberingAfterBreak="0">
+  <w:abstractNum w:abstractNumId="8" w15:restartNumberingAfterBreak="0">
     <w:nsid w:val="788A114C"/>
     <w:multiLevelType w:val="hybridMultilevel"/>
     <w:tmpl w:val="E474E864"/>
@@ -6154,7 +7051,7 @@
       </w:pPr>
     </w:lvl>
   </w:abstractNum>
-  <w:abstractNum w:abstractNumId="7" w15:restartNumberingAfterBreak="0">
+  <w:abstractNum w:abstractNumId="9" w15:restartNumberingAfterBreak="0">
     <w:nsid w:val="7A350D56"/>
     <w:multiLevelType w:val="hybridMultilevel"/>
     <w:tmpl w:val="8CC01732"/>
@@ -6267,7 +7164,7 @@
       </w:rPr>
     </w:lvl>
   </w:abstractNum>
-  <w:abstractNum w:abstractNumId="8" w15:restartNumberingAfterBreak="0">
+  <w:abstractNum w:abstractNumId="10" w15:restartNumberingAfterBreak="0">
     <w:nsid w:val="7A5C7EE5"/>
     <w:multiLevelType w:val="hybridMultilevel"/>
     <w:tmpl w:val="32626B16"/>
@@ -6356,31 +7253,37 @@
     </w:lvl>
   </w:abstractNum>
   <w:num w:numId="1" w16cid:durableId="134370462">
+    <w:abstractNumId w:val="7"/>
+  </w:num>
+  <w:num w:numId="2" w16cid:durableId="437675823">
+    <w:abstractNumId w:val="4"/>
+  </w:num>
+  <w:num w:numId="3" w16cid:durableId="832716932">
     <w:abstractNumId w:val="5"/>
   </w:num>
-  <w:num w:numId="2" w16cid:durableId="437675823">
+  <w:num w:numId="4" w16cid:durableId="1273704390">
+    <w:abstractNumId w:val="8"/>
+  </w:num>
+  <w:num w:numId="5" w16cid:durableId="987129298">
+    <w:abstractNumId w:val="10"/>
+  </w:num>
+  <w:num w:numId="6" w16cid:durableId="1144856857">
     <w:abstractNumId w:val="2"/>
   </w:num>
-  <w:num w:numId="3" w16cid:durableId="832716932">
+  <w:num w:numId="7" w16cid:durableId="2070300466">
+    <w:abstractNumId w:val="9"/>
+  </w:num>
+  <w:num w:numId="8" w16cid:durableId="483395675">
     <w:abstractNumId w:val="3"/>
   </w:num>
-  <w:num w:numId="4" w16cid:durableId="1273704390">
+  <w:num w:numId="9" w16cid:durableId="1864975420">
     <w:abstractNumId w:val="6"/>
   </w:num>
-  <w:num w:numId="5" w16cid:durableId="987129298">
-    <w:abstractNumId w:val="8"/>
-  </w:num>
-  <w:num w:numId="6" w16cid:durableId="1144856857">
+  <w:num w:numId="10" w16cid:durableId="262883860">
     <w:abstractNumId w:val="0"/>
   </w:num>
-  <w:num w:numId="7" w16cid:durableId="2070300466">
-    <w:abstractNumId w:val="7"/>
-  </w:num>
-  <w:num w:numId="8" w16cid:durableId="483395675">
+  <w:num w:numId="11" w16cid:durableId="243879925">
     <w:abstractNumId w:val="1"/>
-  </w:num>
-  <w:num w:numId="9" w16cid:durableId="1864975420">
-    <w:abstractNumId w:val="4"/>
   </w:num>
 </w:numbering>
 </file>
@@ -7312,7 +8215,80 @@
       <w:spacing w:after="0" w:line="240" w:lineRule="auto"/>
     </w:pPr>
   </w:style>
+  <w:style w:type="paragraph" w:styleId="Nagwek">
+    <w:name w:val="header"/>
+    <w:basedOn w:val="Normalny"/>
+    <w:link w:val="NagwekZnak"/>
+    <w:uiPriority w:val="99"/>
+    <w:unhideWhenUsed/>
+    <w:rsid w:val="00491A9B"/>
+    <w:pPr>
+      <w:tabs>
+        <w:tab w:val="center" w:pos="4536"/>
+        <w:tab w:val="right" w:pos="9072"/>
+      </w:tabs>
+      <w:spacing w:after="0" w:line="240" w:lineRule="auto"/>
+    </w:pPr>
+  </w:style>
+  <w:style w:type="character" w:customStyle="1" w:styleId="NagwekZnak">
+    <w:name w:val="Nagłówek Znak"/>
+    <w:basedOn w:val="Domylnaczcionkaakapitu"/>
+    <w:link w:val="Nagwek"/>
+    <w:uiPriority w:val="99"/>
+    <w:rsid w:val="00491A9B"/>
+  </w:style>
+  <w:style w:type="paragraph" w:styleId="Stopka">
+    <w:name w:val="footer"/>
+    <w:basedOn w:val="Normalny"/>
+    <w:link w:val="StopkaZnak"/>
+    <w:uiPriority w:val="99"/>
+    <w:unhideWhenUsed/>
+    <w:rsid w:val="00491A9B"/>
+    <w:pPr>
+      <w:tabs>
+        <w:tab w:val="center" w:pos="4536"/>
+        <w:tab w:val="right" w:pos="9072"/>
+      </w:tabs>
+      <w:spacing w:after="0" w:line="240" w:lineRule="auto"/>
+    </w:pPr>
+  </w:style>
+  <w:style w:type="character" w:customStyle="1" w:styleId="StopkaZnak">
+    <w:name w:val="Stopka Znak"/>
+    <w:basedOn w:val="Domylnaczcionkaakapitu"/>
+    <w:link w:val="Stopka"/>
+    <w:uiPriority w:val="99"/>
+    <w:rsid w:val="00491A9B"/>
+  </w:style>
 </w:styles>
+</file>
+
+<file path=word/ink/ink1.xml><?xml version="1.0" encoding="utf-8"?>
+<inkml:ink xmlns:inkml="http://www.w3.org/2003/InkML">
+  <inkml:definitions>
+    <inkml:context xml:id="ctx0">
+      <inkml:inkSource xml:id="inkSrc0">
+        <inkml:traceFormat>
+          <inkml:channel name="X" type="integer" min="-2.14748E9" max="2.14748E9" units="cm"/>
+          <inkml:channel name="Y" type="integer" min="-2.14748E9" max="2.14748E9" units="cm"/>
+        </inkml:traceFormat>
+        <inkml:channelProperties>
+          <inkml:channelProperty channel="X" name="resolution" value="1000" units="1/cm"/>
+          <inkml:channelProperty channel="Y" name="resolution" value="1000" units="1/cm"/>
+        </inkml:channelProperties>
+      </inkml:inkSource>
+      <inkml:timestamp xml:id="ts0" timeString="2023-12-18T16:44:43.694"/>
+    </inkml:context>
+    <inkml:brush xml:id="br0">
+      <inkml:brushProperty name="width" value="0.3" units="cm"/>
+      <inkml:brushProperty name="height" value="0.6" units="cm"/>
+      <inkml:brushProperty name="color" value="#FFFC00"/>
+      <inkml:brushProperty name="tip" value="rectangle"/>
+      <inkml:brushProperty name="rasterOp" value="maskPen"/>
+      <inkml:brushProperty name="ignorePressure" value="1"/>
+    </inkml:brush>
+  </inkml:definitions>
+  <inkml:trace contextRef="#ctx0" brushRef="#br0">756 83,'2'14,"0"0,1 0,0-1,2 0,-1 0,1 0,1 0,1-1,10 17,7 16,64 107,-82-142,1-1,1 1,0-2,0 1,1-1,0 0,1-1,-1 0,1-1,1 0,-1 0,1-1,0 0,0-1,0-1,15 4,0-1,1-2,0 0,0-2,0 0,0-2,27-4,-52 4,-1 0,1 0,-1 0,1 0,-1 0,1-1,-1 1,1 0,-1-1,1 1,-1-1,1 0,-1 1,0-1,0 0,1 0,-1 0,0 0,0 0,0 0,0 0,0 0,0 0,0-1,0 1,-1 0,2-3,-2 1,0 0,0 1,0-1,0 0,-1 1,1-1,-1 0,1 1,-1-1,0 1,0-1,0 1,-1-1,-1-2,-7-9,0 0,-1 0,-20-19,6 12,-1 1,-1 1,0 1,-57-27,-18-11,41 22,-79-32,32 16,75 35,0 2,-1 1,0 1,-1 2,-42-5,6 6,-115 2,143 5,30 0,1 0,-1 1,1 0,0 1,-1 0,-22 6,34-7,0 0,0 1,1-1,-1 0,0 0,0 0,0 1,0-1,1 1,-1-1,0 0,0 1,1-1,-1 1,0 0,1-1,-1 1,1-1,-1 1,1 0,-1 0,1-1,-1 1,1 0,0 0,-1 0,1-1,0 1,-1 0,1 0,0 0,0 0,0 0,0-1,0 1,0 0,0 0,0 0,1 0,-1 0,0-1,0 1,1 0,-1 0,0 0,1-1,-1 1,1 0,-1 0,1-1,-1 1,1-1,0 1,-1 0,1-1,0 1,-1-1,1 1,0-1,0 0,1 1,9 7,1 0,0-1,13 6,-14-8,4 1,1 0,-1-2,1 0,0 0,1-2,22 2,22 4,110 18,-113-18,0-3,0-2,78-7,-18 1,-184 2,-95-13,147 11,-44-5,55 8,0 0,0 0,0 0,1 0,-1 0,0 1,0-1,0 1,1 0,-1 0,0 0,1 0,-1 1,1-1,0 0,-4 3,6-3,-1 0,0 0,0 0,1 0,-1 1,1-1,-1 0,1 0,-1 0,1 1,0-1,-1 0,1 1,0-1,0 0,0 0,0 1,0-1,0 0,1 1,-1-1,0 0,1 0,-1 0,0 1,1-1,0 0,-1 0,1 0,0 0,-1 0,1 0,0 0,0 0,0 0,2 1,41 33,-37-30,13 7,0-1,1-2,1 0,-1-1,1-1,0-1,29 4,-18-3,-2-5,-28-8,-16-6,-4 1,-1 0,0 1,-1 1,0 1,-1 0,0 2,0 0,0 1,0 1,-1 1,0 1,0 1,-23 1,-52 2,85-2</inkml:trace>
+</inkml:ink>
 </file>
 
 <file path=word/theme/theme1.xml><?xml version="1.0" encoding="utf-8"?>
